--- a/GB.docx
+++ b/GB.docx
@@ -1416,48 +1416,6 @@
                 <w:rStyle w:val="IndexLink"/>
               </w:rPr>
               <w:t>3.4 Коммерческие условия</w:t>
-              <w:tab/>
-              <w:t>5</w:t>
-            </w:r>
-          </w:hyperlink>
-        </w:p>
-        <w:p>
-          <w:pPr>
-            <w:pStyle w:val="Contents2"/>
-            <w:tabs>
-              <w:tab w:val="clear" w:pos="9923"/>
-              <w:tab w:val="right" w:pos="9972" w:leader="dot"/>
-            </w:tabs>
-            <w:rPr/>
-          </w:pPr>
-          <w:hyperlink w:anchor="__RefHeading___Toc2467_3704603349">
-            <w:r>
-              <w:rPr>
-                <w:webHidden/>
-                <w:rStyle w:val="IndexLink"/>
-              </w:rPr>
-              <w:t>3.5 Технические условия</w:t>
-              <w:tab/>
-              <w:t>5</w:t>
-            </w:r>
-          </w:hyperlink>
-        </w:p>
-        <w:p>
-          <w:pPr>
-            <w:pStyle w:val="Contents2"/>
-            <w:tabs>
-              <w:tab w:val="clear" w:pos="9923"/>
-              <w:tab w:val="right" w:pos="9972" w:leader="dot"/>
-            </w:tabs>
-            <w:rPr/>
-          </w:pPr>
-          <w:hyperlink w:anchor="__RefHeading___Toc2469_3704603349">
-            <w:r>
-              <w:rPr>
-                <w:webHidden/>
-                <w:rStyle w:val="IndexLink"/>
-              </w:rPr>
-              <w:t>3.6 Обзор</w:t>
               <w:tab/>
               <w:t>5</w:t>
             </w:r>
@@ -2752,8 +2710,8 @@
         <w:pStyle w:val="Heading2"/>
         <w:keepLines w:val="false"/>
         <w:numPr>
-          <w:ilvl w:val="1"/>
-          <w:numId w:val="2"/>
+          <w:ilvl w:val="0"/>
+          <w:numId w:val="0"/>
         </w:numPr>
         <w:tabs>
           <w:tab w:val="clear" w:pos="708"/>
@@ -2766,250 +2724,9 @@
           <w:color w:val="FF0000"/>
         </w:rPr>
       </w:pPr>
-      <w:bookmarkStart w:id="17" w:name="__RefHeading___Toc2467_3704603349"/>
-      <w:bookmarkStart w:id="18" w:name="_Toc446587250"/>
-      <w:bookmarkStart w:id="19" w:name="_Toc119696662"/>
-      <w:bookmarkEnd w:id="17"/>
-      <w:r>
-        <w:rPr>
-          <w:color w:val="FF0000"/>
-          <w:lang w:val="ru-RU"/>
-        </w:rPr>
-        <w:t>Технические условия</w:t>
-      </w:r>
-      <w:bookmarkEnd w:id="18"/>
-      <w:bookmarkEnd w:id="19"/>
-    </w:p>
-    <w:tbl>
-      <w:tblPr>
-        <w:tblW w:w="8877" w:type="dxa"/>
-        <w:jc w:val="left"/>
-        <w:tblInd w:w="709" w:type="dxa"/>
-        <w:tblLayout w:type="fixed"/>
-        <w:tblCellMar>
-          <w:top w:w="57" w:type="dxa"/>
-          <w:left w:w="57" w:type="dxa"/>
-          <w:bottom w:w="0" w:type="dxa"/>
-          <w:right w:w="57" w:type="dxa"/>
-        </w:tblCellMar>
-        <w:tblLook w:firstRow="1" w:noVBand="0" w:lastRow="1" w:firstColumn="1" w:lastColumn="1" w:noHBand="0" w:val="01e0"/>
-      </w:tblPr>
-      <w:tblGrid>
-        <w:gridCol w:w="2987"/>
-        <w:gridCol w:w="5889"/>
-      </w:tblGrid>
-      <w:tr>
-        <w:trPr/>
-        <w:tc>
-          <w:tcPr>
-            <w:tcW w:w="2987" w:type="dxa"/>
-            <w:tcBorders>
-              <w:bottom w:val="single" w:sz="4" w:space="0" w:color="000000"/>
-              <w:right w:val="single" w:sz="4" w:space="0" w:color="000000"/>
-            </w:tcBorders>
-            <w:shd w:color="auto" w:fill="auto" w:val="clear"/>
-            <w:vAlign w:val="center"/>
-          </w:tcPr>
-          <w:p>
-            <w:pPr>
-              <w:pStyle w:val="Normal"/>
-              <w:widowControl w:val="false"/>
-              <w:rPr>
-                <w:rFonts w:ascii="Calibri" w:hAnsi="Calibri" w:cs="Calibri" w:asciiTheme="minorHAnsi" w:cstheme="minorHAnsi" w:hAnsiTheme="minorHAnsi"/>
-                <w:b/>
-                <w:b/>
-                <w:color w:val="FF0000"/>
-              </w:rPr>
-            </w:pPr>
-            <w:r>
-              <w:rPr>
-                <w:b/>
-                <w:color w:val="FF0000"/>
-                <w:lang w:val="ru-RU"/>
-              </w:rPr>
-              <w:t>Срок</w:t>
-            </w:r>
-          </w:p>
-        </w:tc>
-        <w:tc>
-          <w:tcPr>
-            <w:tcW w:w="5889" w:type="dxa"/>
-            <w:tcBorders>
-              <w:left w:val="single" w:sz="4" w:space="0" w:color="000000"/>
-              <w:bottom w:val="single" w:sz="4" w:space="0" w:color="000000"/>
-            </w:tcBorders>
-            <w:shd w:color="auto" w:fill="auto" w:val="clear"/>
-            <w:vAlign w:val="center"/>
-          </w:tcPr>
-          <w:p>
-            <w:pPr>
-              <w:pStyle w:val="Normal"/>
-              <w:widowControl w:val="false"/>
-              <w:rPr>
-                <w:rFonts w:ascii="Calibri" w:hAnsi="Calibri" w:cs="Calibri" w:asciiTheme="minorHAnsi" w:cstheme="minorHAnsi" w:hAnsiTheme="minorHAnsi"/>
-                <w:b/>
-                <w:b/>
-                <w:color w:val="FF0000"/>
-              </w:rPr>
-            </w:pPr>
-            <w:r>
-              <w:rPr>
-                <w:b/>
-                <w:color w:val="FF0000"/>
-                <w:lang w:val="ru-RU"/>
-              </w:rPr>
-              <w:t>Определение</w:t>
-            </w:r>
-          </w:p>
-        </w:tc>
-      </w:tr>
-      <w:tr>
-        <w:trPr/>
-        <w:tc>
-          <w:tcPr>
-            <w:tcW w:w="2987" w:type="dxa"/>
-            <w:tcBorders>
-              <w:top w:val="single" w:sz="4" w:space="0" w:color="000000"/>
-              <w:bottom w:val="single" w:sz="4" w:space="0" w:color="000000"/>
-              <w:right w:val="single" w:sz="4" w:space="0" w:color="000000"/>
-            </w:tcBorders>
-            <w:shd w:color="auto" w:fill="auto" w:val="clear"/>
-            <w:vAlign w:val="center"/>
-          </w:tcPr>
-          <w:p>
-            <w:pPr>
-              <w:pStyle w:val="Normal"/>
-              <w:widowControl w:val="false"/>
-              <w:rPr>
-                <w:rFonts w:ascii="Calibri" w:hAnsi="Calibri" w:cs="Calibri" w:asciiTheme="minorHAnsi" w:cstheme="minorHAnsi" w:hAnsiTheme="minorHAnsi"/>
-                <w:color w:val="FF0000"/>
-              </w:rPr>
-            </w:pPr>
-            <w:r>
-              <w:rPr>
-                <w:rFonts w:cs="Calibri" w:cstheme="minorHAnsi" w:ascii="Calibri" w:hAnsi="Calibri"/>
-                <w:color w:val="FF0000"/>
-              </w:rPr>
-            </w:r>
-          </w:p>
-        </w:tc>
-        <w:tc>
-          <w:tcPr>
-            <w:tcW w:w="5889" w:type="dxa"/>
-            <w:tcBorders>
-              <w:top w:val="single" w:sz="4" w:space="0" w:color="000000"/>
-              <w:left w:val="single" w:sz="4" w:space="0" w:color="000000"/>
-              <w:bottom w:val="single" w:sz="4" w:space="0" w:color="000000"/>
-            </w:tcBorders>
-            <w:shd w:color="auto" w:fill="auto" w:val="clear"/>
-            <w:vAlign w:val="center"/>
-          </w:tcPr>
-          <w:p>
-            <w:pPr>
-              <w:pStyle w:val="Normal"/>
-              <w:widowControl w:val="false"/>
-              <w:rPr>
-                <w:rFonts w:ascii="Calibri" w:hAnsi="Calibri" w:cs="Calibri" w:asciiTheme="minorHAnsi" w:cstheme="minorHAnsi" w:hAnsiTheme="minorHAnsi"/>
-                <w:color w:val="FF0000"/>
-              </w:rPr>
-            </w:pPr>
-            <w:r>
-              <w:rPr>
-                <w:rFonts w:cs="Calibri" w:cstheme="minorHAnsi" w:ascii="Calibri" w:hAnsi="Calibri"/>
-                <w:color w:val="FF0000"/>
-              </w:rPr>
-            </w:r>
-          </w:p>
-        </w:tc>
-      </w:tr>
-      <w:tr>
-        <w:trPr/>
-        <w:tc>
-          <w:tcPr>
-            <w:tcW w:w="2987" w:type="dxa"/>
-            <w:tcBorders>
-              <w:top w:val="single" w:sz="4" w:space="0" w:color="000000"/>
-              <w:right w:val="single" w:sz="4" w:space="0" w:color="000000"/>
-            </w:tcBorders>
-            <w:shd w:color="auto" w:fill="auto" w:val="clear"/>
-            <w:vAlign w:val="center"/>
-          </w:tcPr>
-          <w:p>
-            <w:pPr>
-              <w:pStyle w:val="Normal"/>
-              <w:widowControl w:val="false"/>
-              <w:rPr>
-                <w:color w:val="FF0000"/>
-                <w:lang w:val="ru-RU"/>
-              </w:rPr>
-            </w:pPr>
-            <w:r>
-              <w:rPr>
-                <w:color w:val="FF0000"/>
-                <w:lang w:val="ru-RU"/>
-              </w:rPr>
-            </w:r>
-          </w:p>
-        </w:tc>
-        <w:tc>
-          <w:tcPr>
-            <w:tcW w:w="5889" w:type="dxa"/>
-            <w:tcBorders>
-              <w:top w:val="single" w:sz="4" w:space="0" w:color="000000"/>
-              <w:left w:val="single" w:sz="4" w:space="0" w:color="000000"/>
-            </w:tcBorders>
-            <w:shd w:color="auto" w:fill="auto" w:val="clear"/>
-            <w:vAlign w:val="center"/>
-          </w:tcPr>
-          <w:p>
-            <w:pPr>
-              <w:pStyle w:val="Normal"/>
-              <w:widowControl w:val="false"/>
-              <w:rPr>
-                <w:color w:val="FF0000"/>
-                <w:lang w:val="ru-RU"/>
-              </w:rPr>
-            </w:pPr>
-            <w:r>
-              <w:rPr>
-                <w:color w:val="FF0000"/>
-                <w:lang w:val="ru-RU"/>
-              </w:rPr>
-            </w:r>
-          </w:p>
-        </w:tc>
-      </w:tr>
-    </w:tbl>
-    <w:p>
-      <w:pPr>
-        <w:pStyle w:val="Heading2"/>
-        <w:keepLines w:val="false"/>
-        <w:numPr>
-          <w:ilvl w:val="1"/>
-          <w:numId w:val="2"/>
-        </w:numPr>
-        <w:tabs>
-          <w:tab w:val="clear" w:pos="708"/>
-          <w:tab w:val="left" w:pos="360" w:leader="none"/>
-        </w:tabs>
-        <w:spacing w:lineRule="auto" w:line="216" w:before="60" w:after="180"/>
-        <w:ind w:left="0" w:hanging="0"/>
-        <w:rPr>
-          <w:rFonts w:ascii="Calibri" w:hAnsi="Calibri" w:cs="Calibri" w:asciiTheme="minorHAnsi" w:cstheme="minorHAnsi" w:hAnsiTheme="minorHAnsi"/>
-        </w:rPr>
-      </w:pPr>
-      <w:bookmarkStart w:id="20" w:name="__RefHeading___Toc2469_3704603349"/>
-      <w:bookmarkStart w:id="21" w:name="_Toc446587251"/>
-      <w:bookmarkStart w:id="22" w:name="_Toc119696663"/>
-      <w:bookmarkEnd w:id="20"/>
-      <w:r>
-        <w:rPr>
-          <w:lang w:val="ru-RU"/>
-        </w:rPr>
-        <w:t>Обзор</w:t>
-      </w:r>
-      <w:bookmarkEnd w:id="21"/>
-      <w:bookmarkEnd w:id="22"/>
+      <w:r>
+        <w:rPr/>
+      </w:r>
     </w:p>
     <w:p>
       <w:pPr>
@@ -3477,18 +3194,18 @@
           <w:rFonts w:ascii="Calibri" w:hAnsi="Calibri" w:cs="Calibri" w:asciiTheme="minorHAnsi" w:cstheme="minorHAnsi" w:hAnsiTheme="minorHAnsi"/>
         </w:rPr>
       </w:pPr>
-      <w:bookmarkStart w:id="23" w:name="__RefHeading___Toc2471_3704603349"/>
-      <w:bookmarkStart w:id="24" w:name="_Toc446587252"/>
-      <w:bookmarkStart w:id="25" w:name="_Toc119696664"/>
-      <w:bookmarkEnd w:id="23"/>
+      <w:bookmarkStart w:id="17" w:name="__RefHeading___Toc2471_3704603349"/>
+      <w:bookmarkStart w:id="18" w:name="_Toc446587252"/>
+      <w:bookmarkStart w:id="19" w:name="_Toc119696664"/>
+      <w:bookmarkEnd w:id="17"/>
       <w:r>
         <w:rPr>
           <w:lang w:val="ru-RU"/>
         </w:rPr>
         <w:t>Допущения и ограничения</w:t>
       </w:r>
-      <w:bookmarkEnd w:id="24"/>
-      <w:bookmarkEnd w:id="25"/>
+      <w:bookmarkEnd w:id="18"/>
+      <w:bookmarkEnd w:id="19"/>
     </w:p>
     <w:p>
       <w:pPr>
@@ -3534,18 +3251,18 @@
           <w:rFonts w:ascii="Calibri" w:hAnsi="Calibri" w:cs="Calibri" w:asciiTheme="minorHAnsi" w:cstheme="minorHAnsi" w:hAnsiTheme="minorHAnsi"/>
         </w:rPr>
       </w:pPr>
-      <w:bookmarkStart w:id="26" w:name="__RefHeading___Toc2473_3704603349"/>
-      <w:bookmarkStart w:id="27" w:name="_Toc446587253"/>
-      <w:bookmarkStart w:id="28" w:name="_Toc119696665"/>
-      <w:bookmarkEnd w:id="26"/>
+      <w:bookmarkStart w:id="20" w:name="__RefHeading___Toc2473_3704603349"/>
+      <w:bookmarkStart w:id="21" w:name="_Toc446587253"/>
+      <w:bookmarkStart w:id="22" w:name="_Toc119696665"/>
+      <w:bookmarkEnd w:id="20"/>
       <w:r>
         <w:rPr>
           <w:lang w:val="ru-RU"/>
         </w:rPr>
         <w:t>Контекстное представление</w:t>
       </w:r>
-      <w:bookmarkEnd w:id="27"/>
-      <w:bookmarkEnd w:id="28"/>
+      <w:bookmarkEnd w:id="21"/>
+      <w:bookmarkEnd w:id="22"/>
     </w:p>
     <w:p>
       <w:pPr>
@@ -3603,18 +3320,18 @@
           <w:rFonts w:ascii="Calibri" w:hAnsi="Calibri" w:cs="Calibri" w:asciiTheme="minorHAnsi" w:cstheme="minorHAnsi" w:hAnsiTheme="minorHAnsi"/>
         </w:rPr>
       </w:pPr>
-      <w:bookmarkStart w:id="29" w:name="__RefHeading___Toc2475_3704603349"/>
-      <w:bookmarkStart w:id="30" w:name="_Toc446587254"/>
-      <w:bookmarkStart w:id="31" w:name="_Toc119696666"/>
-      <w:bookmarkEnd w:id="29"/>
+      <w:bookmarkStart w:id="23" w:name="__RefHeading___Toc2475_3704603349"/>
+      <w:bookmarkStart w:id="24" w:name="_Toc446587254"/>
+      <w:bookmarkStart w:id="25" w:name="_Toc119696666"/>
+      <w:bookmarkEnd w:id="23"/>
       <w:r>
         <w:rPr>
           <w:lang w:val="ru-RU"/>
         </w:rPr>
         <w:t>Схема контекстного представления</w:t>
       </w:r>
-      <w:bookmarkEnd w:id="30"/>
-      <w:bookmarkEnd w:id="31"/>
+      <w:bookmarkEnd w:id="24"/>
+      <w:bookmarkEnd w:id="25"/>
     </w:p>
     <w:p>
       <w:pPr>
@@ -4748,8 +4465,8 @@
           <w:rFonts w:ascii="Calibri" w:hAnsi="Calibri" w:cs="Calibri" w:asciiTheme="minorHAnsi" w:cstheme="minorHAnsi" w:hAnsiTheme="minorHAnsi"/>
         </w:rPr>
       </w:pPr>
-      <w:bookmarkStart w:id="32" w:name="__RefHeading___Toc2477_3704603349"/>
-      <w:bookmarkEnd w:id="32"/>
+      <w:bookmarkStart w:id="26" w:name="__RefHeading___Toc2477_3704603349"/>
+      <w:bookmarkEnd w:id="26"/>
       <w:r>
         <w:rPr>
           <w:lang w:val="ru-RU"/>
@@ -4809,18 +4526,18 @@
           <w:rFonts w:ascii="Calibri" w:hAnsi="Calibri" w:cs="Calibri" w:asciiTheme="minorHAnsi" w:cstheme="minorHAnsi" w:hAnsiTheme="minorHAnsi"/>
         </w:rPr>
       </w:pPr>
-      <w:bookmarkStart w:id="33" w:name="__RefHeading___Toc2479_3704603349"/>
-      <w:bookmarkStart w:id="34" w:name="_Toc446587255"/>
-      <w:bookmarkStart w:id="35" w:name="_Toc119696667"/>
-      <w:bookmarkEnd w:id="33"/>
+      <w:bookmarkStart w:id="27" w:name="__RefHeading___Toc2479_3704603349"/>
+      <w:bookmarkStart w:id="28" w:name="_Toc446587255"/>
+      <w:bookmarkStart w:id="29" w:name="_Toc119696667"/>
+      <w:bookmarkEnd w:id="27"/>
       <w:r>
         <w:rPr>
           <w:lang w:val="ru-RU"/>
         </w:rPr>
         <w:t>Пользовател</w:t>
       </w:r>
-      <w:bookmarkEnd w:id="34"/>
-      <w:bookmarkEnd w:id="35"/>
+      <w:bookmarkEnd w:id="28"/>
+      <w:bookmarkEnd w:id="29"/>
       <w:r>
         <w:rPr>
           <w:lang w:val="ru-RU"/>
@@ -5751,18 +5468,18 @@
           <w:rFonts w:ascii="Calibri" w:hAnsi="Calibri" w:cs="Calibri" w:asciiTheme="minorHAnsi" w:cstheme="minorHAnsi" w:hAnsiTheme="minorHAnsi"/>
         </w:rPr>
       </w:pPr>
-      <w:bookmarkStart w:id="36" w:name="__RefHeading___Toc2481_3704603349"/>
-      <w:bookmarkStart w:id="37" w:name="_Toc446587256"/>
-      <w:bookmarkStart w:id="38" w:name="_Toc119696668"/>
-      <w:bookmarkEnd w:id="36"/>
+      <w:bookmarkStart w:id="30" w:name="__RefHeading___Toc2481_3704603349"/>
+      <w:bookmarkStart w:id="31" w:name="_Toc446587256"/>
+      <w:bookmarkStart w:id="32" w:name="_Toc119696668"/>
+      <w:bookmarkEnd w:id="30"/>
       <w:r>
         <w:rPr>
           <w:lang w:val="ru-RU"/>
         </w:rPr>
         <w:t>Внутренние системы</w:t>
       </w:r>
-      <w:bookmarkEnd w:id="37"/>
-      <w:bookmarkEnd w:id="38"/>
+      <w:bookmarkEnd w:id="31"/>
+      <w:bookmarkEnd w:id="32"/>
     </w:p>
     <w:p>
       <w:pPr>
@@ -5873,18 +5590,18 @@
           <w:rFonts w:ascii="Calibri" w:hAnsi="Calibri" w:cs="Calibri" w:asciiTheme="minorHAnsi" w:cstheme="minorHAnsi" w:hAnsiTheme="minorHAnsi"/>
         </w:rPr>
       </w:pPr>
-      <w:bookmarkStart w:id="39" w:name="__RefHeading___Toc2483_3704603349"/>
-      <w:bookmarkStart w:id="40" w:name="_Toc446587257"/>
-      <w:bookmarkStart w:id="41" w:name="_Toc119696669"/>
-      <w:bookmarkEnd w:id="39"/>
+      <w:bookmarkStart w:id="33" w:name="__RefHeading___Toc2483_3704603349"/>
+      <w:bookmarkStart w:id="34" w:name="_Toc446587257"/>
+      <w:bookmarkStart w:id="35" w:name="_Toc119696669"/>
+      <w:bookmarkEnd w:id="33"/>
       <w:r>
         <w:rPr>
           <w:lang w:val="ru-RU"/>
         </w:rPr>
         <w:t>Внешние системы</w:t>
       </w:r>
-      <w:bookmarkEnd w:id="40"/>
-      <w:bookmarkEnd w:id="41"/>
+      <w:bookmarkEnd w:id="34"/>
+      <w:bookmarkEnd w:id="35"/>
     </w:p>
     <w:p>
       <w:pPr>
@@ -6132,18 +5849,18 @@
           <w:rFonts w:ascii="Calibri" w:hAnsi="Calibri" w:cs="Calibri" w:asciiTheme="minorHAnsi" w:cstheme="minorHAnsi" w:hAnsiTheme="minorHAnsi"/>
         </w:rPr>
       </w:pPr>
-      <w:bookmarkStart w:id="42" w:name="__RefHeading___Toc2485_3704603349"/>
-      <w:bookmarkStart w:id="43" w:name="_Toc446587258"/>
-      <w:bookmarkStart w:id="44" w:name="_Toc119696670"/>
-      <w:bookmarkEnd w:id="42"/>
+      <w:bookmarkStart w:id="36" w:name="__RefHeading___Toc2485_3704603349"/>
+      <w:bookmarkStart w:id="37" w:name="_Toc446587258"/>
+      <w:bookmarkStart w:id="38" w:name="_Toc119696670"/>
+      <w:bookmarkEnd w:id="36"/>
       <w:r>
         <w:rPr>
           <w:lang w:val="ru-RU"/>
         </w:rPr>
         <w:t>Представление проекта</w:t>
       </w:r>
-      <w:bookmarkEnd w:id="43"/>
-      <w:bookmarkEnd w:id="44"/>
+      <w:bookmarkEnd w:id="37"/>
+      <w:bookmarkEnd w:id="38"/>
     </w:p>
     <w:p>
       <w:pPr>
@@ -6237,18 +5954,18 @@
           <w:rFonts w:ascii="Calibri" w:hAnsi="Calibri" w:cs="Calibri" w:asciiTheme="minorHAnsi" w:cstheme="minorHAnsi" w:hAnsiTheme="minorHAnsi"/>
         </w:rPr>
       </w:pPr>
-      <w:bookmarkStart w:id="45" w:name="__RefHeading___Toc2487_3704603349"/>
-      <w:bookmarkStart w:id="46" w:name="_Toc446587259"/>
-      <w:bookmarkStart w:id="47" w:name="_Toc119696671"/>
-      <w:bookmarkEnd w:id="45"/>
+      <w:bookmarkStart w:id="39" w:name="__RefHeading___Toc2487_3704603349"/>
+      <w:bookmarkStart w:id="40" w:name="_Toc446587259"/>
+      <w:bookmarkStart w:id="41" w:name="_Toc119696671"/>
+      <w:bookmarkEnd w:id="39"/>
       <w:r>
         <w:rPr>
           <w:lang w:val="ru-RU"/>
         </w:rPr>
         <w:t>Функциональное представление</w:t>
       </w:r>
-      <w:bookmarkEnd w:id="46"/>
-      <w:bookmarkEnd w:id="47"/>
+      <w:bookmarkEnd w:id="40"/>
+      <w:bookmarkEnd w:id="41"/>
     </w:p>
     <w:p>
       <w:pPr>
@@ -6263,7 +5980,7 @@
         </w:rPr>
         <w:t>В этом разделе описываются ключевые функциональные области проекта. Цель состоит в том, чтобы обеспечить контекст вокруг архитектуры - все программное обеспечение выполняет некоторую функциональность, и определение этой функциональной области является очень важным фактором для определения архитектуры.</w:t>
       </w:r>
-      <w:bookmarkStart w:id="48" w:name="_Toc446587260"/>
+      <w:bookmarkStart w:id="42" w:name="_Toc446587260"/>
     </w:p>
     <w:p>
       <w:pPr>
@@ -6284,7 +6001,7 @@
           <w:color w:val="0070C0"/>
         </w:rPr>
       </w:r>
-      <w:bookmarkEnd w:id="48"/>
+      <w:bookmarkEnd w:id="42"/>
     </w:p>
     <w:p>
       <w:pPr>
@@ -7690,18 +7407,18 @@
           <w:rFonts w:ascii="Calibri" w:hAnsi="Calibri" w:cs="Calibri" w:asciiTheme="minorHAnsi" w:cstheme="minorHAnsi" w:hAnsiTheme="minorHAnsi"/>
         </w:rPr>
       </w:pPr>
-      <w:bookmarkStart w:id="49" w:name="__RefHeading___Toc2489_3704603349"/>
-      <w:bookmarkStart w:id="50" w:name="_Toc446587262"/>
-      <w:bookmarkStart w:id="51" w:name="_Toc119696681"/>
-      <w:bookmarkEnd w:id="49"/>
+      <w:bookmarkStart w:id="43" w:name="__RefHeading___Toc2489_3704603349"/>
+      <w:bookmarkStart w:id="44" w:name="_Toc446587262"/>
+      <w:bookmarkStart w:id="45" w:name="_Toc119696681"/>
+      <w:bookmarkEnd w:id="43"/>
       <w:r>
         <w:rPr>
           <w:lang w:val="ru-RU"/>
         </w:rPr>
         <w:t>Представление процесса</w:t>
       </w:r>
-      <w:bookmarkEnd w:id="50"/>
-      <w:bookmarkEnd w:id="51"/>
+      <w:bookmarkEnd w:id="44"/>
+      <w:bookmarkEnd w:id="45"/>
     </w:p>
     <w:p>
       <w:pPr>
@@ -8055,10 +7772,10 @@
           <w:lang w:val="en-GB"/>
         </w:rPr>
       </w:pPr>
-      <w:bookmarkStart w:id="52" w:name="__RefHeading___Toc2491_3704603349"/>
-      <w:bookmarkStart w:id="53" w:name="_Toc446587263"/>
-      <w:bookmarkStart w:id="54" w:name="_Toc119696682"/>
-      <w:bookmarkEnd w:id="52"/>
+      <w:bookmarkStart w:id="46" w:name="__RefHeading___Toc2491_3704603349"/>
+      <w:bookmarkStart w:id="47" w:name="_Toc446587263"/>
+      <w:bookmarkStart w:id="48" w:name="_Toc119696682"/>
+      <w:bookmarkEnd w:id="46"/>
       <w:r>
         <w:rPr>
           <w:highlight w:val="yellow"/>
@@ -8066,8 +7783,8 @@
         </w:rPr>
         <w:t>&lt;Процесс 1&gt;</w:t>
       </w:r>
-      <w:bookmarkEnd w:id="53"/>
-      <w:bookmarkEnd w:id="54"/>
+      <w:bookmarkEnd w:id="47"/>
+      <w:bookmarkEnd w:id="48"/>
     </w:p>
     <w:p>
       <w:pPr>
@@ -8108,10 +7825,10 @@
           <w:lang w:val="en-GB"/>
         </w:rPr>
       </w:pPr>
-      <w:bookmarkStart w:id="55" w:name="__RefHeading___Toc2493_3704603349"/>
-      <w:bookmarkStart w:id="56" w:name="_Toc446587264"/>
-      <w:bookmarkStart w:id="57" w:name="_Toc119696683"/>
-      <w:bookmarkEnd w:id="55"/>
+      <w:bookmarkStart w:id="49" w:name="__RefHeading___Toc2493_3704603349"/>
+      <w:bookmarkStart w:id="50" w:name="_Toc446587264"/>
+      <w:bookmarkStart w:id="51" w:name="_Toc119696683"/>
+      <w:bookmarkEnd w:id="49"/>
       <w:r>
         <w:rPr>
           <w:highlight w:val="yellow"/>
@@ -8119,8 +7836,8 @@
         </w:rPr>
         <w:t>&lt;Процесс 2&gt;</w:t>
       </w:r>
-      <w:bookmarkEnd w:id="56"/>
-      <w:bookmarkEnd w:id="57"/>
+      <w:bookmarkEnd w:id="50"/>
+      <w:bookmarkEnd w:id="51"/>
     </w:p>
     <w:p>
       <w:pPr>
@@ -8156,18 +7873,18 @@
           <w:rFonts w:ascii="Calibri" w:hAnsi="Calibri" w:cs="Calibri" w:asciiTheme="minorHAnsi" w:cstheme="minorHAnsi" w:hAnsiTheme="minorHAnsi"/>
         </w:rPr>
       </w:pPr>
-      <w:bookmarkStart w:id="58" w:name="__RefHeading___Toc2495_3704603349"/>
-      <w:bookmarkStart w:id="59" w:name="_Toc446587265"/>
-      <w:bookmarkStart w:id="60" w:name="_Toc119696684"/>
-      <w:bookmarkEnd w:id="58"/>
+      <w:bookmarkStart w:id="52" w:name="__RefHeading___Toc2495_3704603349"/>
+      <w:bookmarkStart w:id="53" w:name="_Toc446587265"/>
+      <w:bookmarkStart w:id="54" w:name="_Toc119696684"/>
+      <w:bookmarkEnd w:id="52"/>
       <w:r>
         <w:rPr>
           <w:lang w:val="ru-RU"/>
         </w:rPr>
         <w:t>Нефункциональный вид</w:t>
       </w:r>
-      <w:bookmarkEnd w:id="59"/>
-      <w:bookmarkEnd w:id="60"/>
+      <w:bookmarkEnd w:id="53"/>
+      <w:bookmarkEnd w:id="54"/>
     </w:p>
     <w:p>
       <w:pPr>
@@ -8241,18 +7958,18 @@
           <w:lang w:val="en-GB"/>
         </w:rPr>
       </w:pPr>
-      <w:bookmarkStart w:id="61" w:name="__RefHeading___Toc2497_3704603349"/>
-      <w:bookmarkStart w:id="62" w:name="_Toc446587266"/>
-      <w:bookmarkStart w:id="63" w:name="_Toc119696685"/>
-      <w:bookmarkEnd w:id="61"/>
+      <w:bookmarkStart w:id="55" w:name="__RefHeading___Toc2497_3704603349"/>
+      <w:bookmarkStart w:id="56" w:name="_Toc446587266"/>
+      <w:bookmarkStart w:id="57" w:name="_Toc119696685"/>
+      <w:bookmarkEnd w:id="55"/>
       <w:r>
         <w:rPr>
           <w:lang w:val="ru-RU"/>
         </w:rPr>
         <w:t>Эффективность производительности</w:t>
       </w:r>
-      <w:bookmarkEnd w:id="62"/>
-      <w:bookmarkEnd w:id="63"/>
+      <w:bookmarkEnd w:id="56"/>
+      <w:bookmarkEnd w:id="57"/>
     </w:p>
     <w:p>
       <w:pPr>
@@ -8290,18 +8007,18 @@
           <w:lang w:val="en-GB"/>
         </w:rPr>
       </w:pPr>
-      <w:bookmarkStart w:id="64" w:name="__RefHeading___Toc2499_3704603349"/>
-      <w:bookmarkStart w:id="65" w:name="_Toc446587267"/>
-      <w:bookmarkStart w:id="66" w:name="_Toc119696686"/>
-      <w:bookmarkEnd w:id="64"/>
+      <w:bookmarkStart w:id="58" w:name="__RefHeading___Toc2499_3704603349"/>
+      <w:bookmarkStart w:id="59" w:name="_Toc446587267"/>
+      <w:bookmarkStart w:id="60" w:name="_Toc119696686"/>
+      <w:bookmarkEnd w:id="58"/>
       <w:r>
         <w:rPr>
           <w:lang w:val="ru-RU"/>
         </w:rPr>
         <w:t>Интеграция</w:t>
       </w:r>
-      <w:bookmarkEnd w:id="65"/>
-      <w:bookmarkEnd w:id="66"/>
+      <w:bookmarkEnd w:id="59"/>
+      <w:bookmarkEnd w:id="60"/>
     </w:p>
     <w:p>
       <w:pPr>
@@ -8339,18 +8056,18 @@
           <w:lang w:val="en-GB"/>
         </w:rPr>
       </w:pPr>
-      <w:bookmarkStart w:id="67" w:name="__RefHeading___Toc2501_3704603349"/>
-      <w:bookmarkStart w:id="68" w:name="_Toc446587268"/>
-      <w:bookmarkStart w:id="69" w:name="_Toc119696687"/>
-      <w:bookmarkEnd w:id="67"/>
+      <w:bookmarkStart w:id="61" w:name="__RefHeading___Toc2501_3704603349"/>
+      <w:bookmarkStart w:id="62" w:name="_Toc446587268"/>
+      <w:bookmarkStart w:id="63" w:name="_Toc119696687"/>
+      <w:bookmarkEnd w:id="61"/>
       <w:r>
         <w:rPr>
           <w:lang w:val="ru-RU"/>
         </w:rPr>
         <w:t>Совместимость</w:t>
       </w:r>
-      <w:bookmarkEnd w:id="68"/>
-      <w:bookmarkEnd w:id="69"/>
+      <w:bookmarkEnd w:id="62"/>
+      <w:bookmarkEnd w:id="63"/>
     </w:p>
     <w:p>
       <w:pPr>
@@ -8403,18 +8120,18 @@
           <w:lang w:val="en-GB"/>
         </w:rPr>
       </w:pPr>
-      <w:bookmarkStart w:id="70" w:name="__RefHeading___Toc2503_3704603349"/>
-      <w:bookmarkStart w:id="71" w:name="_Toc446587269"/>
-      <w:bookmarkStart w:id="72" w:name="_Toc119696688"/>
-      <w:bookmarkEnd w:id="70"/>
+      <w:bookmarkStart w:id="64" w:name="__RefHeading___Toc2503_3704603349"/>
+      <w:bookmarkStart w:id="65" w:name="_Toc446587269"/>
+      <w:bookmarkStart w:id="66" w:name="_Toc119696688"/>
+      <w:bookmarkEnd w:id="64"/>
       <w:r>
         <w:rPr>
           <w:lang w:val="ru-RU"/>
         </w:rPr>
         <w:t>Юзабилити</w:t>
       </w:r>
-      <w:bookmarkEnd w:id="71"/>
-      <w:bookmarkEnd w:id="72"/>
+      <w:bookmarkEnd w:id="65"/>
+      <w:bookmarkEnd w:id="66"/>
     </w:p>
     <w:p>
       <w:pPr>
@@ -8452,18 +8169,18 @@
           <w:lang w:val="en-GB"/>
         </w:rPr>
       </w:pPr>
-      <w:bookmarkStart w:id="73" w:name="__RefHeading___Toc2505_3704603349"/>
-      <w:bookmarkStart w:id="74" w:name="_Toc446587270"/>
-      <w:bookmarkStart w:id="75" w:name="_Toc119696689"/>
-      <w:bookmarkEnd w:id="73"/>
+      <w:bookmarkStart w:id="67" w:name="__RefHeading___Toc2505_3704603349"/>
+      <w:bookmarkStart w:id="68" w:name="_Toc446587270"/>
+      <w:bookmarkStart w:id="69" w:name="_Toc119696689"/>
+      <w:bookmarkEnd w:id="67"/>
       <w:r>
         <w:rPr>
           <w:lang w:val="ru-RU"/>
         </w:rPr>
         <w:t>Надёжность</w:t>
       </w:r>
-      <w:bookmarkEnd w:id="74"/>
-      <w:bookmarkEnd w:id="75"/>
+      <w:bookmarkEnd w:id="68"/>
+      <w:bookmarkEnd w:id="69"/>
     </w:p>
     <w:p>
       <w:pPr>
@@ -8501,18 +8218,18 @@
           <w:lang w:val="en-GB"/>
         </w:rPr>
       </w:pPr>
-      <w:bookmarkStart w:id="76" w:name="__RefHeading___Toc2507_3704603349"/>
-      <w:bookmarkStart w:id="77" w:name="_Toc446587271"/>
-      <w:bookmarkStart w:id="78" w:name="_Toc119696690"/>
-      <w:bookmarkEnd w:id="76"/>
+      <w:bookmarkStart w:id="70" w:name="__RefHeading___Toc2507_3704603349"/>
+      <w:bookmarkStart w:id="71" w:name="_Toc446587271"/>
+      <w:bookmarkStart w:id="72" w:name="_Toc119696690"/>
+      <w:bookmarkEnd w:id="70"/>
       <w:r>
         <w:rPr>
           <w:lang w:val="ru-RU"/>
         </w:rPr>
         <w:t>Безопасность</w:t>
       </w:r>
-      <w:bookmarkEnd w:id="77"/>
-      <w:bookmarkEnd w:id="78"/>
+      <w:bookmarkEnd w:id="71"/>
+      <w:bookmarkEnd w:id="72"/>
     </w:p>
     <w:p>
       <w:pPr>
@@ -8550,18 +8267,18 @@
           <w:lang w:val="en-GB"/>
         </w:rPr>
       </w:pPr>
-      <w:bookmarkStart w:id="79" w:name="__RefHeading___Toc2509_3704603349"/>
-      <w:bookmarkStart w:id="80" w:name="_Toc446587272"/>
-      <w:bookmarkStart w:id="81" w:name="_Toc119696691"/>
-      <w:bookmarkEnd w:id="79"/>
+      <w:bookmarkStart w:id="73" w:name="__RefHeading___Toc2509_3704603349"/>
+      <w:bookmarkStart w:id="74" w:name="_Toc446587272"/>
+      <w:bookmarkStart w:id="75" w:name="_Toc119696691"/>
+      <w:bookmarkEnd w:id="73"/>
       <w:r>
         <w:rPr>
           <w:lang w:val="ru-RU"/>
         </w:rPr>
         <w:t>Ремонтопригодность</w:t>
       </w:r>
-      <w:bookmarkEnd w:id="80"/>
-      <w:bookmarkEnd w:id="81"/>
+      <w:bookmarkEnd w:id="74"/>
+      <w:bookmarkEnd w:id="75"/>
     </w:p>
     <w:p>
       <w:pPr>
@@ -8599,18 +8316,18 @@
           <w:lang w:val="en-GB"/>
         </w:rPr>
       </w:pPr>
-      <w:bookmarkStart w:id="82" w:name="__RefHeading___Toc2511_3704603349"/>
-      <w:bookmarkStart w:id="83" w:name="_Toc446587273"/>
-      <w:bookmarkStart w:id="84" w:name="_Toc119696692"/>
-      <w:bookmarkEnd w:id="82"/>
+      <w:bookmarkStart w:id="76" w:name="__RefHeading___Toc2511_3704603349"/>
+      <w:bookmarkStart w:id="77" w:name="_Toc446587273"/>
+      <w:bookmarkStart w:id="78" w:name="_Toc119696692"/>
+      <w:bookmarkEnd w:id="76"/>
       <w:r>
         <w:rPr>
           <w:lang w:val="ru-RU"/>
         </w:rPr>
         <w:t>Портативность</w:t>
       </w:r>
-      <w:bookmarkEnd w:id="83"/>
-      <w:bookmarkEnd w:id="84"/>
+      <w:bookmarkEnd w:id="77"/>
+      <w:bookmarkEnd w:id="78"/>
     </w:p>
     <w:p>
       <w:pPr>
@@ -8648,18 +8365,18 @@
           <w:lang w:val="en-GB"/>
         </w:rPr>
       </w:pPr>
-      <w:bookmarkStart w:id="85" w:name="__RefHeading___Toc2513_3704603349"/>
-      <w:bookmarkStart w:id="86" w:name="_Toc446587274"/>
-      <w:bookmarkStart w:id="87" w:name="_Toc119696693"/>
-      <w:bookmarkEnd w:id="85"/>
+      <w:bookmarkStart w:id="79" w:name="__RefHeading___Toc2513_3704603349"/>
+      <w:bookmarkStart w:id="80" w:name="_Toc446587274"/>
+      <w:bookmarkStart w:id="81" w:name="_Toc119696693"/>
+      <w:bookmarkEnd w:id="79"/>
       <w:r>
         <w:rPr>
           <w:lang w:val="ru-RU"/>
         </w:rPr>
         <w:t>Доступность</w:t>
       </w:r>
-      <w:bookmarkEnd w:id="86"/>
-      <w:bookmarkEnd w:id="87"/>
+      <w:bookmarkEnd w:id="80"/>
+      <w:bookmarkEnd w:id="81"/>
     </w:p>
     <w:p>
       <w:pPr>
@@ -8704,18 +8421,18 @@
           <w:rFonts w:ascii="Calibri" w:hAnsi="Calibri" w:cs="Calibri" w:asciiTheme="minorHAnsi" w:cstheme="minorHAnsi" w:hAnsiTheme="minorHAnsi"/>
         </w:rPr>
       </w:pPr>
-      <w:bookmarkStart w:id="88" w:name="__RefHeading___Toc2515_3704603349"/>
-      <w:bookmarkStart w:id="89" w:name="_Toc446587275"/>
-      <w:bookmarkStart w:id="90" w:name="_Toc119696694"/>
-      <w:bookmarkEnd w:id="88"/>
+      <w:bookmarkStart w:id="82" w:name="__RefHeading___Toc2515_3704603349"/>
+      <w:bookmarkStart w:id="83" w:name="_Toc446587275"/>
+      <w:bookmarkStart w:id="84" w:name="_Toc119696694"/>
+      <w:bookmarkEnd w:id="82"/>
       <w:r>
         <w:rPr>
           <w:lang w:val="ru-RU"/>
         </w:rPr>
         <w:t>Логический вид</w:t>
       </w:r>
-      <w:bookmarkEnd w:id="89"/>
-      <w:bookmarkEnd w:id="90"/>
+      <w:bookmarkEnd w:id="83"/>
+      <w:bookmarkEnd w:id="84"/>
     </w:p>
     <w:p>
       <w:pPr>
@@ -8978,18 +8695,18 @@
           <w:rFonts w:ascii="Calibri" w:hAnsi="Calibri" w:cs="Calibri" w:asciiTheme="minorHAnsi" w:cstheme="minorHAnsi" w:hAnsiTheme="minorHAnsi"/>
         </w:rPr>
       </w:pPr>
-      <w:bookmarkStart w:id="91" w:name="__RefHeading___Toc2517_3704603349"/>
-      <w:bookmarkStart w:id="92" w:name="_Toc446587276"/>
-      <w:bookmarkStart w:id="93" w:name="_Toc119696695"/>
-      <w:bookmarkEnd w:id="91"/>
+      <w:bookmarkStart w:id="85" w:name="__RefHeading___Toc2517_3704603349"/>
+      <w:bookmarkStart w:id="86" w:name="_Toc446587276"/>
+      <w:bookmarkStart w:id="87" w:name="_Toc119696695"/>
+      <w:bookmarkEnd w:id="85"/>
       <w:r>
         <w:rPr>
           <w:lang w:val="ru-RU"/>
         </w:rPr>
         <w:t>Представление интерфейса</w:t>
       </w:r>
-      <w:bookmarkEnd w:id="92"/>
-      <w:bookmarkEnd w:id="93"/>
+      <w:bookmarkEnd w:id="86"/>
+      <w:bookmarkEnd w:id="87"/>
     </w:p>
     <w:p>
       <w:pPr>
@@ -9075,16 +8792,16 @@
           <w:rFonts w:ascii="Calibri" w:hAnsi="Calibri" w:cs="Calibri" w:asciiTheme="minorHAnsi" w:cstheme="minorHAnsi" w:hAnsiTheme="minorHAnsi"/>
         </w:rPr>
       </w:pPr>
-      <w:bookmarkStart w:id="94" w:name="__RefHeading___Toc2519_3704603349"/>
-      <w:bookmarkStart w:id="95" w:name="_Toc119696696"/>
-      <w:bookmarkEnd w:id="94"/>
+      <w:bookmarkStart w:id="88" w:name="__RefHeading___Toc2519_3704603349"/>
+      <w:bookmarkStart w:id="89" w:name="_Toc119696696"/>
+      <w:bookmarkEnd w:id="88"/>
       <w:r>
         <w:rPr>
           <w:lang w:val="ru-RU"/>
         </w:rPr>
         <w:t>Проектный вид</w:t>
       </w:r>
-      <w:bookmarkEnd w:id="95"/>
+      <w:bookmarkEnd w:id="89"/>
     </w:p>
     <w:p>
       <w:pPr>
@@ -9616,18 +9333,18 @@
           <w:lang w:val="ru-RU"/>
         </w:rPr>
       </w:pPr>
-      <w:bookmarkStart w:id="96" w:name="__RefHeading___Toc2521_3704603349"/>
-      <w:bookmarkStart w:id="97" w:name="_Toc446587278"/>
-      <w:bookmarkStart w:id="98" w:name="_Toc119696697"/>
-      <w:bookmarkEnd w:id="96"/>
+      <w:bookmarkStart w:id="90" w:name="__RefHeading___Toc2521_3704603349"/>
+      <w:bookmarkStart w:id="91" w:name="_Toc446587278"/>
+      <w:bookmarkStart w:id="92" w:name="_Toc119696697"/>
+      <w:bookmarkEnd w:id="90"/>
       <w:r>
         <w:rPr>
           <w:lang w:val="ru-RU"/>
         </w:rPr>
         <w:t>Физический вид</w:t>
       </w:r>
-      <w:bookmarkEnd w:id="97"/>
-      <w:bookmarkEnd w:id="98"/>
+      <w:bookmarkEnd w:id="91"/>
+      <w:bookmarkEnd w:id="92"/>
     </w:p>
     <w:p>
       <w:pPr>
@@ -9731,18 +9448,18 @@
           <w:lang w:val="fr-CA"/>
         </w:rPr>
       </w:pPr>
-      <w:bookmarkStart w:id="99" w:name="__RefHeading___Toc2523_3704603349"/>
-      <w:bookmarkStart w:id="100" w:name="_Toc446587280"/>
-      <w:bookmarkStart w:id="101" w:name="_Toc119696699"/>
-      <w:bookmarkEnd w:id="99"/>
+      <w:bookmarkStart w:id="93" w:name="__RefHeading___Toc2523_3704603349"/>
+      <w:bookmarkStart w:id="94" w:name="_Toc446587280"/>
+      <w:bookmarkStart w:id="95" w:name="_Toc119696699"/>
+      <w:bookmarkEnd w:id="93"/>
       <w:r>
         <w:rPr>
           <w:lang w:val="ru-RU"/>
         </w:rPr>
         <w:t>Компоненты</w:t>
       </w:r>
-      <w:bookmarkEnd w:id="100"/>
-      <w:bookmarkEnd w:id="101"/>
+      <w:bookmarkEnd w:id="94"/>
+      <w:bookmarkEnd w:id="95"/>
     </w:p>
     <w:p>
       <w:pPr>
@@ -9753,18 +9470,18 @@
           <w:lang w:val="fr-CA"/>
         </w:rPr>
       </w:pPr>
-      <w:bookmarkStart w:id="102" w:name="__RefHeading___Toc2525_3704603349"/>
-      <w:bookmarkStart w:id="103" w:name="_Toc311140394"/>
-      <w:bookmarkStart w:id="104" w:name="_Toc119696700"/>
-      <w:bookmarkEnd w:id="102"/>
+      <w:bookmarkStart w:id="96" w:name="__RefHeading___Toc2525_3704603349"/>
+      <w:bookmarkStart w:id="97" w:name="_Toc311140394"/>
+      <w:bookmarkStart w:id="98" w:name="_Toc119696700"/>
+      <w:bookmarkEnd w:id="96"/>
       <w:r>
         <w:rPr>
           <w:lang w:val="ru-RU"/>
         </w:rPr>
         <w:t>&lt;Компонент 1&gt;</w:t>
       </w:r>
-      <w:bookmarkEnd w:id="103"/>
-      <w:bookmarkEnd w:id="104"/>
+      <w:bookmarkEnd w:id="97"/>
+      <w:bookmarkEnd w:id="98"/>
     </w:p>
     <w:p>
       <w:pPr>
@@ -9794,20 +9511,20 @@
           <w:lang w:val="fr-CA"/>
         </w:rPr>
       </w:pPr>
-      <w:bookmarkStart w:id="105" w:name="__RefHeading___Toc2527_3704603349"/>
-      <w:bookmarkStart w:id="106" w:name="_Toc311140395"/>
-      <w:bookmarkStart w:id="107" w:name="_Toc119696701"/>
-      <w:bookmarkStart w:id="108" w:name="_Toc306013917"/>
-      <w:bookmarkEnd w:id="105"/>
+      <w:bookmarkStart w:id="99" w:name="__RefHeading___Toc2527_3704603349"/>
+      <w:bookmarkStart w:id="100" w:name="_Toc311140395"/>
+      <w:bookmarkStart w:id="101" w:name="_Toc119696701"/>
+      <w:bookmarkStart w:id="102" w:name="_Toc306013917"/>
+      <w:bookmarkEnd w:id="99"/>
       <w:r>
         <w:rPr>
           <w:lang w:val="ru-RU"/>
         </w:rPr>
         <w:t>&lt;Компонент 2&gt;</w:t>
       </w:r>
-      <w:bookmarkEnd w:id="106"/>
-      <w:bookmarkEnd w:id="107"/>
-      <w:bookmarkEnd w:id="108"/>
+      <w:bookmarkEnd w:id="100"/>
+      <w:bookmarkEnd w:id="101"/>
+      <w:bookmarkEnd w:id="102"/>
     </w:p>
     <w:p>
       <w:pPr>
@@ -9860,18 +9577,18 @@
           <w:lang w:val="en-GB"/>
         </w:rPr>
       </w:pPr>
-      <w:bookmarkStart w:id="109" w:name="__RefHeading___Toc2529_3704603349"/>
-      <w:bookmarkStart w:id="110" w:name="_Toc446587281"/>
-      <w:bookmarkStart w:id="111" w:name="_Toc119696702"/>
-      <w:bookmarkEnd w:id="109"/>
+      <w:bookmarkStart w:id="103" w:name="__RefHeading___Toc2529_3704603349"/>
+      <w:bookmarkStart w:id="104" w:name="_Toc446587281"/>
+      <w:bookmarkStart w:id="105" w:name="_Toc119696702"/>
+      <w:bookmarkEnd w:id="103"/>
       <w:r>
         <w:rPr>
           <w:lang w:val="ru-RU"/>
         </w:rPr>
         <w:t>Версии компонентов</w:t>
       </w:r>
-      <w:bookmarkEnd w:id="110"/>
-      <w:bookmarkEnd w:id="111"/>
+      <w:bookmarkEnd w:id="104"/>
+      <w:bookmarkEnd w:id="105"/>
     </w:p>
     <w:p>
       <w:pPr>
@@ -10286,8 +10003,8 @@
           <w:lang w:val="en-GB"/>
         </w:rPr>
       </w:pPr>
-      <w:bookmarkStart w:id="112" w:name="__RefHeading___Toc2531_3704603349"/>
-      <w:bookmarkEnd w:id="112"/>
+      <w:bookmarkStart w:id="106" w:name="__RefHeading___Toc2531_3704603349"/>
+      <w:bookmarkEnd w:id="106"/>
       <w:r>
         <w:rPr>
           <w:lang w:val="ru-RU"/>
@@ -10358,18 +10075,18 @@
           <w:lang w:val="en-GB"/>
         </w:rPr>
       </w:pPr>
-      <w:bookmarkStart w:id="113" w:name="__RefHeading___Toc2533_3704603349"/>
-      <w:bookmarkStart w:id="114" w:name="_Toc446587283"/>
-      <w:bookmarkStart w:id="115" w:name="_Toc119696704"/>
-      <w:bookmarkEnd w:id="113"/>
+      <w:bookmarkStart w:id="107" w:name="__RefHeading___Toc2533_3704603349"/>
+      <w:bookmarkStart w:id="108" w:name="_Toc446587283"/>
+      <w:bookmarkStart w:id="109" w:name="_Toc119696704"/>
+      <w:bookmarkEnd w:id="107"/>
       <w:r>
         <w:rPr>
           <w:lang w:val="ru-RU"/>
         </w:rPr>
         <w:t>Размер, производительность и масштабирование</w:t>
       </w:r>
-      <w:bookmarkEnd w:id="114"/>
-      <w:bookmarkEnd w:id="115"/>
+      <w:bookmarkEnd w:id="108"/>
+      <w:bookmarkEnd w:id="109"/>
     </w:p>
     <w:p>
       <w:pPr>
@@ -10402,18 +10119,18 @@
           <w:rFonts w:ascii="Calibri" w:hAnsi="Calibri" w:cs="Calibri" w:asciiTheme="minorHAnsi" w:cstheme="minorHAnsi" w:hAnsiTheme="minorHAnsi"/>
         </w:rPr>
       </w:pPr>
-      <w:bookmarkStart w:id="116" w:name="__RefHeading___Toc2535_3704603349"/>
-      <w:bookmarkStart w:id="117" w:name="_Toc446587284"/>
-      <w:bookmarkStart w:id="118" w:name="_Toc119696705"/>
-      <w:bookmarkEnd w:id="116"/>
+      <w:bookmarkStart w:id="110" w:name="__RefHeading___Toc2535_3704603349"/>
+      <w:bookmarkStart w:id="111" w:name="_Toc446587284"/>
+      <w:bookmarkStart w:id="112" w:name="_Toc119696705"/>
+      <w:bookmarkEnd w:id="110"/>
       <w:r>
         <w:rPr>
           <w:lang w:val="ru-RU"/>
         </w:rPr>
         <w:t>Представление развертывания</w:t>
       </w:r>
-      <w:bookmarkEnd w:id="117"/>
-      <w:bookmarkEnd w:id="118"/>
+      <w:bookmarkEnd w:id="111"/>
+      <w:bookmarkEnd w:id="112"/>
     </w:p>
     <w:p>
       <w:pPr>
@@ -10520,7 +10237,7 @@
                       <w:r>
                         <w:rPr/>
                         <w:pict>
-                          <v:shape id="shape_0" ID="Image 7" stroked="t" o:allowincell="f" style="position:absolute;margin-left:-46.8pt;margin-top:0pt;width:512.3pt;height:405.4pt;mso-wrap-style:none;v-text-anchor:middle;mso-position-horizontal:center;mso-position-vertical:top" type="_x0000_t75">
+                          <v:shape id="shape_0" ID="Image 7" stroked="t" o:allowincell="f" style="position:absolute;margin-left:-19.35pt;margin-top:0pt;width:457.4pt;height:405.4pt;mso-wrap-style:none;v-text-anchor:middle;mso-position-vertical:top" type="_x0000_t75">
                             <v:imagedata r:id="rId31" o:detectmouseclick="t"/>
                             <v:stroke color="black" joinstyle="round" endcap="flat"/>
                             <w10:wrap type="topAndBottom"/>
@@ -10568,12 +10285,12 @@
               <wp:anchor behindDoc="0" distT="0" distB="0" distL="0" distR="0" simplePos="0" locked="0" layoutInCell="0" allowOverlap="1" relativeHeight="22">
                 <wp:simplePos x="0" y="0"/>
                 <wp:positionH relativeFrom="column">
-                  <wp:align>center</wp:align>
+                  <wp:posOffset>-245745</wp:posOffset>
                 </wp:positionH>
                 <wp:positionV relativeFrom="paragraph">
                   <wp:posOffset>635</wp:posOffset>
                 </wp:positionV>
-                <wp:extent cx="6506845" cy="5149215"/>
+                <wp:extent cx="5809615" cy="5149215"/>
                 <wp:effectExtent l="635" t="635" r="635" b="635"/>
                 <wp:wrapTopAndBottom/>
                 <wp:docPr id="31" name="Image 7"/>
@@ -10591,7 +10308,7 @@
                       <pic:spPr>
                         <a:xfrm>
                           <a:off x="0" y="0"/>
-                          <a:ext cx="6507000" cy="5149080"/>
+                          <a:ext cx="5809680" cy="5149080"/>
                         </a:xfrm>
                         <a:prstGeom prst="rect">
                           <a:avLst/>
@@ -10610,7 +10327,7 @@
           </mc:Choice>
           <mc:Fallback>
             <w:pict>
-              <v:shape id="shape_0" ID="Image 7" stroked="t" o:allowincell="f" style="position:absolute;margin-left:-46.8pt;margin-top:0pt;width:512.3pt;height:405.4pt;mso-wrap-style:none;v-text-anchor:middle;mso-position-horizontal:center;mso-position-vertical:top" type="_x0000_t75">
+              <v:shape id="shape_0" ID="Image 7" stroked="t" o:allowincell="f" style="position:absolute;margin-left:-19.35pt;margin-top:0pt;width:457.4pt;height:405.4pt;mso-wrap-style:none;v-text-anchor:middle;mso-position-vertical:top" type="_x0000_t75">
                 <v:imagedata r:id="rId33" o:detectmouseclick="t"/>
                 <v:stroke color="black" joinstyle="round" endcap="flat"/>
                 <w10:wrap type="topAndBottom"/>
@@ -10647,18 +10364,18 @@
           <w:rFonts w:ascii="Calibri" w:hAnsi="Calibri" w:cs="Calibri" w:asciiTheme="minorHAnsi" w:cstheme="minorHAnsi" w:hAnsiTheme="minorHAnsi"/>
         </w:rPr>
       </w:pPr>
-      <w:bookmarkStart w:id="119" w:name="__RefHeading___Toc2537_3704603349"/>
-      <w:bookmarkStart w:id="120" w:name="_Toc446587286"/>
-      <w:bookmarkStart w:id="121" w:name="_Toc119696707"/>
-      <w:bookmarkEnd w:id="119"/>
+      <w:bookmarkStart w:id="113" w:name="__RefHeading___Toc2537_3704603349"/>
+      <w:bookmarkStart w:id="114" w:name="_Toc446587286"/>
+      <w:bookmarkStart w:id="115" w:name="_Toc119696707"/>
+      <w:bookmarkEnd w:id="113"/>
       <w:r>
         <w:rPr>
           <w:lang w:val="ru-RU"/>
         </w:rPr>
         <w:t>Представление безопасности</w:t>
       </w:r>
-      <w:bookmarkEnd w:id="120"/>
-      <w:bookmarkEnd w:id="121"/>
+      <w:bookmarkEnd w:id="114"/>
+      <w:bookmarkEnd w:id="115"/>
     </w:p>
     <w:p>
       <w:pPr>
@@ -10813,18 +10530,18 @@
           <w:rFonts w:ascii="Calibri" w:hAnsi="Calibri" w:cs="Calibri" w:asciiTheme="minorHAnsi" w:cstheme="minorHAnsi" w:hAnsiTheme="minorHAnsi"/>
         </w:rPr>
       </w:pPr>
-      <w:bookmarkStart w:id="122" w:name="__RefHeading___Toc2539_3704603349"/>
-      <w:bookmarkStart w:id="123" w:name="_Toc446587287"/>
-      <w:bookmarkStart w:id="124" w:name="_Toc119696708"/>
-      <w:bookmarkEnd w:id="122"/>
+      <w:bookmarkStart w:id="116" w:name="__RefHeading___Toc2539_3704603349"/>
+      <w:bookmarkStart w:id="117" w:name="_Toc446587287"/>
+      <w:bookmarkStart w:id="118" w:name="_Toc119696708"/>
+      <w:bookmarkEnd w:id="116"/>
       <w:r>
         <w:rPr>
           <w:lang w:val="ru-RU"/>
         </w:rPr>
         <w:t>Представление данных</w:t>
       </w:r>
-      <w:bookmarkEnd w:id="123"/>
-      <w:bookmarkEnd w:id="124"/>
+      <w:bookmarkEnd w:id="117"/>
+      <w:bookmarkEnd w:id="118"/>
     </w:p>
     <w:p>
       <w:pPr>
@@ -10867,8 +10584,8 @@
         <w:ind w:left="720" w:hanging="0"/>
         <w:rPr/>
       </w:pPr>
-      <w:bookmarkStart w:id="125" w:name="__RefHeading___Toc7345_3704603349"/>
-      <w:bookmarkEnd w:id="125"/>
+      <w:bookmarkStart w:id="119" w:name="__RefHeading___Toc7345_3704603349"/>
+      <w:bookmarkEnd w:id="119"/>
       <w:r>
         <w:rPr>
           <w:lang w:val="ru-RU"/>
@@ -12426,893 +12143,6 @@
           <w:sz w:val="20"/>
         </w:rPr>
         <w:br/>
-        <w:br/>
-      </w:r>
-      <w:r>
-        <w:rPr>
-          <w:rFonts w:ascii="JetBrains Mono" w:hAnsi="JetBrains Mono"/>
-          <w:b/>
-          <w:bCs/>
-          <w:i w:val="false"/>
-          <w:color w:val="080808"/>
-          <w:sz w:val="20"/>
-        </w:rPr>
-        <w:t>Инцидент</w:t>
-      </w:r>
-      <w:r>
-        <w:rPr>
-          <w:rFonts w:ascii="JetBrains Mono" w:hAnsi="JetBrains Mono"/>
-          <w:b w:val="false"/>
-          <w:i w:val="false"/>
-          <w:color w:val="080808"/>
-          <w:sz w:val="20"/>
-        </w:rPr>
-        <w:br/>
-      </w:r>
-      <w:r>
-        <w:rPr>
-          <w:rFonts w:ascii="JetBrains Mono" w:hAnsi="JetBrains Mono"/>
-          <w:b w:val="false"/>
-          <w:i w:val="false"/>
-          <w:color w:val="0033B3"/>
-          <w:sz w:val="20"/>
-        </w:rPr>
-        <w:t xml:space="preserve">- </w:t>
-      </w:r>
-      <w:r>
-        <w:rPr>
-          <w:rFonts w:ascii="JetBrains Mono" w:hAnsi="JetBrains Mono"/>
-          <w:b w:val="false"/>
-          <w:i w:val="false"/>
-          <w:color w:val="080808"/>
-          <w:sz w:val="20"/>
-        </w:rPr>
-        <w:t>Создан на основании обращения</w:t>
-        <w:br/>
-      </w:r>
-      <w:r>
-        <w:rPr>
-          <w:rFonts w:ascii="JetBrains Mono" w:hAnsi="JetBrains Mono"/>
-          <w:b w:val="false"/>
-          <w:i w:val="false"/>
-          <w:color w:val="0033B3"/>
-          <w:sz w:val="20"/>
-        </w:rPr>
-        <w:t xml:space="preserve">- </w:t>
-      </w:r>
-      <w:r>
-        <w:rPr>
-          <w:rFonts w:ascii="JetBrains Mono" w:hAnsi="JetBrains Mono"/>
-          <w:b w:val="false"/>
-          <w:i w:val="false"/>
-          <w:color w:val="080808"/>
-          <w:sz w:val="20"/>
-        </w:rPr>
-        <w:t>К инциденту привязывается услуга к которой привязана рабочая группа, услуга выбирается из справочника</w:t>
-        <w:br/>
-      </w:r>
-      <w:r>
-        <w:rPr>
-          <w:rFonts w:ascii="JetBrains Mono" w:hAnsi="JetBrains Mono"/>
-          <w:b w:val="false"/>
-          <w:i w:val="false"/>
-          <w:color w:val="0033B3"/>
-          <w:sz w:val="20"/>
-        </w:rPr>
-        <w:t xml:space="preserve">- </w:t>
-      </w:r>
-      <w:r>
-        <w:rPr>
-          <w:rFonts w:ascii="JetBrains Mono" w:hAnsi="JetBrains Mono"/>
-          <w:b w:val="false"/>
-          <w:i w:val="false"/>
-          <w:color w:val="080808"/>
-          <w:sz w:val="20"/>
-        </w:rPr>
-        <w:t>Инцидент характеризуется:</w:t>
-        <w:br/>
-        <w:t xml:space="preserve">  </w:t>
-      </w:r>
-      <w:r>
-        <w:rPr>
-          <w:rFonts w:ascii="JetBrains Mono" w:hAnsi="JetBrains Mono"/>
-          <w:b w:val="false"/>
-          <w:i w:val="false"/>
-          <w:color w:val="0033B3"/>
-          <w:sz w:val="20"/>
-        </w:rPr>
-        <w:t xml:space="preserve">- </w:t>
-      </w:r>
-      <w:r>
-        <w:rPr>
-          <w:rFonts w:ascii="JetBrains Mono" w:hAnsi="JetBrains Mono"/>
-          <w:b w:val="false"/>
-          <w:i w:val="false"/>
-          <w:color w:val="080808"/>
-          <w:sz w:val="20"/>
-        </w:rPr>
-        <w:t>Дата и время создания инцидента</w:t>
-        <w:br/>
-        <w:t xml:space="preserve">  </w:t>
-      </w:r>
-      <w:r>
-        <w:rPr>
-          <w:rFonts w:ascii="JetBrains Mono" w:hAnsi="JetBrains Mono"/>
-          <w:b w:val="false"/>
-          <w:i w:val="false"/>
-          <w:color w:val="0033B3"/>
-          <w:sz w:val="20"/>
-        </w:rPr>
-        <w:t xml:space="preserve">- </w:t>
-      </w:r>
-      <w:r>
-        <w:rPr>
-          <w:rFonts w:ascii="JetBrains Mono" w:hAnsi="JetBrains Mono"/>
-          <w:b w:val="false"/>
-          <w:i w:val="false"/>
-          <w:color w:val="080808"/>
-          <w:sz w:val="20"/>
-        </w:rPr>
-        <w:t>userid : Пользователь (Роль SL3User) на которого назначено обращение (из Keycloak)</w:t>
-        <w:br/>
-        <w:t xml:space="preserve">  </w:t>
-      </w:r>
-      <w:r>
-        <w:rPr>
-          <w:rFonts w:ascii="JetBrains Mono" w:hAnsi="JetBrains Mono"/>
-          <w:b w:val="false"/>
-          <w:i w:val="false"/>
-          <w:color w:val="0033B3"/>
-          <w:sz w:val="20"/>
-        </w:rPr>
-        <w:t xml:space="preserve">- </w:t>
-      </w:r>
-      <w:r>
-        <w:rPr>
-          <w:rFonts w:ascii="JetBrains Mono" w:hAnsi="JetBrains Mono"/>
-          <w:b w:val="false"/>
-          <w:i w:val="false"/>
-          <w:color w:val="080808"/>
-          <w:sz w:val="20"/>
-        </w:rPr>
-        <w:t>Бизнес процесс</w:t>
-        <w:br/>
-        <w:t xml:space="preserve">  </w:t>
-      </w:r>
-      <w:r>
-        <w:rPr>
-          <w:rFonts w:ascii="JetBrains Mono" w:hAnsi="JetBrains Mono"/>
-          <w:b w:val="false"/>
-          <w:i w:val="false"/>
-          <w:color w:val="0033B3"/>
-          <w:sz w:val="20"/>
-        </w:rPr>
-        <w:t xml:space="preserve">- </w:t>
-      </w:r>
-      <w:r>
-        <w:rPr>
-          <w:rFonts w:ascii="JetBrains Mono" w:hAnsi="JetBrains Mono"/>
-          <w:b w:val="false"/>
-          <w:i w:val="false"/>
-          <w:color w:val="080808"/>
-          <w:sz w:val="20"/>
-        </w:rPr>
-        <w:t xml:space="preserve">Ссылка на связанную сущность </w:t>
-      </w:r>
-      <w:r>
-        <w:rPr>
-          <w:rFonts w:ascii="JetBrains Mono" w:hAnsi="JetBrains Mono"/>
-          <w:b w:val="false"/>
-          <w:i w:val="false"/>
-          <w:color w:val="0033B3"/>
-          <w:sz w:val="20"/>
-        </w:rPr>
-        <w:t>**</w:t>
-      </w:r>
-      <w:r>
-        <w:rPr>
-          <w:rFonts w:ascii="JetBrains Mono" w:hAnsi="JetBrains Mono"/>
-          <w:b w:val="false"/>
-          <w:i w:val="false"/>
-          <w:color w:val="080808"/>
-          <w:sz w:val="20"/>
-        </w:rPr>
-        <w:t>Услуга</w:t>
-      </w:r>
-      <w:r>
-        <w:rPr>
-          <w:rFonts w:ascii="JetBrains Mono" w:hAnsi="JetBrains Mono"/>
-          <w:b w:val="false"/>
-          <w:i w:val="false"/>
-          <w:color w:val="0033B3"/>
-          <w:sz w:val="20"/>
-        </w:rPr>
-        <w:t>**</w:t>
-        <w:br/>
-        <w:t xml:space="preserve">  - </w:t>
-      </w:r>
-      <w:r>
-        <w:rPr>
-          <w:rFonts w:ascii="JetBrains Mono" w:hAnsi="JetBrains Mono"/>
-          <w:b w:val="false"/>
-          <w:i w:val="false"/>
-          <w:color w:val="080808"/>
-          <w:sz w:val="20"/>
-        </w:rPr>
-        <w:t xml:space="preserve">Ссылка на связанную сущность </w:t>
-      </w:r>
-      <w:r>
-        <w:rPr>
-          <w:rFonts w:ascii="JetBrains Mono" w:hAnsi="JetBrains Mono"/>
-          <w:b w:val="false"/>
-          <w:i w:val="false"/>
-          <w:color w:val="0033B3"/>
-          <w:sz w:val="20"/>
-        </w:rPr>
-        <w:t>**</w:t>
-      </w:r>
-      <w:r>
-        <w:rPr>
-          <w:rFonts w:ascii="JetBrains Mono" w:hAnsi="JetBrains Mono"/>
-          <w:b w:val="false"/>
-          <w:i w:val="false"/>
-          <w:color w:val="080808"/>
-          <w:sz w:val="20"/>
-        </w:rPr>
-        <w:t>Обращение</w:t>
-      </w:r>
-      <w:r>
-        <w:rPr>
-          <w:rFonts w:ascii="JetBrains Mono" w:hAnsi="JetBrains Mono"/>
-          <w:b w:val="false"/>
-          <w:i w:val="false"/>
-          <w:color w:val="0033B3"/>
-          <w:sz w:val="20"/>
-        </w:rPr>
-        <w:t>**</w:t>
-        <w:br/>
-        <w:t xml:space="preserve">  - </w:t>
-      </w:r>
-      <w:r>
-        <w:rPr>
-          <w:rFonts w:ascii="JetBrains Mono" w:hAnsi="JetBrains Mono"/>
-          <w:b w:val="false"/>
-          <w:i w:val="false"/>
-          <w:color w:val="080808"/>
-          <w:sz w:val="20"/>
-        </w:rPr>
-        <w:t>У инцидента есть машина состояний описанная в соответствующей State diagram</w:t>
-        <w:br/>
-        <w:br/>
-      </w:r>
-      <w:r>
-        <w:rPr>
-          <w:rFonts w:ascii="JetBrains Mono" w:hAnsi="JetBrains Mono"/>
-          <w:b/>
-          <w:bCs/>
-          <w:i w:val="false"/>
-          <w:color w:val="080808"/>
-          <w:sz w:val="20"/>
-        </w:rPr>
-        <w:t>Статус</w:t>
-      </w:r>
-      <w:r>
-        <w:rPr>
-          <w:rFonts w:ascii="JetBrains Mono" w:hAnsi="JetBrains Mono"/>
-          <w:b w:val="false"/>
-          <w:i w:val="false"/>
-          <w:color w:val="080808"/>
-          <w:sz w:val="20"/>
-        </w:rPr>
-        <w:br/>
-      </w:r>
-      <w:r>
-        <w:rPr>
-          <w:rFonts w:ascii="JetBrains Mono" w:hAnsi="JetBrains Mono"/>
-          <w:b w:val="false"/>
-          <w:i w:val="false"/>
-          <w:color w:val="0033B3"/>
-          <w:sz w:val="20"/>
-        </w:rPr>
-        <w:t xml:space="preserve">- </w:t>
-      </w:r>
-      <w:r>
-        <w:rPr>
-          <w:rFonts w:ascii="JetBrains Mono" w:hAnsi="JetBrains Mono"/>
-          <w:b w:val="false"/>
-          <w:i w:val="false"/>
-          <w:color w:val="080808"/>
-          <w:sz w:val="20"/>
-        </w:rPr>
-        <w:t xml:space="preserve">Создается в ответ на каждое изменение состояния сущностей </w:t>
-      </w:r>
-      <w:r>
-        <w:rPr>
-          <w:rFonts w:ascii="JetBrains Mono" w:hAnsi="JetBrains Mono"/>
-          <w:b w:val="false"/>
-          <w:i w:val="false"/>
-          <w:color w:val="0033B3"/>
-          <w:sz w:val="20"/>
-        </w:rPr>
-        <w:t>**</w:t>
-      </w:r>
-      <w:r>
-        <w:rPr>
-          <w:rFonts w:ascii="JetBrains Mono" w:hAnsi="JetBrains Mono"/>
-          <w:b w:val="false"/>
-          <w:i w:val="false"/>
-          <w:color w:val="080808"/>
-          <w:sz w:val="20"/>
-        </w:rPr>
-        <w:t>Обращение</w:t>
-      </w:r>
-      <w:r>
-        <w:rPr>
-          <w:rFonts w:ascii="JetBrains Mono" w:hAnsi="JetBrains Mono"/>
-          <w:b w:val="false"/>
-          <w:i w:val="false"/>
-          <w:color w:val="0033B3"/>
-          <w:sz w:val="20"/>
-        </w:rPr>
-        <w:t xml:space="preserve">** </w:t>
-      </w:r>
-      <w:r>
-        <w:rPr>
-          <w:rFonts w:ascii="JetBrains Mono" w:hAnsi="JetBrains Mono"/>
-          <w:b w:val="false"/>
-          <w:i w:val="false"/>
-          <w:color w:val="080808"/>
-          <w:sz w:val="20"/>
-        </w:rPr>
-        <w:t xml:space="preserve">и </w:t>
-      </w:r>
-      <w:r>
-        <w:rPr>
-          <w:rFonts w:ascii="JetBrains Mono" w:hAnsi="JetBrains Mono"/>
-          <w:b w:val="false"/>
-          <w:i w:val="false"/>
-          <w:color w:val="0033B3"/>
-          <w:sz w:val="20"/>
-        </w:rPr>
-        <w:t>**</w:t>
-      </w:r>
-      <w:r>
-        <w:rPr>
-          <w:rFonts w:ascii="JetBrains Mono" w:hAnsi="JetBrains Mono"/>
-          <w:b w:val="false"/>
-          <w:i w:val="false"/>
-          <w:color w:val="080808"/>
-          <w:sz w:val="20"/>
-        </w:rPr>
-        <w:t>Инцидент</w:t>
-      </w:r>
-      <w:r>
-        <w:rPr>
-          <w:rFonts w:ascii="JetBrains Mono" w:hAnsi="JetBrains Mono"/>
-          <w:b w:val="false"/>
-          <w:i w:val="false"/>
-          <w:color w:val="0033B3"/>
-          <w:sz w:val="20"/>
-        </w:rPr>
-        <w:t xml:space="preserve">** </w:t>
-      </w:r>
-      <w:r>
-        <w:rPr>
-          <w:rFonts w:ascii="JetBrains Mono" w:hAnsi="JetBrains Mono"/>
-          <w:b w:val="false"/>
-          <w:i w:val="false"/>
-          <w:color w:val="080808"/>
-          <w:sz w:val="20"/>
-        </w:rPr>
-        <w:t>в соответствии с State Machine</w:t>
-        <w:br/>
-      </w:r>
-      <w:r>
-        <w:rPr>
-          <w:rFonts w:ascii="JetBrains Mono" w:hAnsi="JetBrains Mono"/>
-          <w:b w:val="false"/>
-          <w:i w:val="false"/>
-          <w:color w:val="0033B3"/>
-          <w:sz w:val="20"/>
-        </w:rPr>
-        <w:t xml:space="preserve">- </w:t>
-      </w:r>
-      <w:r>
-        <w:rPr>
-          <w:rFonts w:ascii="JetBrains Mono" w:hAnsi="JetBrains Mono"/>
-          <w:b w:val="false"/>
-          <w:i w:val="false"/>
-          <w:color w:val="080808"/>
-          <w:sz w:val="20"/>
-        </w:rPr>
-        <w:t>Статус характеризуется:</w:t>
-        <w:br/>
-        <w:t xml:space="preserve">  </w:t>
-      </w:r>
-      <w:r>
-        <w:rPr>
-          <w:rFonts w:ascii="JetBrains Mono" w:hAnsi="JetBrains Mono"/>
-          <w:b w:val="false"/>
-          <w:i w:val="false"/>
-          <w:color w:val="0033B3"/>
-          <w:sz w:val="20"/>
-        </w:rPr>
-        <w:t xml:space="preserve">- </w:t>
-      </w:r>
-      <w:r>
-        <w:rPr>
-          <w:rFonts w:ascii="JetBrains Mono" w:hAnsi="JetBrains Mono"/>
-          <w:b w:val="false"/>
-          <w:i w:val="false"/>
-          <w:color w:val="080808"/>
-          <w:sz w:val="20"/>
-        </w:rPr>
-        <w:t>Дата и время создания статуса</w:t>
-        <w:br/>
-        <w:t xml:space="preserve">  </w:t>
-      </w:r>
-      <w:r>
-        <w:rPr>
-          <w:rFonts w:ascii="JetBrains Mono" w:hAnsi="JetBrains Mono"/>
-          <w:b w:val="false"/>
-          <w:i w:val="false"/>
-          <w:color w:val="0033B3"/>
-          <w:sz w:val="20"/>
-        </w:rPr>
-        <w:t xml:space="preserve">- </w:t>
-      </w:r>
-      <w:r>
-        <w:rPr>
-          <w:rFonts w:ascii="JetBrains Mono" w:hAnsi="JetBrains Mono"/>
-          <w:b w:val="false"/>
-          <w:i w:val="false"/>
-          <w:color w:val="080808"/>
-          <w:sz w:val="20"/>
-        </w:rPr>
-        <w:t>Пользователь под которым произошло добавление этого статуса (берется из связанного с ним объекта Инцидент или Обращение)</w:t>
-        <w:br/>
-        <w:t xml:space="preserve">  </w:t>
-      </w:r>
-      <w:r>
-        <w:rPr>
-          <w:rFonts w:ascii="JetBrains Mono" w:hAnsi="JetBrains Mono"/>
-          <w:b w:val="false"/>
-          <w:i w:val="false"/>
-          <w:color w:val="0033B3"/>
-          <w:sz w:val="20"/>
-        </w:rPr>
-        <w:t xml:space="preserve">- </w:t>
-      </w:r>
-      <w:r>
-        <w:rPr>
-          <w:rFonts w:ascii="JetBrains Mono" w:hAnsi="JetBrains Mono"/>
-          <w:b w:val="false"/>
-          <w:i w:val="false"/>
-          <w:color w:val="080808"/>
-          <w:sz w:val="20"/>
-        </w:rPr>
-        <w:t xml:space="preserve">Ссылка на связанную сущность </w:t>
-      </w:r>
-      <w:r>
-        <w:rPr>
-          <w:rFonts w:ascii="JetBrains Mono" w:hAnsi="JetBrains Mono"/>
-          <w:b w:val="false"/>
-          <w:i w:val="false"/>
-          <w:color w:val="0033B3"/>
-          <w:sz w:val="20"/>
-        </w:rPr>
-        <w:t>**</w:t>
-      </w:r>
-      <w:r>
-        <w:rPr>
-          <w:rFonts w:ascii="JetBrains Mono" w:hAnsi="JetBrains Mono"/>
-          <w:b w:val="false"/>
-          <w:i w:val="false"/>
-          <w:color w:val="080808"/>
-          <w:sz w:val="20"/>
-        </w:rPr>
-        <w:t>Инцидент</w:t>
-      </w:r>
-      <w:r>
-        <w:rPr>
-          <w:rFonts w:ascii="JetBrains Mono" w:hAnsi="JetBrains Mono"/>
-          <w:b w:val="false"/>
-          <w:i w:val="false"/>
-          <w:color w:val="0033B3"/>
-          <w:sz w:val="20"/>
-        </w:rPr>
-        <w:t>**</w:t>
-        <w:br/>
-        <w:t xml:space="preserve">  - </w:t>
-      </w:r>
-      <w:r>
-        <w:rPr>
-          <w:rFonts w:ascii="JetBrains Mono" w:hAnsi="JetBrains Mono"/>
-          <w:b w:val="false"/>
-          <w:i w:val="false"/>
-          <w:color w:val="080808"/>
-          <w:sz w:val="20"/>
-        </w:rPr>
-        <w:t xml:space="preserve">Ссылка на связанную сущность </w:t>
-      </w:r>
-      <w:r>
-        <w:rPr>
-          <w:rFonts w:ascii="JetBrains Mono" w:hAnsi="JetBrains Mono"/>
-          <w:b w:val="false"/>
-          <w:i w:val="false"/>
-          <w:color w:val="0033B3"/>
-          <w:sz w:val="20"/>
-        </w:rPr>
-        <w:t>**</w:t>
-      </w:r>
-      <w:r>
-        <w:rPr>
-          <w:rFonts w:ascii="JetBrains Mono" w:hAnsi="JetBrains Mono"/>
-          <w:b w:val="false"/>
-          <w:i w:val="false"/>
-          <w:color w:val="080808"/>
-          <w:sz w:val="20"/>
-        </w:rPr>
-        <w:t>Обращение</w:t>
-      </w:r>
-      <w:r>
-        <w:rPr>
-          <w:rFonts w:ascii="JetBrains Mono" w:hAnsi="JetBrains Mono"/>
-          <w:b w:val="false"/>
-          <w:i w:val="false"/>
-          <w:color w:val="0033B3"/>
-          <w:sz w:val="20"/>
-        </w:rPr>
-        <w:t>**</w:t>
-        <w:br/>
-        <w:br/>
-      </w:r>
-      <w:r>
-        <w:rPr>
-          <w:rFonts w:ascii="JetBrains Mono" w:hAnsi="JetBrains Mono"/>
-          <w:b/>
-          <w:bCs/>
-          <w:i w:val="false"/>
-          <w:color w:val="080808"/>
-          <w:sz w:val="20"/>
-        </w:rPr>
-        <w:t>Менеджер задач</w:t>
-      </w:r>
-      <w:r>
-        <w:rPr>
-          <w:rFonts w:ascii="JetBrains Mono" w:hAnsi="JetBrains Mono"/>
-          <w:b w:val="false"/>
-          <w:i w:val="false"/>
-          <w:color w:val="080808"/>
-          <w:sz w:val="20"/>
-        </w:rPr>
-        <w:br/>
-        <w:t>Менеджер задач характеризуется:</w:t>
-        <w:br/>
-      </w:r>
-      <w:r>
-        <w:rPr>
-          <w:rFonts w:ascii="JetBrains Mono" w:hAnsi="JetBrains Mono"/>
-          <w:b w:val="false"/>
-          <w:i w:val="false"/>
-          <w:color w:val="0033B3"/>
-          <w:sz w:val="20"/>
-        </w:rPr>
-        <w:t xml:space="preserve">- </w:t>
-      </w:r>
-      <w:r>
-        <w:rPr>
-          <w:rFonts w:ascii="JetBrains Mono" w:hAnsi="JetBrains Mono"/>
-          <w:b w:val="false"/>
-          <w:i w:val="false"/>
-          <w:color w:val="080808"/>
-          <w:sz w:val="20"/>
-        </w:rPr>
-        <w:t>Общий список обращений</w:t>
-        <w:br/>
-        <w:t xml:space="preserve">  </w:t>
-      </w:r>
-      <w:r>
-        <w:rPr>
-          <w:rFonts w:ascii="JetBrains Mono" w:hAnsi="JetBrains Mono"/>
-          <w:b w:val="false"/>
-          <w:i w:val="false"/>
-          <w:color w:val="0033B3"/>
-          <w:sz w:val="20"/>
-        </w:rPr>
-        <w:t xml:space="preserve">- </w:t>
-      </w:r>
-      <w:r>
-        <w:rPr>
-          <w:rFonts w:ascii="JetBrains Mono" w:hAnsi="JetBrains Mono"/>
-          <w:b w:val="false"/>
-          <w:i w:val="false"/>
-          <w:color w:val="080808"/>
-          <w:sz w:val="20"/>
-        </w:rPr>
-        <w:t>для пользователя (роль HelpDeskUser) видны только обращения , связанные только с ним</w:t>
-        <w:br/>
-        <w:t xml:space="preserve">  </w:t>
-      </w:r>
-      <w:r>
-        <w:rPr>
-          <w:rFonts w:ascii="JetBrains Mono" w:hAnsi="JetBrains Mono"/>
-          <w:b w:val="false"/>
-          <w:i w:val="false"/>
-          <w:color w:val="0033B3"/>
-          <w:sz w:val="20"/>
-        </w:rPr>
-        <w:t xml:space="preserve">- </w:t>
-      </w:r>
-      <w:r>
-        <w:rPr>
-          <w:rFonts w:ascii="JetBrains Mono" w:hAnsi="JetBrains Mono"/>
-          <w:b w:val="false"/>
-          <w:i w:val="false"/>
-          <w:color w:val="080808"/>
-          <w:sz w:val="20"/>
-        </w:rPr>
-        <w:t>для менеджера (роль HelpDeskManager) видны обращения для всех пользователей из его подразделения</w:t>
-        <w:br/>
-      </w:r>
-      <w:r>
-        <w:rPr>
-          <w:rFonts w:ascii="JetBrains Mono" w:hAnsi="JetBrains Mono"/>
-          <w:b w:val="false"/>
-          <w:i w:val="false"/>
-          <w:color w:val="0033B3"/>
-          <w:sz w:val="20"/>
-        </w:rPr>
-        <w:t xml:space="preserve">- </w:t>
-      </w:r>
-      <w:r>
-        <w:rPr>
-          <w:rFonts w:ascii="JetBrains Mono" w:hAnsi="JetBrains Mono"/>
-          <w:b w:val="false"/>
-          <w:i w:val="false"/>
-          <w:color w:val="080808"/>
-          <w:sz w:val="20"/>
-        </w:rPr>
-        <w:t>Общий список инцидентов</w:t>
-        <w:br/>
-        <w:t xml:space="preserve">  </w:t>
-      </w:r>
-      <w:r>
-        <w:rPr>
-          <w:rFonts w:ascii="JetBrains Mono" w:hAnsi="JetBrains Mono"/>
-          <w:b w:val="false"/>
-          <w:i w:val="false"/>
-          <w:color w:val="0033B3"/>
-          <w:sz w:val="20"/>
-        </w:rPr>
-        <w:t xml:space="preserve">- </w:t>
-      </w:r>
-      <w:r>
-        <w:rPr>
-          <w:rFonts w:ascii="JetBrains Mono" w:hAnsi="JetBrains Mono"/>
-          <w:b w:val="false"/>
-          <w:i w:val="false"/>
-          <w:color w:val="080808"/>
-          <w:sz w:val="20"/>
-        </w:rPr>
-        <w:t>для пользователя (роль SL3User) видны только инциденты , связанные только с ним</w:t>
-        <w:br/>
-        <w:t xml:space="preserve">  </w:t>
-      </w:r>
-      <w:r>
-        <w:rPr>
-          <w:rFonts w:ascii="JetBrains Mono" w:hAnsi="JetBrains Mono"/>
-          <w:b w:val="false"/>
-          <w:i w:val="false"/>
-          <w:color w:val="0033B3"/>
-          <w:sz w:val="20"/>
-        </w:rPr>
-        <w:t xml:space="preserve">- </w:t>
-      </w:r>
-      <w:r>
-        <w:rPr>
-          <w:rFonts w:ascii="JetBrains Mono" w:hAnsi="JetBrains Mono"/>
-          <w:b w:val="false"/>
-          <w:i w:val="false"/>
-          <w:color w:val="080808"/>
-          <w:sz w:val="20"/>
-        </w:rPr>
-        <w:t>для менеджера  (роль SL3Manager) видны инциденты для всех пользователей из его подразделения</w:t>
-        <w:br/>
-      </w:r>
-      <w:r>
-        <w:rPr>
-          <w:rFonts w:ascii="JetBrains Mono" w:hAnsi="JetBrains Mono"/>
-          <w:b w:val="false"/>
-          <w:i w:val="false"/>
-          <w:color w:val="0033B3"/>
-          <w:sz w:val="20"/>
-        </w:rPr>
-        <w:t xml:space="preserve">- </w:t>
-      </w:r>
-      <w:r>
-        <w:rPr>
-          <w:rFonts w:ascii="JetBrains Mono" w:hAnsi="JetBrains Mono"/>
-          <w:b w:val="false"/>
-          <w:i w:val="false"/>
-          <w:color w:val="080808"/>
-          <w:sz w:val="20"/>
-        </w:rPr>
-        <w:t>К каждому обращению может быть привязан инцидент. Если у роли данного пользователя нет прав на изменения данной сущности то он может только работать в режиме просмотра</w:t>
-        <w:br/>
-        <w:t xml:space="preserve">  </w:t>
-      </w:r>
-      <w:r>
-        <w:rPr>
-          <w:rFonts w:ascii="JetBrains Mono" w:hAnsi="JetBrains Mono"/>
-          <w:b w:val="false"/>
-          <w:i w:val="false"/>
-          <w:color w:val="0033B3"/>
-          <w:sz w:val="20"/>
-        </w:rPr>
-        <w:t xml:space="preserve">- </w:t>
-      </w:r>
-      <w:r>
-        <w:rPr>
-          <w:rFonts w:ascii="JetBrains Mono" w:hAnsi="JetBrains Mono"/>
-          <w:b w:val="false"/>
-          <w:i w:val="false"/>
-          <w:color w:val="080808"/>
-          <w:sz w:val="20"/>
-        </w:rPr>
-        <w:t>пользователь с ролью HelpDeskUser имеет полный доступ к обращениям и RO доступ к инцидентам</w:t>
-        <w:br/>
-        <w:t xml:space="preserve">  </w:t>
-      </w:r>
-      <w:r>
-        <w:rPr>
-          <w:rFonts w:ascii="JetBrains Mono" w:hAnsi="JetBrains Mono"/>
-          <w:b w:val="false"/>
-          <w:i w:val="false"/>
-          <w:color w:val="0033B3"/>
-          <w:sz w:val="20"/>
-        </w:rPr>
-        <w:t xml:space="preserve">- </w:t>
-      </w:r>
-      <w:r>
-        <w:rPr>
-          <w:rFonts w:ascii="JetBrains Mono" w:hAnsi="JetBrains Mono"/>
-          <w:b w:val="false"/>
-          <w:i w:val="false"/>
-          <w:color w:val="080808"/>
-          <w:sz w:val="20"/>
-        </w:rPr>
-        <w:t>пользователь с ролью SL3User имеет полный доступ к инцидентам и RO доступ к обращениям</w:t>
-        <w:br/>
-        <w:t xml:space="preserve">  </w:t>
-      </w:r>
-      <w:r>
-        <w:rPr>
-          <w:rFonts w:ascii="JetBrains Mono" w:hAnsi="JetBrains Mono"/>
-          <w:b w:val="false"/>
-          <w:i w:val="false"/>
-          <w:color w:val="0033B3"/>
-          <w:sz w:val="20"/>
-        </w:rPr>
-        <w:t xml:space="preserve">- </w:t>
-      </w:r>
-      <w:r>
-        <w:rPr>
-          <w:rFonts w:ascii="JetBrains Mono" w:hAnsi="JetBrains Mono"/>
-          <w:b w:val="false"/>
-          <w:i w:val="false"/>
-          <w:color w:val="080808"/>
-          <w:sz w:val="20"/>
-        </w:rPr>
-        <w:t>для менеджеров условия такие же - но менеджер дополнительно может видеть все сущности для пользователей своей группы, а пользователь видит только свои</w:t>
-        <w:br/>
-      </w:r>
-      <w:r>
-        <w:rPr>
-          <w:rFonts w:ascii="JetBrains Mono" w:hAnsi="JetBrains Mono"/>
-          <w:b w:val="false"/>
-          <w:i w:val="false"/>
-          <w:color w:val="0033B3"/>
-          <w:sz w:val="20"/>
-        </w:rPr>
-        <w:t xml:space="preserve">- </w:t>
-      </w:r>
-      <w:r>
-        <w:rPr>
-          <w:rFonts w:ascii="JetBrains Mono" w:hAnsi="JetBrains Mono"/>
-          <w:b w:val="false"/>
-          <w:i w:val="false"/>
-          <w:color w:val="080808"/>
-          <w:sz w:val="20"/>
-        </w:rPr>
-        <w:t>К каждому обращению привязан заказ к которому привязан клиент</w:t>
-        <w:br/>
-      </w:r>
-      <w:r>
-        <w:rPr>
-          <w:rFonts w:ascii="JetBrains Mono" w:hAnsi="JetBrains Mono"/>
-          <w:b w:val="false"/>
-          <w:i w:val="false"/>
-          <w:color w:val="0033B3"/>
-          <w:sz w:val="20"/>
-        </w:rPr>
-        <w:t xml:space="preserve">- </w:t>
-      </w:r>
-      <w:r>
-        <w:rPr>
-          <w:rFonts w:ascii="JetBrains Mono" w:hAnsi="JetBrains Mono"/>
-          <w:b w:val="false"/>
-          <w:i w:val="false"/>
-          <w:color w:val="080808"/>
-          <w:sz w:val="20"/>
-        </w:rPr>
-        <w:t>Витрина с динамическими фильтрами</w:t>
-        <w:br/>
-        <w:t xml:space="preserve">  </w:t>
-      </w:r>
-      <w:r>
-        <w:rPr>
-          <w:rFonts w:ascii="JetBrains Mono" w:hAnsi="JetBrains Mono"/>
-          <w:b w:val="false"/>
-          <w:i w:val="false"/>
-          <w:color w:val="0033B3"/>
-          <w:sz w:val="20"/>
-        </w:rPr>
-        <w:t xml:space="preserve">- </w:t>
-      </w:r>
-      <w:r>
-        <w:rPr>
-          <w:rFonts w:ascii="JetBrains Mono" w:hAnsi="JetBrains Mono"/>
-          <w:b w:val="false"/>
-          <w:i w:val="false"/>
-          <w:color w:val="080808"/>
-          <w:sz w:val="20"/>
-        </w:rPr>
-        <w:t>Grafana для UI</w:t>
-        <w:br/>
-        <w:t xml:space="preserve">  </w:t>
-      </w:r>
-      <w:r>
-        <w:rPr>
-          <w:rFonts w:ascii="JetBrains Mono" w:hAnsi="JetBrains Mono"/>
-          <w:b w:val="false"/>
-          <w:i w:val="false"/>
-          <w:color w:val="0033B3"/>
-          <w:sz w:val="20"/>
-        </w:rPr>
-        <w:t xml:space="preserve">- </w:t>
-      </w:r>
-      <w:r>
-        <w:rPr>
-          <w:rFonts w:ascii="JetBrains Mono" w:hAnsi="JetBrains Mono"/>
-          <w:b w:val="false"/>
-          <w:i w:val="false"/>
-          <w:color w:val="080808"/>
-          <w:sz w:val="20"/>
-        </w:rPr>
-        <w:t>Prometheus для сбора метрик. В состав метрик должен входить первичный ключ сущности чтобы после выбора данного объекта пользователь мог выполнить какую нибудь активную опреацию например SetStatus</w:t>
-        <w:br/>
-        <w:t xml:space="preserve">  </w:t>
-      </w:r>
-      <w:r>
-        <w:rPr>
-          <w:rFonts w:ascii="JetBrains Mono" w:hAnsi="JetBrains Mono"/>
-          <w:b w:val="false"/>
-          <w:i w:val="false"/>
-          <w:color w:val="0033B3"/>
-          <w:sz w:val="20"/>
-        </w:rPr>
-        <w:t xml:space="preserve">- </w:t>
-      </w:r>
-      <w:r>
-        <w:rPr>
-          <w:rFonts w:ascii="JetBrains Mono" w:hAnsi="JetBrains Mono"/>
-          <w:b w:val="false"/>
-          <w:i w:val="false"/>
-          <w:color w:val="080808"/>
-          <w:sz w:val="20"/>
-        </w:rPr>
-        <w:t>Clickhouse DB</w:t>
       </w:r>
     </w:p>
     <w:p>
@@ -13344,7 +12174,7 @@
           <w:color w:val="080808"/>
           <w:sz w:val="20"/>
         </w:rPr>
-        <w:t>Процессы</w:t>
+        <w:t>Инцидент</w:t>
       </w:r>
       <w:r>
         <w:rPr>
@@ -13354,7 +12184,241 @@
           <w:color w:val="080808"/>
           <w:sz w:val="20"/>
         </w:rPr>
-        <w:t>:</w:t>
+        <w:br/>
+      </w:r>
+      <w:r>
+        <w:rPr>
+          <w:rFonts w:ascii="JetBrains Mono" w:hAnsi="JetBrains Mono"/>
+          <w:b w:val="false"/>
+          <w:i w:val="false"/>
+          <w:color w:val="0033B3"/>
+          <w:sz w:val="20"/>
+        </w:rPr>
+        <w:t xml:space="preserve">- </w:t>
+      </w:r>
+      <w:r>
+        <w:rPr>
+          <w:rFonts w:ascii="JetBrains Mono" w:hAnsi="JetBrains Mono"/>
+          <w:b w:val="false"/>
+          <w:i w:val="false"/>
+          <w:color w:val="080808"/>
+          <w:sz w:val="20"/>
+        </w:rPr>
+        <w:t>Создан на основании обращения</w:t>
+        <w:br/>
+      </w:r>
+      <w:r>
+        <w:rPr>
+          <w:rFonts w:ascii="JetBrains Mono" w:hAnsi="JetBrains Mono"/>
+          <w:b w:val="false"/>
+          <w:i w:val="false"/>
+          <w:color w:val="0033B3"/>
+          <w:sz w:val="20"/>
+        </w:rPr>
+        <w:t xml:space="preserve">- </w:t>
+      </w:r>
+      <w:r>
+        <w:rPr>
+          <w:rFonts w:ascii="JetBrains Mono" w:hAnsi="JetBrains Mono"/>
+          <w:b w:val="false"/>
+          <w:i w:val="false"/>
+          <w:color w:val="080808"/>
+          <w:sz w:val="20"/>
+        </w:rPr>
+        <w:t>К инциденту привязывается услуга к которой привязана рабочая группа, услуга выбирается из справочника</w:t>
+        <w:br/>
+      </w:r>
+      <w:r>
+        <w:rPr>
+          <w:rFonts w:ascii="JetBrains Mono" w:hAnsi="JetBrains Mono"/>
+          <w:b w:val="false"/>
+          <w:i w:val="false"/>
+          <w:color w:val="0033B3"/>
+          <w:sz w:val="20"/>
+        </w:rPr>
+        <w:t xml:space="preserve">- </w:t>
+      </w:r>
+      <w:r>
+        <w:rPr>
+          <w:rFonts w:ascii="JetBrains Mono" w:hAnsi="JetBrains Mono"/>
+          <w:b w:val="false"/>
+          <w:i w:val="false"/>
+          <w:color w:val="080808"/>
+          <w:sz w:val="20"/>
+        </w:rPr>
+        <w:t>Инцидент характеризуется:</w:t>
+        <w:br/>
+        <w:t xml:space="preserve">  </w:t>
+      </w:r>
+      <w:r>
+        <w:rPr>
+          <w:rFonts w:ascii="JetBrains Mono" w:hAnsi="JetBrains Mono"/>
+          <w:b w:val="false"/>
+          <w:i w:val="false"/>
+          <w:color w:val="0033B3"/>
+          <w:sz w:val="20"/>
+        </w:rPr>
+        <w:t xml:space="preserve">- </w:t>
+      </w:r>
+      <w:r>
+        <w:rPr>
+          <w:rFonts w:ascii="JetBrains Mono" w:hAnsi="JetBrains Mono"/>
+          <w:b w:val="false"/>
+          <w:i w:val="false"/>
+          <w:color w:val="080808"/>
+          <w:sz w:val="20"/>
+        </w:rPr>
+        <w:t>Дата и время создания инцидента</w:t>
+        <w:br/>
+        <w:t xml:space="preserve">  </w:t>
+      </w:r>
+      <w:r>
+        <w:rPr>
+          <w:rFonts w:ascii="JetBrains Mono" w:hAnsi="JetBrains Mono"/>
+          <w:b w:val="false"/>
+          <w:i w:val="false"/>
+          <w:color w:val="0033B3"/>
+          <w:sz w:val="20"/>
+        </w:rPr>
+        <w:t xml:space="preserve">- </w:t>
+      </w:r>
+      <w:r>
+        <w:rPr>
+          <w:rFonts w:ascii="JetBrains Mono" w:hAnsi="JetBrains Mono"/>
+          <w:b w:val="false"/>
+          <w:i w:val="false"/>
+          <w:color w:val="080808"/>
+          <w:sz w:val="20"/>
+        </w:rPr>
+        <w:t>userid : Пользователь (Роль SL3User) на которого назначено обращение (из Keycloak)</w:t>
+        <w:br/>
+        <w:t xml:space="preserve">  </w:t>
+      </w:r>
+      <w:r>
+        <w:rPr>
+          <w:rFonts w:ascii="JetBrains Mono" w:hAnsi="JetBrains Mono"/>
+          <w:b w:val="false"/>
+          <w:i w:val="false"/>
+          <w:color w:val="0033B3"/>
+          <w:sz w:val="20"/>
+        </w:rPr>
+        <w:t xml:space="preserve">- </w:t>
+      </w:r>
+      <w:r>
+        <w:rPr>
+          <w:rFonts w:ascii="JetBrains Mono" w:hAnsi="JetBrains Mono"/>
+          <w:b w:val="false"/>
+          <w:i w:val="false"/>
+          <w:color w:val="080808"/>
+          <w:sz w:val="20"/>
+        </w:rPr>
+        <w:t>Бизнес процесс</w:t>
+        <w:br/>
+        <w:t xml:space="preserve">  </w:t>
+      </w:r>
+      <w:r>
+        <w:rPr>
+          <w:rFonts w:ascii="JetBrains Mono" w:hAnsi="JetBrains Mono"/>
+          <w:b w:val="false"/>
+          <w:i w:val="false"/>
+          <w:color w:val="0033B3"/>
+          <w:sz w:val="20"/>
+        </w:rPr>
+        <w:t xml:space="preserve">- </w:t>
+      </w:r>
+      <w:r>
+        <w:rPr>
+          <w:rFonts w:ascii="JetBrains Mono" w:hAnsi="JetBrains Mono"/>
+          <w:b w:val="false"/>
+          <w:i w:val="false"/>
+          <w:color w:val="080808"/>
+          <w:sz w:val="20"/>
+        </w:rPr>
+        <w:t xml:space="preserve">Ссылка на связанную сущность </w:t>
+      </w:r>
+      <w:r>
+        <w:rPr>
+          <w:rFonts w:ascii="JetBrains Mono" w:hAnsi="JetBrains Mono"/>
+          <w:b w:val="false"/>
+          <w:i w:val="false"/>
+          <w:color w:val="0033B3"/>
+          <w:sz w:val="20"/>
+        </w:rPr>
+        <w:t>**</w:t>
+      </w:r>
+      <w:r>
+        <w:rPr>
+          <w:rFonts w:ascii="JetBrains Mono" w:hAnsi="JetBrains Mono"/>
+          <w:b w:val="false"/>
+          <w:i w:val="false"/>
+          <w:color w:val="080808"/>
+          <w:sz w:val="20"/>
+        </w:rPr>
+        <w:t>Услуга</w:t>
+      </w:r>
+      <w:r>
+        <w:rPr>
+          <w:rFonts w:ascii="JetBrains Mono" w:hAnsi="JetBrains Mono"/>
+          <w:b w:val="false"/>
+          <w:i w:val="false"/>
+          <w:color w:val="0033B3"/>
+          <w:sz w:val="20"/>
+        </w:rPr>
+        <w:t>**</w:t>
+        <w:br/>
+        <w:t xml:space="preserve">  - </w:t>
+      </w:r>
+      <w:r>
+        <w:rPr>
+          <w:rFonts w:ascii="JetBrains Mono" w:hAnsi="JetBrains Mono"/>
+          <w:b w:val="false"/>
+          <w:i w:val="false"/>
+          <w:color w:val="080808"/>
+          <w:sz w:val="20"/>
+        </w:rPr>
+        <w:t xml:space="preserve">Ссылка на связанную сущность </w:t>
+      </w:r>
+      <w:r>
+        <w:rPr>
+          <w:rFonts w:ascii="JetBrains Mono" w:hAnsi="JetBrains Mono"/>
+          <w:b w:val="false"/>
+          <w:i w:val="false"/>
+          <w:color w:val="0033B3"/>
+          <w:sz w:val="20"/>
+        </w:rPr>
+        <w:t>**</w:t>
+      </w:r>
+      <w:r>
+        <w:rPr>
+          <w:rFonts w:ascii="JetBrains Mono" w:hAnsi="JetBrains Mono"/>
+          <w:b w:val="false"/>
+          <w:i w:val="false"/>
+          <w:color w:val="080808"/>
+          <w:sz w:val="20"/>
+        </w:rPr>
+        <w:t>Обращение</w:t>
+      </w:r>
+      <w:r>
+        <w:rPr>
+          <w:rFonts w:ascii="JetBrains Mono" w:hAnsi="JetBrains Mono"/>
+          <w:b w:val="false"/>
+          <w:i w:val="false"/>
+          <w:color w:val="0033B3"/>
+          <w:sz w:val="20"/>
+        </w:rPr>
+        <w:t>**</w:t>
+        <w:br/>
+        <w:t xml:space="preserve">  - </w:t>
+      </w:r>
+      <w:r>
+        <w:rPr>
+          <w:rFonts w:ascii="JetBrains Mono" w:hAnsi="JetBrains Mono"/>
+          <w:b w:val="false"/>
+          <w:i w:val="false"/>
+          <w:color w:val="080808"/>
+          <w:sz w:val="20"/>
+        </w:rPr>
+        <w:t>У инцидента есть машина состояний описанная в соответствующей State diagram</w:t>
         <w:br/>
         <w:br/>
       </w:r>
@@ -13367,7 +12431,7 @@
           <w:color w:val="080808"/>
           <w:sz w:val="20"/>
         </w:rPr>
-        <w:t>Авторизация</w:t>
+        <w:t>Статус</w:t>
       </w:r>
       <w:r>
         <w:rPr>
@@ -13397,7 +12461,87 @@
           <w:color w:val="080808"/>
           <w:sz w:val="20"/>
         </w:rPr>
-        <w:t>В процессе авторизации пользователь вводит свой доменный логин и пароль. Происходит проверка наличия такого пользователя через KeyCloak SSO и в случае успеха ему предоставляется доступ</w:t>
+        <w:t xml:space="preserve">Создается в ответ на каждое изменение состояния сущностей </w:t>
+      </w:r>
+      <w:r>
+        <w:rPr>
+          <w:rFonts w:ascii="JetBrains Mono" w:hAnsi="JetBrains Mono"/>
+          <w:b w:val="false"/>
+          <w:i w:val="false"/>
+          <w:color w:val="0033B3"/>
+          <w:sz w:val="20"/>
+        </w:rPr>
+        <w:t>**</w:t>
+      </w:r>
+      <w:r>
+        <w:rPr>
+          <w:rFonts w:ascii="JetBrains Mono" w:hAnsi="JetBrains Mono"/>
+          <w:b w:val="false"/>
+          <w:i w:val="false"/>
+          <w:color w:val="080808"/>
+          <w:sz w:val="20"/>
+        </w:rPr>
+        <w:t>Обращение</w:t>
+      </w:r>
+      <w:r>
+        <w:rPr>
+          <w:rFonts w:ascii="JetBrains Mono" w:hAnsi="JetBrains Mono"/>
+          <w:b w:val="false"/>
+          <w:i w:val="false"/>
+          <w:color w:val="0033B3"/>
+          <w:sz w:val="20"/>
+        </w:rPr>
+        <w:t xml:space="preserve">** </w:t>
+      </w:r>
+      <w:r>
+        <w:rPr>
+          <w:rFonts w:ascii="JetBrains Mono" w:hAnsi="JetBrains Mono"/>
+          <w:b w:val="false"/>
+          <w:i w:val="false"/>
+          <w:color w:val="080808"/>
+          <w:sz w:val="20"/>
+        </w:rPr>
+        <w:t xml:space="preserve">и </w:t>
+      </w:r>
+      <w:r>
+        <w:rPr>
+          <w:rFonts w:ascii="JetBrains Mono" w:hAnsi="JetBrains Mono"/>
+          <w:b w:val="false"/>
+          <w:i w:val="false"/>
+          <w:color w:val="0033B3"/>
+          <w:sz w:val="20"/>
+        </w:rPr>
+        <w:t>**</w:t>
+      </w:r>
+      <w:r>
+        <w:rPr>
+          <w:rFonts w:ascii="JetBrains Mono" w:hAnsi="JetBrains Mono"/>
+          <w:b w:val="false"/>
+          <w:i w:val="false"/>
+          <w:color w:val="080808"/>
+          <w:sz w:val="20"/>
+        </w:rPr>
+        <w:t>Инцидент</w:t>
+      </w:r>
+      <w:r>
+        <w:rPr>
+          <w:rFonts w:ascii="JetBrains Mono" w:hAnsi="JetBrains Mono"/>
+          <w:b w:val="false"/>
+          <w:i w:val="false"/>
+          <w:color w:val="0033B3"/>
+          <w:sz w:val="20"/>
+        </w:rPr>
+        <w:t xml:space="preserve">** </w:t>
+      </w:r>
+      <w:r>
+        <w:rPr>
+          <w:rFonts w:ascii="JetBrains Mono" w:hAnsi="JetBrains Mono"/>
+          <w:b w:val="false"/>
+          <w:i w:val="false"/>
+          <w:color w:val="080808"/>
+          <w:sz w:val="20"/>
+        </w:rPr>
+        <w:t>в соответствии с State Machine</w:t>
         <w:br/>
       </w:r>
       <w:r>
@@ -13418,8 +12562,9 @@
           <w:color w:val="080808"/>
           <w:sz w:val="20"/>
         </w:rPr>
-        <w:t>На уровне KeyCloak есть возможность задания ролей. В рамках данной концепции рассматриваются роли, указанные выше</w:t>
+        <w:t>Статус характеризуется:</w:t>
         <w:br/>
+        <w:t xml:space="preserve">  </w:t>
       </w:r>
       <w:r>
         <w:rPr>
@@ -13439,7 +12584,123 @@
           <w:color w:val="080808"/>
           <w:sz w:val="20"/>
         </w:rPr>
-        <w:t>У пользователя на уровне Keycloak есть такие данные как корпоративный email и ID его менеджера. Существует API который по ID пользователя позволяет достать соответствующий объект.</w:t>
+        <w:t>Дата и время создания статуса</w:t>
+        <w:br/>
+        <w:t xml:space="preserve">  </w:t>
+      </w:r>
+      <w:r>
+        <w:rPr>
+          <w:rFonts w:ascii="JetBrains Mono" w:hAnsi="JetBrains Mono"/>
+          <w:b w:val="false"/>
+          <w:i w:val="false"/>
+          <w:color w:val="0033B3"/>
+          <w:sz w:val="20"/>
+        </w:rPr>
+        <w:t xml:space="preserve">- </w:t>
+      </w:r>
+      <w:r>
+        <w:rPr>
+          <w:rFonts w:ascii="JetBrains Mono" w:hAnsi="JetBrains Mono"/>
+          <w:b w:val="false"/>
+          <w:i w:val="false"/>
+          <w:color w:val="080808"/>
+          <w:sz w:val="20"/>
+        </w:rPr>
+        <w:t>Пользователь под которым произошло добавление этого статуса (берется из связанного с ним объекта Инцидент или Обращение)</w:t>
+        <w:br/>
+        <w:t xml:space="preserve">  </w:t>
+      </w:r>
+      <w:r>
+        <w:rPr>
+          <w:rFonts w:ascii="JetBrains Mono" w:hAnsi="JetBrains Mono"/>
+          <w:b w:val="false"/>
+          <w:i w:val="false"/>
+          <w:color w:val="0033B3"/>
+          <w:sz w:val="20"/>
+        </w:rPr>
+        <w:t xml:space="preserve">- </w:t>
+      </w:r>
+      <w:r>
+        <w:rPr>
+          <w:rFonts w:ascii="JetBrains Mono" w:hAnsi="JetBrains Mono"/>
+          <w:b w:val="false"/>
+          <w:i w:val="false"/>
+          <w:color w:val="080808"/>
+          <w:sz w:val="20"/>
+        </w:rPr>
+        <w:t xml:space="preserve">Ссылка на связанную сущность </w:t>
+      </w:r>
+      <w:r>
+        <w:rPr>
+          <w:rFonts w:ascii="JetBrains Mono" w:hAnsi="JetBrains Mono"/>
+          <w:b w:val="false"/>
+          <w:i w:val="false"/>
+          <w:color w:val="0033B3"/>
+          <w:sz w:val="20"/>
+        </w:rPr>
+        <w:t>**</w:t>
+      </w:r>
+      <w:r>
+        <w:rPr>
+          <w:rFonts w:ascii="JetBrains Mono" w:hAnsi="JetBrains Mono"/>
+          <w:b w:val="false"/>
+          <w:i w:val="false"/>
+          <w:color w:val="080808"/>
+          <w:sz w:val="20"/>
+        </w:rPr>
+        <w:t>Инцидент</w:t>
+      </w:r>
+      <w:r>
+        <w:rPr>
+          <w:rFonts w:ascii="JetBrains Mono" w:hAnsi="JetBrains Mono"/>
+          <w:b w:val="false"/>
+          <w:i w:val="false"/>
+          <w:color w:val="0033B3"/>
+          <w:sz w:val="20"/>
+        </w:rPr>
+        <w:t>**</w:t>
+        <w:br/>
+        <w:t xml:space="preserve">  - </w:t>
+      </w:r>
+      <w:r>
+        <w:rPr>
+          <w:rFonts w:ascii="JetBrains Mono" w:hAnsi="JetBrains Mono"/>
+          <w:b w:val="false"/>
+          <w:i w:val="false"/>
+          <w:color w:val="080808"/>
+          <w:sz w:val="20"/>
+        </w:rPr>
+        <w:t xml:space="preserve">Ссылка на связанную сущность </w:t>
+      </w:r>
+      <w:r>
+        <w:rPr>
+          <w:rFonts w:ascii="JetBrains Mono" w:hAnsi="JetBrains Mono"/>
+          <w:b w:val="false"/>
+          <w:i w:val="false"/>
+          <w:color w:val="0033B3"/>
+          <w:sz w:val="20"/>
+        </w:rPr>
+        <w:t>**</w:t>
+      </w:r>
+      <w:r>
+        <w:rPr>
+          <w:rFonts w:ascii="JetBrains Mono" w:hAnsi="JetBrains Mono"/>
+          <w:b w:val="false"/>
+          <w:i w:val="false"/>
+          <w:color w:val="080808"/>
+          <w:sz w:val="20"/>
+        </w:rPr>
+        <w:t>Обращение</w:t>
+      </w:r>
+      <w:r>
+        <w:rPr>
+          <w:rFonts w:ascii="JetBrains Mono" w:hAnsi="JetBrains Mono"/>
+          <w:b w:val="false"/>
+          <w:i w:val="false"/>
+          <w:color w:val="0033B3"/>
+          <w:sz w:val="20"/>
+        </w:rPr>
+        <w:t>**</w:t>
         <w:br/>
         <w:br/>
       </w:r>
@@ -13452,7 +12713,7 @@
           <w:color w:val="080808"/>
           <w:sz w:val="20"/>
         </w:rPr>
-        <w:t>Операции со списком клиентов</w:t>
+        <w:t>Менеджер задач</w:t>
       </w:r>
       <w:r>
         <w:rPr>
@@ -13463,6 +12724,8 @@
           <w:sz w:val="20"/>
         </w:rPr>
         <w:br/>
+        <w:t>Менеджер задач характеризуется:</w:t>
+        <w:br/>
       </w:r>
       <w:r>
         <w:rPr>
@@ -13482,8 +12745,9 @@
           <w:color w:val="080808"/>
           <w:sz w:val="20"/>
         </w:rPr>
-        <w:t>Возможность просматривать список клиентов</w:t>
+        <w:t>Общий список обращений</w:t>
         <w:br/>
+        <w:t xml:space="preserve">  </w:t>
       </w:r>
       <w:r>
         <w:rPr>
@@ -13503,8 +12767,9 @@
           <w:color w:val="080808"/>
           <w:sz w:val="20"/>
         </w:rPr>
-        <w:t>Возможность поиска по имени клиента</w:t>
+        <w:t>для пользователя (роль HelpDeskUser) видны только обращения , связанные только с ним</w:t>
         <w:br/>
+        <w:t xml:space="preserve">  </w:t>
       </w:r>
       <w:r>
         <w:rPr>
@@ -13524,7 +12789,7 @@
           <w:color w:val="080808"/>
           <w:sz w:val="20"/>
         </w:rPr>
-        <w:t>Возможность редактировать клиента</w:t>
+        <w:t>для менеджера (роль HelpDeskManager) видны обращения для всех пользователей из его подразделения</w:t>
         <w:br/>
       </w:r>
       <w:r>
@@ -13545,20 +12810,62 @@
           <w:color w:val="080808"/>
           <w:sz w:val="20"/>
         </w:rPr>
-        <w:t>Возможность создавать клиента</w:t>
+        <w:t>Общий список инцидентов</w:t>
         <w:br/>
+        <w:t xml:space="preserve">  </w:t>
+      </w:r>
+      <w:r>
+        <w:rPr>
+          <w:rFonts w:ascii="JetBrains Mono" w:hAnsi="JetBrains Mono"/>
+          <w:b w:val="false"/>
+          <w:i w:val="false"/>
+          <w:color w:val="0033B3"/>
+          <w:sz w:val="20"/>
+        </w:rPr>
+        <w:t xml:space="preserve">- </w:t>
+      </w:r>
+      <w:r>
+        <w:rPr>
+          <w:rFonts w:ascii="JetBrains Mono" w:hAnsi="JetBrains Mono"/>
+          <w:b w:val="false"/>
+          <w:i w:val="false"/>
+          <w:color w:val="080808"/>
+          <w:sz w:val="20"/>
+        </w:rPr>
+        <w:t>для пользователя (роль SL3User) видны только инциденты , связанные только с ним</w:t>
         <w:br/>
-      </w:r>
-      <w:r>
-        <w:rPr>
-          <w:rFonts w:ascii="JetBrains Mono" w:hAnsi="JetBrains Mono"/>
-          <w:b/>
-          <w:bCs/>
+        <w:t xml:space="preserve">  </w:t>
+      </w:r>
+      <w:r>
+        <w:rPr>
+          <w:rFonts w:ascii="JetBrains Mono" w:hAnsi="JetBrains Mono"/>
+          <w:b w:val="false"/>
+          <w:i w:val="false"/>
+          <w:color w:val="0033B3"/>
+          <w:sz w:val="20"/>
+        </w:rPr>
+        <w:t xml:space="preserve">- </w:t>
+      </w:r>
+      <w:r>
+        <w:rPr>
+          <w:rFonts w:ascii="JetBrains Mono" w:hAnsi="JetBrains Mono"/>
+          <w:b w:val="false"/>
           <w:i w:val="false"/>
           <w:color w:val="080808"/>
           <w:sz w:val="20"/>
         </w:rPr>
-        <w:t>Операции со списком заказов</w:t>
+        <w:t>для менеджера  (роль SL3Manager) видны инциденты для всех пользователей из его подразделения</w:t>
+        <w:br/>
+      </w:r>
+      <w:r>
+        <w:rPr>
+          <w:rFonts w:ascii="JetBrains Mono" w:hAnsi="JetBrains Mono"/>
+          <w:b w:val="false"/>
+          <w:i w:val="false"/>
+          <w:color w:val="0033B3"/>
+          <w:sz w:val="20"/>
+        </w:rPr>
+        <w:t xml:space="preserve">- </w:t>
       </w:r>
       <w:r>
         <w:rPr>
@@ -13568,7 +12875,9 @@
           <w:color w:val="080808"/>
           <w:sz w:val="20"/>
         </w:rPr>
+        <w:t>К каждому обращению может быть привязан инцидент. Если у роли данного пользователя нет прав на изменения данной сущности то он может только работать в режиме просмотра</w:t>
         <w:br/>
+        <w:t xml:space="preserve">  </w:t>
       </w:r>
       <w:r>
         <w:rPr>
@@ -13588,8 +12897,9 @@
           <w:color w:val="080808"/>
           <w:sz w:val="20"/>
         </w:rPr>
-        <w:t>Возможность просматривать список заказов по клиенту</w:t>
+        <w:t>пользователь с ролью HelpDeskUser имеет полный доступ к обращениям и RO доступ к инцидентам</w:t>
         <w:br/>
+        <w:t xml:space="preserve">  </w:t>
       </w:r>
       <w:r>
         <w:rPr>
@@ -13609,8 +12919,9 @@
           <w:color w:val="080808"/>
           <w:sz w:val="20"/>
         </w:rPr>
-        <w:t>Возможность просматривать список заказов</w:t>
+        <w:t>пользователь с ролью SL3User имеет полный доступ к инцидентам и RO доступ к обращениям</w:t>
         <w:br/>
+        <w:t xml:space="preserve">  </w:t>
       </w:r>
       <w:r>
         <w:rPr>
@@ -13630,7 +12941,7 @@
           <w:color w:val="080808"/>
           <w:sz w:val="20"/>
         </w:rPr>
-        <w:t>Возможность поиска заказа</w:t>
+        <w:t>для менеджеров условия такие же - но менеджер дополнительно может видеть все сущности для пользователей своей группы, а пользователь видит только свои</w:t>
         <w:br/>
       </w:r>
       <w:r>
@@ -13651,20 +12962,62 @@
           <w:color w:val="080808"/>
           <w:sz w:val="20"/>
         </w:rPr>
-        <w:t>Возможность создавать заказ на клиента</w:t>
+        <w:t>К каждому обращению привязан заказ к которому привязан клиент</w:t>
         <w:br/>
+      </w:r>
+      <w:r>
+        <w:rPr>
+          <w:rFonts w:ascii="JetBrains Mono" w:hAnsi="JetBrains Mono"/>
+          <w:b w:val="false"/>
+          <w:i w:val="false"/>
+          <w:color w:val="0033B3"/>
+          <w:sz w:val="20"/>
+        </w:rPr>
+        <w:t xml:space="preserve">- </w:t>
+      </w:r>
+      <w:r>
+        <w:rPr>
+          <w:rFonts w:ascii="JetBrains Mono" w:hAnsi="JetBrains Mono"/>
+          <w:b w:val="false"/>
+          <w:i w:val="false"/>
+          <w:color w:val="080808"/>
+          <w:sz w:val="20"/>
+        </w:rPr>
+        <w:t>Витрина с динамическими фильтрами</w:t>
         <w:br/>
-      </w:r>
-      <w:r>
-        <w:rPr>
-          <w:rFonts w:ascii="JetBrains Mono" w:hAnsi="JetBrains Mono"/>
-          <w:b/>
-          <w:bCs/>
+        <w:t xml:space="preserve">  </w:t>
+      </w:r>
+      <w:r>
+        <w:rPr>
+          <w:rFonts w:ascii="JetBrains Mono" w:hAnsi="JetBrains Mono"/>
+          <w:b w:val="false"/>
+          <w:i w:val="false"/>
+          <w:color w:val="0033B3"/>
+          <w:sz w:val="20"/>
+        </w:rPr>
+        <w:t xml:space="preserve">- </w:t>
+      </w:r>
+      <w:r>
+        <w:rPr>
+          <w:rFonts w:ascii="JetBrains Mono" w:hAnsi="JetBrains Mono"/>
+          <w:b w:val="false"/>
           <w:i w:val="false"/>
           <w:color w:val="080808"/>
           <w:sz w:val="20"/>
         </w:rPr>
-        <w:t>Операции со списком инцидентов</w:t>
+        <w:t>Grafana для UI</w:t>
+        <w:br/>
+        <w:t xml:space="preserve">  </w:t>
+      </w:r>
+      <w:r>
+        <w:rPr>
+          <w:rFonts w:ascii="JetBrains Mono" w:hAnsi="JetBrains Mono"/>
+          <w:b w:val="false"/>
+          <w:i w:val="false"/>
+          <w:color w:val="0033B3"/>
+          <w:sz w:val="20"/>
+        </w:rPr>
+        <w:t xml:space="preserve">- </w:t>
       </w:r>
       <w:r>
         <w:rPr>
@@ -13674,7 +13027,9 @@
           <w:color w:val="080808"/>
           <w:sz w:val="20"/>
         </w:rPr>
+        <w:t>Prometheus для сбора метрик. В состав метрик должен входить первичный ключ сущности чтобы после выбора данного объекта пользователь мог выполнить какую нибудь активную опреацию например SetStatus</w:t>
         <w:br/>
+        <w:t xml:space="preserve">  </w:t>
       </w:r>
       <w:r>
         <w:rPr>
@@ -13694,411 +13049,7 @@
           <w:color w:val="080808"/>
           <w:sz w:val="20"/>
         </w:rPr>
-        <w:t>Возможность просматривать список инцидентов по клиенту</w:t>
-        <w:br/>
-      </w:r>
-      <w:r>
-        <w:rPr>
-          <w:rFonts w:ascii="JetBrains Mono" w:hAnsi="JetBrains Mono"/>
-          <w:b w:val="false"/>
-          <w:i w:val="false"/>
-          <w:color w:val="0033B3"/>
-          <w:sz w:val="20"/>
-        </w:rPr>
-        <w:t xml:space="preserve">- </w:t>
-      </w:r>
-      <w:r>
-        <w:rPr>
-          <w:rFonts w:ascii="JetBrains Mono" w:hAnsi="JetBrains Mono"/>
-          <w:b w:val="false"/>
-          <w:i w:val="false"/>
-          <w:color w:val="080808"/>
-          <w:sz w:val="20"/>
-        </w:rPr>
-        <w:t>Возможность просматривать список инцидентов</w:t>
-        <w:br/>
-      </w:r>
-      <w:r>
-        <w:rPr>
-          <w:rFonts w:ascii="JetBrains Mono" w:hAnsi="JetBrains Mono"/>
-          <w:b w:val="false"/>
-          <w:i w:val="false"/>
-          <w:color w:val="0033B3"/>
-          <w:sz w:val="20"/>
-        </w:rPr>
-        <w:t xml:space="preserve">- </w:t>
-      </w:r>
-      <w:r>
-        <w:rPr>
-          <w:rFonts w:ascii="JetBrains Mono" w:hAnsi="JetBrains Mono"/>
-          <w:b w:val="false"/>
-          <w:i w:val="false"/>
-          <w:color w:val="080808"/>
-          <w:sz w:val="20"/>
-        </w:rPr>
-        <w:t>Возможность поиска инцидента</w:t>
-        <w:br/>
-      </w:r>
-      <w:r>
-        <w:rPr>
-          <w:rFonts w:ascii="JetBrains Mono" w:hAnsi="JetBrains Mono"/>
-          <w:b w:val="false"/>
-          <w:i w:val="false"/>
-          <w:color w:val="0033B3"/>
-          <w:sz w:val="20"/>
-        </w:rPr>
-        <w:t xml:space="preserve">- </w:t>
-      </w:r>
-      <w:r>
-        <w:rPr>
-          <w:rFonts w:ascii="JetBrains Mono" w:hAnsi="JetBrains Mono"/>
-          <w:b w:val="false"/>
-          <w:i w:val="false"/>
-          <w:color w:val="080808"/>
-          <w:sz w:val="20"/>
-        </w:rPr>
-        <w:t>Возможность менять статус инцидента в соответствии с State Machine</w:t>
-        <w:br/>
-      </w:r>
-      <w:r>
-        <w:rPr>
-          <w:rFonts w:ascii="JetBrains Mono" w:hAnsi="JetBrains Mono"/>
-          <w:b w:val="false"/>
-          <w:i w:val="false"/>
-          <w:color w:val="0033B3"/>
-          <w:sz w:val="20"/>
-        </w:rPr>
-        <w:t xml:space="preserve">- </w:t>
-      </w:r>
-      <w:r>
-        <w:rPr>
-          <w:rFonts w:ascii="JetBrains Mono" w:hAnsi="JetBrains Mono"/>
-          <w:b w:val="false"/>
-          <w:i w:val="false"/>
-          <w:color w:val="080808"/>
-          <w:sz w:val="20"/>
-        </w:rPr>
-        <w:t>Возможность отвязать инцидент от обращения с переводом обращения в статус CLOSED</w:t>
-        <w:br/>
-        <w:br/>
-      </w:r>
-      <w:r>
-        <w:rPr>
-          <w:rFonts w:ascii="JetBrains Mono" w:hAnsi="JetBrains Mono"/>
-          <w:b/>
-          <w:bCs/>
-          <w:i w:val="false"/>
-          <w:color w:val="080808"/>
-          <w:sz w:val="20"/>
-        </w:rPr>
-        <w:t>Операции со списком обращений</w:t>
-      </w:r>
-      <w:r>
-        <w:rPr>
-          <w:rFonts w:ascii="JetBrains Mono" w:hAnsi="JetBrains Mono"/>
-          <w:b w:val="false"/>
-          <w:i w:val="false"/>
-          <w:color w:val="080808"/>
-          <w:sz w:val="20"/>
-        </w:rPr>
-        <w:br/>
-      </w:r>
-      <w:r>
-        <w:rPr>
-          <w:rFonts w:ascii="JetBrains Mono" w:hAnsi="JetBrains Mono"/>
-          <w:b w:val="false"/>
-          <w:i w:val="false"/>
-          <w:color w:val="0033B3"/>
-          <w:sz w:val="20"/>
-        </w:rPr>
-        <w:t xml:space="preserve">- </w:t>
-      </w:r>
-      <w:r>
-        <w:rPr>
-          <w:rFonts w:ascii="JetBrains Mono" w:hAnsi="JetBrains Mono"/>
-          <w:b w:val="false"/>
-          <w:i w:val="false"/>
-          <w:color w:val="080808"/>
-          <w:sz w:val="20"/>
-        </w:rPr>
-        <w:t>Возможность просматривать обращения</w:t>
-        <w:br/>
-      </w:r>
-      <w:r>
-        <w:rPr>
-          <w:rFonts w:ascii="JetBrains Mono" w:hAnsi="JetBrains Mono"/>
-          <w:b w:val="false"/>
-          <w:i w:val="false"/>
-          <w:color w:val="0033B3"/>
-          <w:sz w:val="20"/>
-        </w:rPr>
-        <w:t xml:space="preserve">- </w:t>
-      </w:r>
-      <w:r>
-        <w:rPr>
-          <w:rFonts w:ascii="JetBrains Mono" w:hAnsi="JetBrains Mono"/>
-          <w:b w:val="false"/>
-          <w:i w:val="false"/>
-          <w:color w:val="080808"/>
-          <w:sz w:val="20"/>
-        </w:rPr>
-        <w:t>Возможность создавать обращение на клиента</w:t>
-        <w:br/>
-      </w:r>
-      <w:r>
-        <w:rPr>
-          <w:rFonts w:ascii="JetBrains Mono" w:hAnsi="JetBrains Mono"/>
-          <w:b w:val="false"/>
-          <w:i w:val="false"/>
-          <w:color w:val="0033B3"/>
-          <w:sz w:val="20"/>
-        </w:rPr>
-        <w:t xml:space="preserve">- </w:t>
-      </w:r>
-      <w:r>
-        <w:rPr>
-          <w:rFonts w:ascii="JetBrains Mono" w:hAnsi="JetBrains Mono"/>
-          <w:b w:val="false"/>
-          <w:i w:val="false"/>
-          <w:color w:val="080808"/>
-          <w:sz w:val="20"/>
-        </w:rPr>
-        <w:t>Возможность создавать инцидент по данной услуге с привязкой его к текущему обращению</w:t>
-        <w:br/>
-      </w:r>
-      <w:r>
-        <w:rPr>
-          <w:rFonts w:ascii="JetBrains Mono" w:hAnsi="JetBrains Mono"/>
-          <w:b w:val="false"/>
-          <w:i w:val="false"/>
-          <w:color w:val="0033B3"/>
-          <w:sz w:val="20"/>
-        </w:rPr>
-        <w:t xml:space="preserve">- </w:t>
-      </w:r>
-      <w:r>
-        <w:rPr>
-          <w:rFonts w:ascii="JetBrains Mono" w:hAnsi="JetBrains Mono"/>
-          <w:b w:val="false"/>
-          <w:i w:val="false"/>
-          <w:color w:val="080808"/>
-          <w:sz w:val="20"/>
-        </w:rPr>
-        <w:t>Возможность закрывать обращение (если по каким то причинам не удалось создать на него инцидент)</w:t>
-        <w:br/>
-      </w:r>
-      <w:r>
-        <w:rPr>
-          <w:rFonts w:ascii="JetBrains Mono" w:hAnsi="JetBrains Mono"/>
-          <w:b w:val="false"/>
-          <w:i w:val="false"/>
-          <w:color w:val="0033B3"/>
-          <w:sz w:val="20"/>
-        </w:rPr>
-        <w:t xml:space="preserve">- </w:t>
-      </w:r>
-      <w:r>
-        <w:rPr>
-          <w:rFonts w:ascii="JetBrains Mono" w:hAnsi="JetBrains Mono"/>
-          <w:b w:val="false"/>
-          <w:i w:val="false"/>
-          <w:color w:val="080808"/>
-          <w:sz w:val="20"/>
-        </w:rPr>
-        <w:t>Может предоставить список услуг c возможностью выбора услуги</w:t>
-        <w:br/>
-        <w:br/>
-      </w:r>
-      <w:r>
-        <w:rPr>
-          <w:rFonts w:ascii="JetBrains Mono" w:hAnsi="JetBrains Mono"/>
-          <w:b/>
-          <w:bCs/>
-          <w:i w:val="false"/>
-          <w:color w:val="080808"/>
-          <w:sz w:val="20"/>
-        </w:rPr>
-        <w:t>Операции с менеджером задач</w:t>
-      </w:r>
-      <w:r>
-        <w:rPr>
-          <w:rFonts w:ascii="JetBrains Mono" w:hAnsi="JetBrains Mono"/>
-          <w:b w:val="false"/>
-          <w:i w:val="false"/>
-          <w:color w:val="080808"/>
-          <w:sz w:val="20"/>
-        </w:rPr>
-        <w:br/>
-      </w:r>
-      <w:r>
-        <w:rPr>
-          <w:rFonts w:ascii="JetBrains Mono" w:hAnsi="JetBrains Mono"/>
-          <w:b w:val="false"/>
-          <w:i w:val="false"/>
-          <w:color w:val="0033B3"/>
-          <w:sz w:val="20"/>
-        </w:rPr>
-        <w:t xml:space="preserve">- </w:t>
-      </w:r>
-      <w:r>
-        <w:rPr>
-          <w:rFonts w:ascii="JetBrains Mono" w:hAnsi="JetBrains Mono"/>
-          <w:b w:val="false"/>
-          <w:i w:val="false"/>
-          <w:color w:val="080808"/>
-          <w:sz w:val="20"/>
-        </w:rPr>
-        <w:t>Пользователю создается доска</w:t>
-        <w:br/>
-      </w:r>
-      <w:r>
-        <w:rPr>
-          <w:rFonts w:ascii="JetBrains Mono" w:hAnsi="JetBrains Mono"/>
-          <w:b w:val="false"/>
-          <w:i w:val="false"/>
-          <w:color w:val="0033B3"/>
-          <w:sz w:val="20"/>
-        </w:rPr>
-        <w:t xml:space="preserve">- </w:t>
-      </w:r>
-      <w:r>
-        <w:rPr>
-          <w:rFonts w:ascii="JetBrains Mono" w:hAnsi="JetBrains Mono"/>
-          <w:b w:val="false"/>
-          <w:i w:val="false"/>
-          <w:color w:val="080808"/>
-          <w:sz w:val="20"/>
-        </w:rPr>
-        <w:t>Пользователь (роль HelpDeskUser) создает обращение по звонку от клиента, находит соответствующий заказ и привязывает заказ к этому обращению - описание в сущности Обращение</w:t>
-        <w:br/>
-      </w:r>
-      <w:r>
-        <w:rPr>
-          <w:rFonts w:ascii="JetBrains Mono" w:hAnsi="JetBrains Mono"/>
-          <w:b w:val="false"/>
-          <w:i w:val="false"/>
-          <w:color w:val="0033B3"/>
-          <w:sz w:val="20"/>
-        </w:rPr>
-        <w:t xml:space="preserve">- </w:t>
-      </w:r>
-      <w:r>
-        <w:rPr>
-          <w:rFonts w:ascii="JetBrains Mono" w:hAnsi="JetBrains Mono"/>
-          <w:b w:val="false"/>
-          <w:i w:val="false"/>
-          <w:color w:val="080808"/>
-          <w:sz w:val="20"/>
-        </w:rPr>
-        <w:t>Пользователь (роль HelpDeskUser) определят какой услуге из списка соответствует данное обращение и заводит инцидент по данной услуге</w:t>
-        <w:br/>
-      </w:r>
-      <w:r>
-        <w:rPr>
-          <w:rFonts w:ascii="JetBrains Mono" w:hAnsi="JetBrains Mono"/>
-          <w:b w:val="false"/>
-          <w:i w:val="false"/>
-          <w:color w:val="0033B3"/>
-          <w:sz w:val="20"/>
-        </w:rPr>
-        <w:t xml:space="preserve">- </w:t>
-      </w:r>
-      <w:r>
-        <w:rPr>
-          <w:rFonts w:ascii="JetBrains Mono" w:hAnsi="JetBrains Mono"/>
-          <w:b w:val="false"/>
-          <w:i w:val="false"/>
-          <w:color w:val="080808"/>
-          <w:sz w:val="20"/>
-        </w:rPr>
-        <w:t>На менеджера SL3 team (привязанного к данной услуге) приходит уведомление на почту о том, что на его группу назначен инцидент и надо назначить исполнителя</w:t>
-        <w:br/>
-      </w:r>
-      <w:r>
-        <w:rPr>
-          <w:rFonts w:ascii="JetBrains Mono" w:hAnsi="JetBrains Mono"/>
-          <w:b w:val="false"/>
-          <w:i w:val="false"/>
-          <w:color w:val="0033B3"/>
-          <w:sz w:val="20"/>
-        </w:rPr>
-        <w:t xml:space="preserve">- </w:t>
-      </w:r>
-      <w:r>
-        <w:rPr>
-          <w:rFonts w:ascii="JetBrains Mono" w:hAnsi="JetBrains Mono"/>
-          <w:b w:val="false"/>
-          <w:i w:val="false"/>
-          <w:color w:val="080808"/>
-          <w:sz w:val="20"/>
-        </w:rPr>
-        <w:t xml:space="preserve">Менеджер уведомляет исполнителя по емайл и тот (пользователь с ролью SL3User) берет на себя текущий инцидент и сам его переводит в статус INWORK (либо это сначала делает менеджер а потом уведомляет пользователя) </w:t>
-        <w:br/>
-      </w:r>
-      <w:r>
-        <w:rPr>
-          <w:rFonts w:ascii="JetBrains Mono" w:hAnsi="JetBrains Mono"/>
-          <w:b w:val="false"/>
-          <w:i w:val="false"/>
-          <w:color w:val="0033B3"/>
-          <w:sz w:val="20"/>
-        </w:rPr>
-        <w:t xml:space="preserve">- </w:t>
-      </w:r>
-      <w:r>
-        <w:rPr>
-          <w:rFonts w:ascii="JetBrains Mono" w:hAnsi="JetBrains Mono"/>
-          <w:b w:val="false"/>
-          <w:i w:val="false"/>
-          <w:color w:val="080808"/>
-          <w:sz w:val="20"/>
-        </w:rPr>
-        <w:t>У инцидента имеется бизнес-процесс, который в виде narative заводится пользователем, который взял на себя инцидент</w:t>
-        <w:br/>
-      </w:r>
-      <w:r>
-        <w:rPr>
-          <w:rFonts w:ascii="JetBrains Mono" w:hAnsi="JetBrains Mono"/>
-          <w:b w:val="false"/>
-          <w:i w:val="false"/>
-          <w:color w:val="0033B3"/>
-          <w:sz w:val="20"/>
-        </w:rPr>
-        <w:t xml:space="preserve">- </w:t>
-      </w:r>
-      <w:r>
-        <w:rPr>
-          <w:rFonts w:ascii="JetBrains Mono" w:hAnsi="JetBrains Mono"/>
-          <w:b w:val="false"/>
-          <w:i w:val="false"/>
-          <w:color w:val="080808"/>
-          <w:sz w:val="20"/>
-        </w:rPr>
-        <w:t>По завершению инцидента, он закрывается, автоматически закрывается обращение, нотифицируется (менеджеру с ролью HelpDeskManager, менеджеру с ролью SL3Manager, клиенту)</w:t>
-        <w:br/>
-        <w:br/>
-      </w:r>
-    </w:p>
-    <w:p>
-      <w:pPr>
-        <w:pStyle w:val="Normal"/>
-        <w:numPr>
-          <w:ilvl w:val="0"/>
-          <w:numId w:val="0"/>
-        </w:numPr>
-        <w:ind w:left="720" w:hanging="0"/>
-        <w:rPr>
-          <w:b/>
-          <w:b/>
-          <w:bCs/>
-        </w:rPr>
-      </w:pPr>
-      <w:r>
-        <w:rPr>
-          <w:b/>
-          <w:bCs/>
-        </w:rPr>
-        <w:t>Единый язык</w:t>
+        <w:t>Clickhouse DB</w:t>
       </w:r>
     </w:p>
     <w:p>
@@ -14124,6 +13075,792 @@
       <w:r>
         <w:rPr>
           <w:rFonts w:ascii="JetBrains Mono" w:hAnsi="JetBrains Mono"/>
+          <w:b/>
+          <w:bCs/>
+          <w:i w:val="false"/>
+          <w:color w:val="080808"/>
+          <w:sz w:val="20"/>
+        </w:rPr>
+        <w:t>Процессы</w:t>
+      </w:r>
+      <w:r>
+        <w:rPr>
+          <w:rFonts w:ascii="JetBrains Mono" w:hAnsi="JetBrains Mono"/>
+          <w:b w:val="false"/>
+          <w:i w:val="false"/>
+          <w:color w:val="080808"/>
+          <w:sz w:val="20"/>
+        </w:rPr>
+        <w:t>:</w:t>
+        <w:br/>
+        <w:br/>
+      </w:r>
+      <w:r>
+        <w:rPr>
+          <w:rFonts w:ascii="JetBrains Mono" w:hAnsi="JetBrains Mono"/>
+          <w:b/>
+          <w:bCs/>
+          <w:i w:val="false"/>
+          <w:color w:val="080808"/>
+          <w:sz w:val="20"/>
+        </w:rPr>
+        <w:t>Авторизация</w:t>
+      </w:r>
+      <w:r>
+        <w:rPr>
+          <w:rFonts w:ascii="JetBrains Mono" w:hAnsi="JetBrains Mono"/>
+          <w:b w:val="false"/>
+          <w:i w:val="false"/>
+          <w:color w:val="080808"/>
+          <w:sz w:val="20"/>
+        </w:rPr>
+        <w:br/>
+      </w:r>
+      <w:r>
+        <w:rPr>
+          <w:rFonts w:ascii="JetBrains Mono" w:hAnsi="JetBrains Mono"/>
+          <w:b w:val="false"/>
+          <w:i w:val="false"/>
+          <w:color w:val="0033B3"/>
+          <w:sz w:val="20"/>
+        </w:rPr>
+        <w:t xml:space="preserve">- </w:t>
+      </w:r>
+      <w:r>
+        <w:rPr>
+          <w:rFonts w:ascii="JetBrains Mono" w:hAnsi="JetBrains Mono"/>
+          <w:b w:val="false"/>
+          <w:i w:val="false"/>
+          <w:color w:val="080808"/>
+          <w:sz w:val="20"/>
+        </w:rPr>
+        <w:t>В процессе авторизации пользователь вводит свой доменный логин и пароль. Происходит проверка наличия такого пользователя через KeyCloak SSO и в случае успеха ему предоставляется доступ</w:t>
+        <w:br/>
+      </w:r>
+      <w:r>
+        <w:rPr>
+          <w:rFonts w:ascii="JetBrains Mono" w:hAnsi="JetBrains Mono"/>
+          <w:b w:val="false"/>
+          <w:i w:val="false"/>
+          <w:color w:val="0033B3"/>
+          <w:sz w:val="20"/>
+        </w:rPr>
+        <w:t xml:space="preserve">- </w:t>
+      </w:r>
+      <w:r>
+        <w:rPr>
+          <w:rFonts w:ascii="JetBrains Mono" w:hAnsi="JetBrains Mono"/>
+          <w:b w:val="false"/>
+          <w:i w:val="false"/>
+          <w:color w:val="080808"/>
+          <w:sz w:val="20"/>
+        </w:rPr>
+        <w:t>На уровне KeyCloak есть возможность задания ролей. В рамках данной концепции рассматриваются роли, указанные выше</w:t>
+        <w:br/>
+      </w:r>
+      <w:r>
+        <w:rPr>
+          <w:rFonts w:ascii="JetBrains Mono" w:hAnsi="JetBrains Mono"/>
+          <w:b w:val="false"/>
+          <w:i w:val="false"/>
+          <w:color w:val="0033B3"/>
+          <w:sz w:val="20"/>
+        </w:rPr>
+        <w:t xml:space="preserve">- </w:t>
+      </w:r>
+      <w:r>
+        <w:rPr>
+          <w:rFonts w:ascii="JetBrains Mono" w:hAnsi="JetBrains Mono"/>
+          <w:b w:val="false"/>
+          <w:i w:val="false"/>
+          <w:color w:val="080808"/>
+          <w:sz w:val="20"/>
+        </w:rPr>
+        <w:t>У пользователя на уровне Keycloak есть такие данные как корпоративный email и ID его менеджера. Существует API который по ID пользователя позволяет достать соответствующий объект.</w:t>
+        <w:br/>
+        <w:br/>
+      </w:r>
+      <w:r>
+        <w:rPr>
+          <w:rFonts w:ascii="JetBrains Mono" w:hAnsi="JetBrains Mono"/>
+          <w:b/>
+          <w:bCs/>
+          <w:i w:val="false"/>
+          <w:color w:val="080808"/>
+          <w:sz w:val="20"/>
+        </w:rPr>
+        <w:t>Операции со списком клиентов</w:t>
+      </w:r>
+      <w:r>
+        <w:rPr>
+          <w:rFonts w:ascii="JetBrains Mono" w:hAnsi="JetBrains Mono"/>
+          <w:b w:val="false"/>
+          <w:i w:val="false"/>
+          <w:color w:val="080808"/>
+          <w:sz w:val="20"/>
+        </w:rPr>
+        <w:br/>
+      </w:r>
+      <w:r>
+        <w:rPr>
+          <w:rFonts w:ascii="JetBrains Mono" w:hAnsi="JetBrains Mono"/>
+          <w:b w:val="false"/>
+          <w:i w:val="false"/>
+          <w:color w:val="0033B3"/>
+          <w:sz w:val="20"/>
+        </w:rPr>
+        <w:t xml:space="preserve">- </w:t>
+      </w:r>
+      <w:r>
+        <w:rPr>
+          <w:rFonts w:ascii="JetBrains Mono" w:hAnsi="JetBrains Mono"/>
+          <w:b w:val="false"/>
+          <w:i w:val="false"/>
+          <w:color w:val="080808"/>
+          <w:sz w:val="20"/>
+        </w:rPr>
+        <w:t>Возможность просматривать список клиентов</w:t>
+        <w:br/>
+      </w:r>
+      <w:r>
+        <w:rPr>
+          <w:rFonts w:ascii="JetBrains Mono" w:hAnsi="JetBrains Mono"/>
+          <w:b w:val="false"/>
+          <w:i w:val="false"/>
+          <w:color w:val="0033B3"/>
+          <w:sz w:val="20"/>
+        </w:rPr>
+        <w:t xml:space="preserve">- </w:t>
+      </w:r>
+      <w:r>
+        <w:rPr>
+          <w:rFonts w:ascii="JetBrains Mono" w:hAnsi="JetBrains Mono"/>
+          <w:b w:val="false"/>
+          <w:i w:val="false"/>
+          <w:color w:val="080808"/>
+          <w:sz w:val="20"/>
+        </w:rPr>
+        <w:t>Возможность поиска по имени клиента</w:t>
+        <w:br/>
+      </w:r>
+      <w:r>
+        <w:rPr>
+          <w:rFonts w:ascii="JetBrains Mono" w:hAnsi="JetBrains Mono"/>
+          <w:b w:val="false"/>
+          <w:i w:val="false"/>
+          <w:color w:val="0033B3"/>
+          <w:sz w:val="20"/>
+        </w:rPr>
+        <w:t xml:space="preserve">- </w:t>
+      </w:r>
+      <w:r>
+        <w:rPr>
+          <w:rFonts w:ascii="JetBrains Mono" w:hAnsi="JetBrains Mono"/>
+          <w:b w:val="false"/>
+          <w:i w:val="false"/>
+          <w:color w:val="080808"/>
+          <w:sz w:val="20"/>
+        </w:rPr>
+        <w:t>Возможность редактировать клиента</w:t>
+        <w:br/>
+      </w:r>
+      <w:r>
+        <w:rPr>
+          <w:rFonts w:ascii="JetBrains Mono" w:hAnsi="JetBrains Mono"/>
+          <w:b w:val="false"/>
+          <w:i w:val="false"/>
+          <w:color w:val="0033B3"/>
+          <w:sz w:val="20"/>
+        </w:rPr>
+        <w:t xml:space="preserve">- </w:t>
+      </w:r>
+      <w:r>
+        <w:rPr>
+          <w:rFonts w:ascii="JetBrains Mono" w:hAnsi="JetBrains Mono"/>
+          <w:b w:val="false"/>
+          <w:i w:val="false"/>
+          <w:color w:val="080808"/>
+          <w:sz w:val="20"/>
+        </w:rPr>
+        <w:t>Возможность создавать клиента</w:t>
+        <w:br/>
+        <w:br/>
+      </w:r>
+      <w:r>
+        <w:rPr>
+          <w:rFonts w:ascii="JetBrains Mono" w:hAnsi="JetBrains Mono"/>
+          <w:b/>
+          <w:bCs/>
+          <w:i w:val="false"/>
+          <w:color w:val="080808"/>
+          <w:sz w:val="20"/>
+        </w:rPr>
+        <w:t>Операции со списком заказов</w:t>
+      </w:r>
+      <w:r>
+        <w:rPr>
+          <w:rFonts w:ascii="JetBrains Mono" w:hAnsi="JetBrains Mono"/>
+          <w:b w:val="false"/>
+          <w:i w:val="false"/>
+          <w:color w:val="080808"/>
+          <w:sz w:val="20"/>
+        </w:rPr>
+        <w:br/>
+      </w:r>
+      <w:r>
+        <w:rPr>
+          <w:rFonts w:ascii="JetBrains Mono" w:hAnsi="JetBrains Mono"/>
+          <w:b w:val="false"/>
+          <w:i w:val="false"/>
+          <w:color w:val="0033B3"/>
+          <w:sz w:val="20"/>
+        </w:rPr>
+        <w:t xml:space="preserve">- </w:t>
+      </w:r>
+      <w:r>
+        <w:rPr>
+          <w:rFonts w:ascii="JetBrains Mono" w:hAnsi="JetBrains Mono"/>
+          <w:b w:val="false"/>
+          <w:i w:val="false"/>
+          <w:color w:val="080808"/>
+          <w:sz w:val="20"/>
+        </w:rPr>
+        <w:t>Возможность просматривать список заказов по клиенту</w:t>
+        <w:br/>
+      </w:r>
+      <w:r>
+        <w:rPr>
+          <w:rFonts w:ascii="JetBrains Mono" w:hAnsi="JetBrains Mono"/>
+          <w:b w:val="false"/>
+          <w:i w:val="false"/>
+          <w:color w:val="0033B3"/>
+          <w:sz w:val="20"/>
+        </w:rPr>
+        <w:t xml:space="preserve">- </w:t>
+      </w:r>
+      <w:r>
+        <w:rPr>
+          <w:rFonts w:ascii="JetBrains Mono" w:hAnsi="JetBrains Mono"/>
+          <w:b w:val="false"/>
+          <w:i w:val="false"/>
+          <w:color w:val="080808"/>
+          <w:sz w:val="20"/>
+        </w:rPr>
+        <w:t>Возможность просматривать список заказов</w:t>
+        <w:br/>
+      </w:r>
+      <w:r>
+        <w:rPr>
+          <w:rFonts w:ascii="JetBrains Mono" w:hAnsi="JetBrains Mono"/>
+          <w:b w:val="false"/>
+          <w:i w:val="false"/>
+          <w:color w:val="0033B3"/>
+          <w:sz w:val="20"/>
+        </w:rPr>
+        <w:t xml:space="preserve">- </w:t>
+      </w:r>
+      <w:r>
+        <w:rPr>
+          <w:rFonts w:ascii="JetBrains Mono" w:hAnsi="JetBrains Mono"/>
+          <w:b w:val="false"/>
+          <w:i w:val="false"/>
+          <w:color w:val="080808"/>
+          <w:sz w:val="20"/>
+        </w:rPr>
+        <w:t>Возможность поиска заказа</w:t>
+        <w:br/>
+      </w:r>
+      <w:r>
+        <w:rPr>
+          <w:rFonts w:ascii="JetBrains Mono" w:hAnsi="JetBrains Mono"/>
+          <w:b w:val="false"/>
+          <w:i w:val="false"/>
+          <w:color w:val="0033B3"/>
+          <w:sz w:val="20"/>
+        </w:rPr>
+        <w:t xml:space="preserve">- </w:t>
+      </w:r>
+      <w:r>
+        <w:rPr>
+          <w:rFonts w:ascii="JetBrains Mono" w:hAnsi="JetBrains Mono"/>
+          <w:b w:val="false"/>
+          <w:i w:val="false"/>
+          <w:color w:val="080808"/>
+          <w:sz w:val="20"/>
+        </w:rPr>
+        <w:t>Возможность создавать заказ на клиента</w:t>
+        <w:br/>
+        <w:br/>
+      </w:r>
+      <w:r>
+        <w:rPr>
+          <w:rFonts w:ascii="JetBrains Mono" w:hAnsi="JetBrains Mono"/>
+          <w:b/>
+          <w:bCs/>
+          <w:i w:val="false"/>
+          <w:color w:val="080808"/>
+          <w:sz w:val="20"/>
+        </w:rPr>
+        <w:t>Операции со списком инцидентов</w:t>
+      </w:r>
+      <w:r>
+        <w:rPr>
+          <w:rFonts w:ascii="JetBrains Mono" w:hAnsi="JetBrains Mono"/>
+          <w:b w:val="false"/>
+          <w:i w:val="false"/>
+          <w:color w:val="080808"/>
+          <w:sz w:val="20"/>
+        </w:rPr>
+        <w:br/>
+      </w:r>
+      <w:r>
+        <w:rPr>
+          <w:rFonts w:ascii="JetBrains Mono" w:hAnsi="JetBrains Mono"/>
+          <w:b w:val="false"/>
+          <w:i w:val="false"/>
+          <w:color w:val="0033B3"/>
+          <w:sz w:val="20"/>
+        </w:rPr>
+        <w:t xml:space="preserve">- </w:t>
+      </w:r>
+      <w:r>
+        <w:rPr>
+          <w:rFonts w:ascii="JetBrains Mono" w:hAnsi="JetBrains Mono"/>
+          <w:b w:val="false"/>
+          <w:i w:val="false"/>
+          <w:color w:val="080808"/>
+          <w:sz w:val="20"/>
+        </w:rPr>
+        <w:t>Возможность просматривать список инцидентов по клиенту</w:t>
+        <w:br/>
+      </w:r>
+      <w:r>
+        <w:rPr>
+          <w:rFonts w:ascii="JetBrains Mono" w:hAnsi="JetBrains Mono"/>
+          <w:b w:val="false"/>
+          <w:i w:val="false"/>
+          <w:color w:val="0033B3"/>
+          <w:sz w:val="20"/>
+        </w:rPr>
+        <w:t xml:space="preserve">- </w:t>
+      </w:r>
+      <w:r>
+        <w:rPr>
+          <w:rFonts w:ascii="JetBrains Mono" w:hAnsi="JetBrains Mono"/>
+          <w:b w:val="false"/>
+          <w:i w:val="false"/>
+          <w:color w:val="080808"/>
+          <w:sz w:val="20"/>
+        </w:rPr>
+        <w:t>Возможность просматривать список инцидентов</w:t>
+        <w:br/>
+      </w:r>
+      <w:r>
+        <w:rPr>
+          <w:rFonts w:ascii="JetBrains Mono" w:hAnsi="JetBrains Mono"/>
+          <w:b w:val="false"/>
+          <w:i w:val="false"/>
+          <w:color w:val="0033B3"/>
+          <w:sz w:val="20"/>
+        </w:rPr>
+        <w:t xml:space="preserve">- </w:t>
+      </w:r>
+      <w:r>
+        <w:rPr>
+          <w:rFonts w:ascii="JetBrains Mono" w:hAnsi="JetBrains Mono"/>
+          <w:b w:val="false"/>
+          <w:i w:val="false"/>
+          <w:color w:val="080808"/>
+          <w:sz w:val="20"/>
+        </w:rPr>
+        <w:t>Возможность поиска инцидента</w:t>
+        <w:br/>
+      </w:r>
+      <w:r>
+        <w:rPr>
+          <w:rFonts w:ascii="JetBrains Mono" w:hAnsi="JetBrains Mono"/>
+          <w:b w:val="false"/>
+          <w:i w:val="false"/>
+          <w:color w:val="0033B3"/>
+          <w:sz w:val="20"/>
+        </w:rPr>
+        <w:t xml:space="preserve">- </w:t>
+      </w:r>
+      <w:r>
+        <w:rPr>
+          <w:rFonts w:ascii="JetBrains Mono" w:hAnsi="JetBrains Mono"/>
+          <w:b w:val="false"/>
+          <w:i w:val="false"/>
+          <w:color w:val="080808"/>
+          <w:sz w:val="20"/>
+        </w:rPr>
+        <w:t>Возможность менять статус инцидента в соответствии с State Machine</w:t>
+        <w:br/>
+      </w:r>
+      <w:r>
+        <w:rPr>
+          <w:rFonts w:ascii="JetBrains Mono" w:hAnsi="JetBrains Mono"/>
+          <w:b w:val="false"/>
+          <w:i w:val="false"/>
+          <w:color w:val="0033B3"/>
+          <w:sz w:val="20"/>
+        </w:rPr>
+        <w:t xml:space="preserve">- </w:t>
+      </w:r>
+      <w:r>
+        <w:rPr>
+          <w:rFonts w:ascii="JetBrains Mono" w:hAnsi="JetBrains Mono"/>
+          <w:b w:val="false"/>
+          <w:i w:val="false"/>
+          <w:color w:val="080808"/>
+          <w:sz w:val="20"/>
+        </w:rPr>
+        <w:t>Возможность отвязать инцидент от обращения с переводом обращения в статус CLOSED</w:t>
+        <w:br/>
+        <w:br/>
+      </w:r>
+      <w:r>
+        <w:rPr>
+          <w:rFonts w:ascii="JetBrains Mono" w:hAnsi="JetBrains Mono"/>
+          <w:b/>
+          <w:bCs/>
+          <w:i w:val="false"/>
+          <w:color w:val="080808"/>
+          <w:sz w:val="20"/>
+        </w:rPr>
+        <w:t>Операции со списком обращений</w:t>
+      </w:r>
+      <w:r>
+        <w:rPr>
+          <w:rFonts w:ascii="JetBrains Mono" w:hAnsi="JetBrains Mono"/>
+          <w:b w:val="false"/>
+          <w:i w:val="false"/>
+          <w:color w:val="080808"/>
+          <w:sz w:val="20"/>
+        </w:rPr>
+        <w:br/>
+      </w:r>
+      <w:r>
+        <w:rPr>
+          <w:rFonts w:ascii="JetBrains Mono" w:hAnsi="JetBrains Mono"/>
+          <w:b w:val="false"/>
+          <w:i w:val="false"/>
+          <w:color w:val="0033B3"/>
+          <w:sz w:val="20"/>
+        </w:rPr>
+        <w:t xml:space="preserve">- </w:t>
+      </w:r>
+      <w:r>
+        <w:rPr>
+          <w:rFonts w:ascii="JetBrains Mono" w:hAnsi="JetBrains Mono"/>
+          <w:b w:val="false"/>
+          <w:i w:val="false"/>
+          <w:color w:val="080808"/>
+          <w:sz w:val="20"/>
+        </w:rPr>
+        <w:t>Возможность просматривать обращения</w:t>
+        <w:br/>
+      </w:r>
+      <w:r>
+        <w:rPr>
+          <w:rFonts w:ascii="JetBrains Mono" w:hAnsi="JetBrains Mono"/>
+          <w:b w:val="false"/>
+          <w:i w:val="false"/>
+          <w:color w:val="0033B3"/>
+          <w:sz w:val="20"/>
+        </w:rPr>
+        <w:t xml:space="preserve">- </w:t>
+      </w:r>
+      <w:r>
+        <w:rPr>
+          <w:rFonts w:ascii="JetBrains Mono" w:hAnsi="JetBrains Mono"/>
+          <w:b w:val="false"/>
+          <w:i w:val="false"/>
+          <w:color w:val="080808"/>
+          <w:sz w:val="20"/>
+        </w:rPr>
+        <w:t>Возможность создавать обращение на клиента</w:t>
+        <w:br/>
+      </w:r>
+      <w:r>
+        <w:rPr>
+          <w:rFonts w:ascii="JetBrains Mono" w:hAnsi="JetBrains Mono"/>
+          <w:b w:val="false"/>
+          <w:i w:val="false"/>
+          <w:color w:val="0033B3"/>
+          <w:sz w:val="20"/>
+        </w:rPr>
+        <w:t xml:space="preserve">- </w:t>
+      </w:r>
+      <w:r>
+        <w:rPr>
+          <w:rFonts w:ascii="JetBrains Mono" w:hAnsi="JetBrains Mono"/>
+          <w:b w:val="false"/>
+          <w:i w:val="false"/>
+          <w:color w:val="080808"/>
+          <w:sz w:val="20"/>
+        </w:rPr>
+        <w:t>Возможность создавать инцидент по данной услуге с привязкой его к текущему обращению</w:t>
+        <w:br/>
+      </w:r>
+      <w:r>
+        <w:rPr>
+          <w:rFonts w:ascii="JetBrains Mono" w:hAnsi="JetBrains Mono"/>
+          <w:b w:val="false"/>
+          <w:i w:val="false"/>
+          <w:color w:val="0033B3"/>
+          <w:sz w:val="20"/>
+        </w:rPr>
+        <w:t xml:space="preserve">- </w:t>
+      </w:r>
+      <w:r>
+        <w:rPr>
+          <w:rFonts w:ascii="JetBrains Mono" w:hAnsi="JetBrains Mono"/>
+          <w:b w:val="false"/>
+          <w:i w:val="false"/>
+          <w:color w:val="080808"/>
+          <w:sz w:val="20"/>
+        </w:rPr>
+        <w:t>Возможность закрывать обращение (если по каким то причинам не удалось создать на него инцидент)</w:t>
+        <w:br/>
+      </w:r>
+      <w:r>
+        <w:rPr>
+          <w:rFonts w:ascii="JetBrains Mono" w:hAnsi="JetBrains Mono"/>
+          <w:b w:val="false"/>
+          <w:i w:val="false"/>
+          <w:color w:val="0033B3"/>
+          <w:sz w:val="20"/>
+        </w:rPr>
+        <w:t xml:space="preserve">- </w:t>
+      </w:r>
+      <w:r>
+        <w:rPr>
+          <w:rFonts w:ascii="JetBrains Mono" w:hAnsi="JetBrains Mono"/>
+          <w:b w:val="false"/>
+          <w:i w:val="false"/>
+          <w:color w:val="080808"/>
+          <w:sz w:val="20"/>
+        </w:rPr>
+        <w:t>Может предоставить список услуг c возможностью выбора услуги</w:t>
+        <w:br/>
+        <w:br/>
+      </w:r>
+      <w:r>
+        <w:rPr>
+          <w:rFonts w:ascii="JetBrains Mono" w:hAnsi="JetBrains Mono"/>
+          <w:b/>
+          <w:bCs/>
+          <w:i w:val="false"/>
+          <w:color w:val="080808"/>
+          <w:sz w:val="20"/>
+        </w:rPr>
+        <w:t>Операции с менеджером задач</w:t>
+      </w:r>
+      <w:r>
+        <w:rPr>
+          <w:rFonts w:ascii="JetBrains Mono" w:hAnsi="JetBrains Mono"/>
+          <w:b w:val="false"/>
+          <w:i w:val="false"/>
+          <w:color w:val="080808"/>
+          <w:sz w:val="20"/>
+        </w:rPr>
+        <w:br/>
+      </w:r>
+      <w:r>
+        <w:rPr>
+          <w:rFonts w:ascii="JetBrains Mono" w:hAnsi="JetBrains Mono"/>
+          <w:b w:val="false"/>
+          <w:i w:val="false"/>
+          <w:color w:val="0033B3"/>
+          <w:sz w:val="20"/>
+        </w:rPr>
+        <w:t xml:space="preserve">- </w:t>
+      </w:r>
+      <w:r>
+        <w:rPr>
+          <w:rFonts w:ascii="JetBrains Mono" w:hAnsi="JetBrains Mono"/>
+          <w:b w:val="false"/>
+          <w:i w:val="false"/>
+          <w:color w:val="080808"/>
+          <w:sz w:val="20"/>
+        </w:rPr>
+        <w:t>Пользователю создается доска</w:t>
+        <w:br/>
+      </w:r>
+      <w:r>
+        <w:rPr>
+          <w:rFonts w:ascii="JetBrains Mono" w:hAnsi="JetBrains Mono"/>
+          <w:b w:val="false"/>
+          <w:i w:val="false"/>
+          <w:color w:val="0033B3"/>
+          <w:sz w:val="20"/>
+        </w:rPr>
+        <w:t xml:space="preserve">- </w:t>
+      </w:r>
+      <w:r>
+        <w:rPr>
+          <w:rFonts w:ascii="JetBrains Mono" w:hAnsi="JetBrains Mono"/>
+          <w:b w:val="false"/>
+          <w:i w:val="false"/>
+          <w:color w:val="080808"/>
+          <w:sz w:val="20"/>
+        </w:rPr>
+        <w:t>Пользователь (роль HelpDeskUser) создает обращение по звонку от клиента, находит соответствующий заказ и привязывает заказ к этому обращению - описание в сущности Обращение</w:t>
+        <w:br/>
+      </w:r>
+      <w:r>
+        <w:rPr>
+          <w:rFonts w:ascii="JetBrains Mono" w:hAnsi="JetBrains Mono"/>
+          <w:b w:val="false"/>
+          <w:i w:val="false"/>
+          <w:color w:val="0033B3"/>
+          <w:sz w:val="20"/>
+        </w:rPr>
+        <w:t xml:space="preserve">- </w:t>
+      </w:r>
+      <w:r>
+        <w:rPr>
+          <w:rFonts w:ascii="JetBrains Mono" w:hAnsi="JetBrains Mono"/>
+          <w:b w:val="false"/>
+          <w:i w:val="false"/>
+          <w:color w:val="080808"/>
+          <w:sz w:val="20"/>
+        </w:rPr>
+        <w:t>Пользователь (роль HelpDeskUser) определят какой услуге из списка соответствует данное обращение и заводит инцидент по данной услуге</w:t>
+        <w:br/>
+      </w:r>
+      <w:r>
+        <w:rPr>
+          <w:rFonts w:ascii="JetBrains Mono" w:hAnsi="JetBrains Mono"/>
+          <w:b w:val="false"/>
+          <w:i w:val="false"/>
+          <w:color w:val="0033B3"/>
+          <w:sz w:val="20"/>
+        </w:rPr>
+        <w:t xml:space="preserve">- </w:t>
+      </w:r>
+      <w:r>
+        <w:rPr>
+          <w:rFonts w:ascii="JetBrains Mono" w:hAnsi="JetBrains Mono"/>
+          <w:b w:val="false"/>
+          <w:i w:val="false"/>
+          <w:color w:val="080808"/>
+          <w:sz w:val="20"/>
+        </w:rPr>
+        <w:t>На менеджера SL3 team (привязанного к данной услуге) приходит уведомление на почту о том, что на его группу назначен инцидент и надо назначить исполнителя</w:t>
+        <w:br/>
+      </w:r>
+      <w:r>
+        <w:rPr>
+          <w:rFonts w:ascii="JetBrains Mono" w:hAnsi="JetBrains Mono"/>
+          <w:b w:val="false"/>
+          <w:i w:val="false"/>
+          <w:color w:val="0033B3"/>
+          <w:sz w:val="20"/>
+        </w:rPr>
+        <w:t xml:space="preserve">- </w:t>
+      </w:r>
+      <w:r>
+        <w:rPr>
+          <w:rFonts w:ascii="JetBrains Mono" w:hAnsi="JetBrains Mono"/>
+          <w:b w:val="false"/>
+          <w:i w:val="false"/>
+          <w:color w:val="080808"/>
+          <w:sz w:val="20"/>
+        </w:rPr>
+        <w:t xml:space="preserve">Менеджер уведомляет исполнителя по емайл и тот (пользователь с ролью SL3User) берет на себя текущий инцидент и сам его переводит в статус INWORK (либо это сначала делает менеджер а потом уведомляет пользователя) </w:t>
+        <w:br/>
+      </w:r>
+      <w:r>
+        <w:rPr>
+          <w:rFonts w:ascii="JetBrains Mono" w:hAnsi="JetBrains Mono"/>
+          <w:b w:val="false"/>
+          <w:i w:val="false"/>
+          <w:color w:val="0033B3"/>
+          <w:sz w:val="20"/>
+        </w:rPr>
+        <w:t xml:space="preserve">- </w:t>
+      </w:r>
+      <w:r>
+        <w:rPr>
+          <w:rFonts w:ascii="JetBrains Mono" w:hAnsi="JetBrains Mono"/>
+          <w:b w:val="false"/>
+          <w:i w:val="false"/>
+          <w:color w:val="080808"/>
+          <w:sz w:val="20"/>
+        </w:rPr>
+        <w:t>У инцидента имеется бизнес-процесс, который в виде narative заводится пользователем, который взял на себя инцидент</w:t>
+        <w:br/>
+      </w:r>
+      <w:r>
+        <w:rPr>
+          <w:rFonts w:ascii="JetBrains Mono" w:hAnsi="JetBrains Mono"/>
+          <w:b w:val="false"/>
+          <w:i w:val="false"/>
+          <w:color w:val="0033B3"/>
+          <w:sz w:val="20"/>
+        </w:rPr>
+        <w:t xml:space="preserve">- </w:t>
+      </w:r>
+      <w:r>
+        <w:rPr>
+          <w:rFonts w:ascii="JetBrains Mono" w:hAnsi="JetBrains Mono"/>
+          <w:b w:val="false"/>
+          <w:i w:val="false"/>
+          <w:color w:val="080808"/>
+          <w:sz w:val="20"/>
+        </w:rPr>
+        <w:t>По завершению инцидента, он закрывается, автоматически закрывается обращение, нотифицируется (менеджеру с ролью HelpDeskManager, менеджеру с ролью SL3Manager, клиенту)</w:t>
+        <w:br/>
+        <w:br/>
+      </w:r>
+    </w:p>
+    <w:p>
+      <w:pPr>
+        <w:pStyle w:val="Normal"/>
+        <w:numPr>
+          <w:ilvl w:val="0"/>
+          <w:numId w:val="0"/>
+        </w:numPr>
+        <w:ind w:left="720" w:hanging="0"/>
+        <w:rPr>
+          <w:b/>
+          <w:b/>
+          <w:bCs/>
+        </w:rPr>
+      </w:pPr>
+      <w:r>
+        <w:rPr>
+          <w:b/>
+          <w:bCs/>
+        </w:rPr>
+        <w:t>Единый язык</w:t>
+      </w:r>
+    </w:p>
+    <w:p>
+      <w:pPr>
+        <w:pStyle w:val="Normal"/>
+        <w:numPr>
+          <w:ilvl w:val="0"/>
+          <w:numId w:val="0"/>
+        </w:numPr>
+        <w:ind w:left="720" w:hanging="0"/>
+        <w:rPr/>
+      </w:pPr>
+      <w:r>
+        <w:rPr>
+          <w:rFonts w:ascii="JetBrains Mono" w:hAnsi="JetBrains Mono"/>
+          <w:b w:val="false"/>
+          <w:i w:val="false"/>
+          <w:color w:val="080808"/>
+          <w:sz w:val="20"/>
+        </w:rPr>
+        <w:br/>
+      </w:r>
+      <w:r>
+        <w:rPr>
+          <w:rFonts w:ascii="JetBrains Mono" w:hAnsi="JetBrains Mono"/>
           <w:b w:val="false"/>
           <w:i w:val="false"/>
           <w:color w:val="0033B3"/>
@@ -14388,181 +14125,11 @@
     </w:p>
     <w:p>
       <w:pPr>
-        <w:pStyle w:val="Normal"/>
-        <w:rPr>
-          <w:rFonts w:ascii="JetBrains Mono" w:hAnsi="JetBrains Mono"/>
-          <w:b w:val="false"/>
-          <w:b w:val="false"/>
-          <w:i w:val="false"/>
-          <w:i w:val="false"/>
-          <w:color w:val="080808"/>
-          <w:sz w:val="20"/>
-        </w:rPr>
-      </w:pPr>
-      <w:r>
-        <w:rPr/>
-      </w:r>
-    </w:p>
-    <w:p>
-      <w:pPr>
-        <w:pStyle w:val="Normal"/>
-        <w:rPr>
-          <w:rFonts w:ascii="JetBrains Mono" w:hAnsi="JetBrains Mono"/>
-          <w:b w:val="false"/>
-          <w:b w:val="false"/>
-          <w:i w:val="false"/>
-          <w:i w:val="false"/>
-          <w:color w:val="080808"/>
-          <w:sz w:val="20"/>
-        </w:rPr>
-      </w:pPr>
-      <w:r>
-        <w:rPr/>
-      </w:r>
-    </w:p>
-    <w:p>
-      <w:pPr>
-        <w:pStyle w:val="Normal"/>
-        <w:rPr>
-          <w:rFonts w:ascii="JetBrains Mono" w:hAnsi="JetBrains Mono"/>
-          <w:b w:val="false"/>
-          <w:b w:val="false"/>
-          <w:i w:val="false"/>
-          <w:i w:val="false"/>
-          <w:color w:val="080808"/>
-          <w:sz w:val="20"/>
-        </w:rPr>
-      </w:pPr>
-      <w:r>
-        <w:rPr/>
-      </w:r>
-    </w:p>
-    <w:p>
-      <w:pPr>
-        <w:pStyle w:val="Normal"/>
-        <w:rPr>
-          <w:rFonts w:ascii="JetBrains Mono" w:hAnsi="JetBrains Mono"/>
-          <w:b w:val="false"/>
-          <w:b w:val="false"/>
-          <w:i w:val="false"/>
-          <w:i w:val="false"/>
-          <w:color w:val="080808"/>
-          <w:sz w:val="20"/>
-        </w:rPr>
-      </w:pPr>
-      <w:r>
-        <w:rPr/>
-      </w:r>
-    </w:p>
-    <w:p>
-      <w:pPr>
-        <w:pStyle w:val="Normal"/>
-        <w:rPr>
-          <w:rFonts w:ascii="JetBrains Mono" w:hAnsi="JetBrains Mono"/>
-          <w:b w:val="false"/>
-          <w:b w:val="false"/>
-          <w:i w:val="false"/>
-          <w:i w:val="false"/>
-          <w:color w:val="080808"/>
-          <w:sz w:val="20"/>
-        </w:rPr>
-      </w:pPr>
-      <w:r>
-        <w:rPr/>
-      </w:r>
-    </w:p>
-    <w:p>
-      <w:pPr>
-        <w:pStyle w:val="Normal"/>
-        <w:rPr>
-          <w:rFonts w:ascii="JetBrains Mono" w:hAnsi="JetBrains Mono"/>
-          <w:b w:val="false"/>
-          <w:b w:val="false"/>
-          <w:i w:val="false"/>
-          <w:i w:val="false"/>
-          <w:color w:val="080808"/>
-          <w:sz w:val="20"/>
-        </w:rPr>
-      </w:pPr>
-      <w:r>
-        <w:rPr/>
-      </w:r>
-    </w:p>
-    <w:p>
-      <w:pPr>
-        <w:pStyle w:val="Normal"/>
-        <w:rPr>
-          <w:rFonts w:ascii="JetBrains Mono" w:hAnsi="JetBrains Mono"/>
-          <w:b w:val="false"/>
-          <w:b w:val="false"/>
-          <w:i w:val="false"/>
-          <w:i w:val="false"/>
-          <w:color w:val="080808"/>
-          <w:sz w:val="20"/>
-        </w:rPr>
-      </w:pPr>
-      <w:r>
-        <w:rPr/>
-      </w:r>
-    </w:p>
-    <w:p>
-      <w:pPr>
-        <w:pStyle w:val="Normal"/>
-        <w:rPr>
-          <w:rFonts w:ascii="JetBrains Mono" w:hAnsi="JetBrains Mono"/>
-          <w:b w:val="false"/>
-          <w:b w:val="false"/>
-          <w:i w:val="false"/>
-          <w:i w:val="false"/>
-          <w:color w:val="080808"/>
-          <w:sz w:val="20"/>
-        </w:rPr>
-      </w:pPr>
-      <w:r>
-        <w:rPr/>
-      </w:r>
-    </w:p>
-    <w:p>
-      <w:pPr>
-        <w:pStyle w:val="Normal"/>
-        <w:rPr>
-          <w:rFonts w:ascii="JetBrains Mono" w:hAnsi="JetBrains Mono"/>
-          <w:b w:val="false"/>
-          <w:b w:val="false"/>
-          <w:i w:val="false"/>
-          <w:i w:val="false"/>
-          <w:color w:val="080808"/>
-          <w:sz w:val="20"/>
-        </w:rPr>
-      </w:pPr>
-      <w:r>
-        <w:rPr/>
-      </w:r>
-    </w:p>
-    <w:p>
-      <w:pPr>
-        <w:pStyle w:val="Normal"/>
-        <w:rPr>
-          <w:rFonts w:ascii="JetBrains Mono" w:hAnsi="JetBrains Mono"/>
-          <w:b w:val="false"/>
-          <w:b w:val="false"/>
-          <w:i w:val="false"/>
-          <w:i w:val="false"/>
-          <w:color w:val="080808"/>
-          <w:sz w:val="20"/>
-        </w:rPr>
-      </w:pPr>
-      <w:r>
-        <w:rPr/>
-      </w:r>
-    </w:p>
-    <w:p>
-      <w:pPr>
         <w:pStyle w:val="Heading2"/>
         <w:rPr/>
       </w:pPr>
-      <w:bookmarkStart w:id="126" w:name="__RefHeading___Toc7339_3704603349"/>
-      <w:bookmarkEnd w:id="126"/>
+      <w:bookmarkStart w:id="120" w:name="__RefHeading___Toc7339_3704603349"/>
+      <w:bookmarkEnd w:id="120"/>
       <w:r>
         <w:rPr>
           <w:lang w:val="ru-RU"/>
@@ -15211,165 +14778,56 @@
     </w:p>
     <w:p>
       <w:pPr>
-        <w:pStyle w:val="Normal"/>
-        <w:rPr>
-          <w:lang w:val="en-US"/>
-        </w:rPr>
-      </w:pPr>
-      <w:r>
-        <w:rPr/>
-      </w:r>
-    </w:p>
-    <w:p>
-      <w:pPr>
-        <w:pStyle w:val="Normal"/>
-        <w:rPr>
-          <w:lang w:val="en-US"/>
-        </w:rPr>
-      </w:pPr>
-      <w:r>
-        <w:rPr/>
-      </w:r>
-    </w:p>
-    <w:p>
-      <w:pPr>
-        <w:pStyle w:val="Normal"/>
-        <w:rPr>
-          <w:lang w:val="en-US"/>
-        </w:rPr>
-      </w:pPr>
-      <w:r>
-        <w:rPr/>
-      </w:r>
-    </w:p>
-    <w:p>
-      <w:pPr>
-        <w:pStyle w:val="Normal"/>
-        <w:rPr>
-          <w:lang w:val="en-US"/>
-        </w:rPr>
-      </w:pPr>
-      <w:r>
-        <w:rPr/>
-      </w:r>
-    </w:p>
-    <w:p>
-      <w:pPr>
-        <w:pStyle w:val="Normal"/>
-        <w:rPr>
-          <w:lang w:val="en-US"/>
-        </w:rPr>
-      </w:pPr>
-      <w:r>
-        <w:rPr/>
-      </w:r>
-    </w:p>
-    <w:p>
-      <w:pPr>
-        <w:pStyle w:val="Normal"/>
-        <w:rPr>
-          <w:lang w:val="en-US"/>
-        </w:rPr>
-      </w:pPr>
-      <w:r>
-        <w:rPr/>
-      </w:r>
-    </w:p>
-    <w:p>
-      <w:pPr>
-        <w:pStyle w:val="Normal"/>
-        <w:rPr>
-          <w:lang w:val="en-US"/>
-        </w:rPr>
-      </w:pPr>
-      <w:r>
-        <w:rPr/>
-      </w:r>
-    </w:p>
-    <w:p>
-      <w:pPr>
-        <w:pStyle w:val="Normal"/>
-        <w:rPr>
-          <w:lang w:val="en-US"/>
-        </w:rPr>
-      </w:pPr>
-      <w:r>
-        <w:rPr/>
-      </w:r>
-    </w:p>
-    <w:p>
-      <w:pPr>
-        <w:pStyle w:val="Normal"/>
-        <w:rPr>
-          <w:lang w:val="en-US"/>
-        </w:rPr>
-      </w:pPr>
-      <w:r>
-        <w:rPr/>
-      </w:r>
-    </w:p>
-    <w:p>
-      <w:pPr>
-        <w:pStyle w:val="Normal"/>
-        <w:rPr>
-          <w:lang w:val="en-US"/>
-        </w:rPr>
-      </w:pPr>
-      <w:r>
-        <w:rPr/>
-      </w:r>
-    </w:p>
-    <w:p>
-      <w:pPr>
-        <w:pStyle w:val="Normal"/>
-        <w:rPr>
-          <w:lang w:val="en-US"/>
-        </w:rPr>
-      </w:pPr>
-      <w:r>
-        <w:rPr/>
-      </w:r>
-    </w:p>
-    <w:p>
-      <w:pPr>
-        <w:pStyle w:val="Normal"/>
-        <w:rPr>
-          <w:lang w:val="en-US"/>
-        </w:rPr>
-      </w:pPr>
-      <w:r>
-        <w:rPr/>
-      </w:r>
-    </w:p>
-    <w:p>
-      <w:pPr>
-        <w:pStyle w:val="Normal"/>
-        <w:rPr>
-          <w:lang w:val="en-US"/>
-        </w:rPr>
-      </w:pPr>
-      <w:r>
-        <w:rPr/>
-      </w:r>
-    </w:p>
-    <w:p>
-      <w:pPr>
-        <w:pStyle w:val="Normal"/>
-        <w:rPr>
-          <w:lang w:val="en-US"/>
-        </w:rPr>
-      </w:pPr>
-      <w:r>
-        <w:rPr/>
-      </w:r>
-    </w:p>
-    <w:p>
-      <w:pPr>
         <w:pStyle w:val="Heading2"/>
         <w:rPr/>
       </w:pPr>
-      <w:bookmarkStart w:id="127" w:name="__RefHeading___Toc7341_3704603349"/>
-      <w:bookmarkEnd w:id="127"/>
+      <w:r>
+        <w:rPr/>
+      </w:r>
+    </w:p>
+    <w:p>
+      <w:pPr>
+        <w:pStyle w:val="Normal"/>
+        <w:rPr/>
+      </w:pPr>
+      <w:r>
+        <w:rPr/>
+      </w:r>
+    </w:p>
+    <w:p>
+      <w:pPr>
+        <w:pStyle w:val="Normal"/>
+        <w:rPr/>
+      </w:pPr>
+      <w:r>
+        <w:rPr/>
+      </w:r>
+    </w:p>
+    <w:p>
+      <w:pPr>
+        <w:pStyle w:val="Normal"/>
+        <w:rPr/>
+      </w:pPr>
+      <w:r>
+        <w:rPr/>
+      </w:r>
+    </w:p>
+    <w:p>
+      <w:pPr>
+        <w:pStyle w:val="Normal"/>
+        <w:rPr/>
+      </w:pPr>
+      <w:r>
+        <w:rPr/>
+      </w:r>
+    </w:p>
+    <w:p>
+      <w:pPr>
+        <w:pStyle w:val="Heading2"/>
+        <w:rPr/>
+      </w:pPr>
+      <w:bookmarkStart w:id="121" w:name="__RefHeading___Toc7341_3704603349"/>
+      <w:bookmarkEnd w:id="121"/>
       <w:r>
         <w:rPr/>
         <w:t>16.3 Диаграмма потоков данных</w:t>

--- a/GB.docx
+++ b/GB.docx
@@ -10561,21 +10561,6 @@
     </w:p>
     <w:p>
       <w:pPr>
-        <w:pStyle w:val="Normal"/>
-        <w:rPr>
-          <w:rFonts w:ascii="Calibri" w:hAnsi="Calibri" w:cs="Calibri" w:asciiTheme="minorHAnsi" w:cstheme="minorHAnsi" w:hAnsiTheme="minorHAnsi"/>
-          <w:lang w:val="ru-RU"/>
-        </w:rPr>
-      </w:pPr>
-      <w:r>
-        <w:rPr>
-          <w:rFonts w:cs="Calibri" w:cstheme="minorHAnsi" w:ascii="Calibri" w:hAnsi="Calibri"/>
-          <w:lang w:val="ru-RU"/>
-        </w:rPr>
-      </w:r>
-    </w:p>
-    <w:p>
-      <w:pPr>
         <w:pStyle w:val="Heading2"/>
         <w:numPr>
           <w:ilvl w:val="0"/>
@@ -10624,7 +10609,6 @@
           <w:sz w:val="20"/>
         </w:rPr>
         <w:br/>
-        <w:br/>
       </w:r>
       <w:r>
         <w:rPr>
@@ -10642,7 +10626,7 @@
           <w:rFonts w:ascii="JetBrains Mono" w:hAnsi="JetBrains Mono"/>
           <w:b w:val="false"/>
           <w:i w:val="false"/>
-          <w:color w:val="080808"/>
+          <w:color w:val="0033B3"/>
           <w:sz w:val="20"/>
         </w:rPr>
         <w:br/>
@@ -10652,21 +10636,10 @@
           <w:rFonts w:ascii="JetBrains Mono" w:hAnsi="JetBrains Mono"/>
           <w:b w:val="false"/>
           <w:i w:val="false"/>
-          <w:color w:val="0033B3"/>
-          <w:sz w:val="20"/>
-        </w:rPr>
-        <w:br/>
-      </w:r>
-      <w:r>
-        <w:rPr>
-          <w:rFonts w:ascii="JetBrains Mono" w:hAnsi="JetBrains Mono"/>
-          <w:b w:val="false"/>
-          <w:i w:val="false"/>
           <w:color w:val="067D17"/>
           <w:sz w:val="20"/>
         </w:rPr>
         <w:t>Первичный ключ для каждой сущности в тексте не указан и подразумевается по умолчанию</w:t>
-        <w:br/>
       </w:r>
       <w:r>
         <w:rPr>
@@ -14779,6 +14752,69 @@
     <w:p>
       <w:pPr>
         <w:pStyle w:val="Heading2"/>
+        <w:rPr/>
+      </w:pPr>
+      <w:r>
+        <w:rPr/>
+      </w:r>
+    </w:p>
+    <w:p>
+      <w:pPr>
+        <w:pStyle w:val="Normal"/>
+        <w:rPr/>
+      </w:pPr>
+      <w:r>
+        <w:rPr/>
+      </w:r>
+    </w:p>
+    <w:p>
+      <w:pPr>
+        <w:pStyle w:val="Normal"/>
+        <w:rPr/>
+      </w:pPr>
+      <w:r>
+        <w:rPr/>
+      </w:r>
+    </w:p>
+    <w:p>
+      <w:pPr>
+        <w:pStyle w:val="Normal"/>
+        <w:rPr/>
+      </w:pPr>
+      <w:r>
+        <w:rPr/>
+      </w:r>
+    </w:p>
+    <w:p>
+      <w:pPr>
+        <w:pStyle w:val="Normal"/>
+        <w:rPr/>
+      </w:pPr>
+      <w:r>
+        <w:rPr/>
+      </w:r>
+    </w:p>
+    <w:p>
+      <w:pPr>
+        <w:pStyle w:val="Normal"/>
+        <w:rPr/>
+      </w:pPr>
+      <w:r>
+        <w:rPr/>
+      </w:r>
+    </w:p>
+    <w:p>
+      <w:pPr>
+        <w:pStyle w:val="Normal"/>
+        <w:rPr/>
+      </w:pPr>
+      <w:r>
+        <w:rPr/>
+      </w:r>
+    </w:p>
+    <w:p>
+      <w:pPr>
+        <w:pStyle w:val="Normal"/>
         <w:rPr/>
       </w:pPr>
       <w:r>

--- a/GB.docx
+++ b/GB.docx
@@ -8662,6 +8662,1070 @@
     </w:p>
     <w:p>
       <w:pPr>
+        <w:pStyle w:val="ListParagraph"/>
+        <w:numPr>
+          <w:ilvl w:val="0"/>
+          <w:numId w:val="0"/>
+        </w:numPr>
+        <w:ind w:left="720" w:hanging="0"/>
+        <w:rPr>
+          <w:rFonts w:ascii="Calibri" w:hAnsi="Calibri" w:cs="Calibri" w:asciiTheme="minorHAnsi" w:cstheme="minorHAnsi" w:hAnsiTheme="minorHAnsi"/>
+          <w:b/>
+          <w:b/>
+          <w:bCs/>
+          <w:color w:val="FF0000"/>
+          <w:lang w:val="en-GB"/>
+        </w:rPr>
+      </w:pPr>
+      <w:r>
+        <w:rPr>
+          <w:rFonts w:cs="Calibri" w:cstheme="minorHAnsi" w:ascii="Calibri" w:hAnsi="Calibri"/>
+          <w:b/>
+          <w:bCs/>
+          <w:color w:val="FF0000"/>
+          <w:lang w:val="en-GB"/>
+        </w:rPr>
+      </w:r>
+    </w:p>
+    <w:p>
+      <w:pPr>
+        <w:pStyle w:val="Heading2"/>
+        <w:numPr>
+          <w:ilvl w:val="0"/>
+          <w:numId w:val="0"/>
+        </w:numPr>
+        <w:ind w:hanging="0"/>
+        <w:rPr>
+          <w:rFonts w:ascii="Arial" w:hAnsi="Arial" w:eastAsia="Times New Roman" w:cs="Times New Roman"/>
+          <w:b/>
+          <w:b/>
+          <w:bCs/>
+          <w:color w:val="auto"/>
+          <w:kern w:val="0"/>
+          <w:sz w:val="20"/>
+          <w:szCs w:val="26"/>
+          <w:lang w:val="en-US" w:eastAsia="en-US" w:bidi="ar-SA"/>
+        </w:rPr>
+      </w:pPr>
+      <w:bookmarkStart w:id="84" w:name="__RefHeading___Toc6066_2338101132"/>
+      <w:bookmarkEnd w:id="84"/>
+      <w:r>
+        <w:rPr>
+          <w:rFonts w:eastAsia="Times New Roman" w:cs="Times New Roman"/>
+          <w:b/>
+          <w:bCs/>
+          <w:color w:val="auto"/>
+          <w:kern w:val="0"/>
+          <w:sz w:val="20"/>
+          <w:szCs w:val="26"/>
+          <w:lang w:val="en-US" w:eastAsia="en-US" w:bidi="ar-SA"/>
+        </w:rPr>
+        <w:t xml:space="preserve">10.2 </w:t>
+      </w:r>
+      <w:r>
+        <w:rPr>
+          <w:rFonts w:eastAsia="Times New Roman" w:cs="Times New Roman"/>
+          <w:b/>
+          <w:bCs/>
+          <w:color w:val="auto"/>
+          <w:kern w:val="0"/>
+          <w:sz w:val="20"/>
+          <w:szCs w:val="26"/>
+          <w:lang w:val="en-US" w:eastAsia="en-US" w:bidi="ar-SA"/>
+        </w:rPr>
+        <w:t xml:space="preserve">Диаграмма </w:t>
+      </w:r>
+      <w:r>
+        <w:rPr>
+          <w:rFonts w:eastAsia="Times New Roman" w:cs="Times New Roman"/>
+          <w:b/>
+          <w:bCs/>
+          <w:color w:val="auto"/>
+          <w:kern w:val="0"/>
+          <w:sz w:val="20"/>
+          <w:szCs w:val="26"/>
+          <w:lang w:val="ru-RU" w:eastAsia="en-US" w:bidi="ar-SA"/>
+        </w:rPr>
+        <w:t>состояний</w:t>
+      </w:r>
+    </w:p>
+    <w:p>
+      <w:pPr>
+        <w:pStyle w:val="ListParagraph"/>
+        <w:numPr>
+          <w:ilvl w:val="0"/>
+          <w:numId w:val="0"/>
+        </w:numPr>
+        <w:ind w:left="720" w:hanging="0"/>
+        <w:rPr>
+          <w:rFonts w:ascii="Calibri" w:hAnsi="Calibri" w:cs="Calibri" w:asciiTheme="minorHAnsi" w:cstheme="minorHAnsi" w:hAnsiTheme="minorHAnsi"/>
+          <w:b/>
+          <w:b/>
+          <w:bCs/>
+          <w:color w:val="FF0000"/>
+          <w:lang w:val="en-GB"/>
+        </w:rPr>
+      </w:pPr>
+      <w:r>
+        <w:rPr>
+          <w:rFonts w:cs="Calibri" w:cstheme="minorHAnsi" w:ascii="Calibri" w:hAnsi="Calibri"/>
+          <w:b/>
+          <w:bCs/>
+          <w:color w:val="FF0000"/>
+          <w:lang w:val="en-GB"/>
+        </w:rPr>
+      </w:r>
+    </w:p>
+    <w:p>
+      <w:pPr>
+        <w:pStyle w:val="ListParagraph"/>
+        <w:numPr>
+          <w:ilvl w:val="0"/>
+          <w:numId w:val="0"/>
+        </w:numPr>
+        <w:ind w:left="720" w:hanging="0"/>
+        <w:rPr>
+          <w:rFonts w:ascii="Calibri" w:hAnsi="Calibri" w:cs="Calibri" w:asciiTheme="minorHAnsi" w:cstheme="minorHAnsi" w:hAnsiTheme="minorHAnsi"/>
+          <w:b/>
+          <w:b/>
+          <w:bCs/>
+          <w:color w:val="FF0000"/>
+          <w:lang w:val="en-GB"/>
+        </w:rPr>
+      </w:pPr>
+      <w:r>
+        <w:rPr>
+          <w:rFonts w:cs="Calibri" w:cstheme="minorHAnsi" w:ascii="Calibri" w:hAnsi="Calibri"/>
+          <w:b/>
+          <w:bCs/>
+          <w:color w:val="FF0000"/>
+          <w:lang w:val="en-GB"/>
+        </w:rPr>
+      </w:r>
+    </w:p>
+    <w:p>
+      <w:pPr>
+        <w:pStyle w:val="ListParagraph"/>
+        <w:numPr>
+          <w:ilvl w:val="0"/>
+          <w:numId w:val="0"/>
+        </w:numPr>
+        <w:ind w:left="720" w:hanging="0"/>
+        <w:rPr>
+          <w:rFonts w:ascii="Calibri" w:hAnsi="Calibri" w:cs="Calibri" w:asciiTheme="minorHAnsi" w:cstheme="minorHAnsi" w:hAnsiTheme="minorHAnsi"/>
+          <w:b/>
+          <w:b/>
+          <w:bCs/>
+          <w:color w:val="FF0000"/>
+          <w:lang w:val="en-GB"/>
+        </w:rPr>
+      </w:pPr>
+      <w:r>
+        <w:rPr>
+          <w:rFonts w:cs="Calibri" w:cstheme="minorHAnsi" w:ascii="Calibri" w:hAnsi="Calibri"/>
+          <w:b/>
+          <w:bCs/>
+          <w:color w:val="FF0000"/>
+          <w:lang w:val="en-GB"/>
+        </w:rPr>
+      </w:r>
+    </w:p>
+    <w:p>
+      <w:pPr>
+        <w:pStyle w:val="ListParagraph"/>
+        <w:numPr>
+          <w:ilvl w:val="0"/>
+          <w:numId w:val="0"/>
+        </w:numPr>
+        <w:ind w:left="720" w:hanging="0"/>
+        <w:rPr>
+          <w:rFonts w:ascii="Calibri" w:hAnsi="Calibri" w:cs="Calibri" w:asciiTheme="minorHAnsi" w:cstheme="minorHAnsi" w:hAnsiTheme="minorHAnsi"/>
+          <w:b/>
+          <w:b/>
+          <w:bCs/>
+          <w:color w:val="FF0000"/>
+          <w:lang w:val="en-GB"/>
+        </w:rPr>
+      </w:pPr>
+      <w:r>
+        <w:rPr>
+          <w:rFonts w:cs="Calibri" w:cstheme="minorHAnsi" w:ascii="Calibri" w:hAnsi="Calibri"/>
+          <w:b/>
+          <w:bCs/>
+          <w:color w:val="FF0000"/>
+          <w:lang w:val="en-GB"/>
+        </w:rPr>
+      </w:r>
+    </w:p>
+    <w:p>
+      <w:pPr>
+        <w:pStyle w:val="ListParagraph"/>
+        <w:numPr>
+          <w:ilvl w:val="0"/>
+          <w:numId w:val="0"/>
+        </w:numPr>
+        <w:ind w:left="720" w:hanging="0"/>
+        <w:rPr>
+          <w:rFonts w:ascii="Calibri" w:hAnsi="Calibri" w:cs="Calibri" w:asciiTheme="minorHAnsi" w:cstheme="minorHAnsi" w:hAnsiTheme="minorHAnsi"/>
+          <w:b/>
+          <w:b/>
+          <w:bCs/>
+          <w:color w:val="FF0000"/>
+          <w:lang w:val="en-GB"/>
+        </w:rPr>
+      </w:pPr>
+      <w:r>
+        <w:rPr>
+          <w:rFonts w:cs="Calibri" w:cstheme="minorHAnsi" w:ascii="Calibri" w:hAnsi="Calibri"/>
+          <w:b/>
+          <w:bCs/>
+          <w:color w:val="FF0000"/>
+          <w:lang w:val="en-GB"/>
+        </w:rPr>
+      </w:r>
+      <w:bookmarkStart w:id="85" w:name="__RefHeading___Toc6066_2338101131"/>
+      <w:bookmarkStart w:id="86" w:name="__RefHeading___Toc6066_2338101131"/>
+      <w:bookmarkEnd w:id="86"/>
+    </w:p>
+    <w:p>
+      <w:pPr>
+        <w:pStyle w:val="ListParagraph"/>
+        <w:numPr>
+          <w:ilvl w:val="0"/>
+          <w:numId w:val="0"/>
+        </w:numPr>
+        <w:ind w:left="720" w:hanging="0"/>
+        <w:rPr>
+          <w:rFonts w:ascii="Calibri" w:hAnsi="Calibri" w:cs="Calibri" w:asciiTheme="minorHAnsi" w:cstheme="minorHAnsi" w:hAnsiTheme="minorHAnsi"/>
+          <w:b/>
+          <w:b/>
+          <w:bCs/>
+          <w:color w:val="FF0000"/>
+          <w:lang w:val="en-GB"/>
+        </w:rPr>
+      </w:pPr>
+      <w:r>
+        <w:rPr>
+          <w:rFonts w:cs="Calibri" w:cstheme="minorHAnsi" w:ascii="Calibri" w:hAnsi="Calibri"/>
+          <w:b/>
+          <w:bCs/>
+          <w:color w:val="FF0000"/>
+          <w:lang w:val="en-GB"/>
+        </w:rPr>
+      </w:r>
+    </w:p>
+    <w:p>
+      <w:pPr>
+        <w:pStyle w:val="ListParagraph"/>
+        <w:numPr>
+          <w:ilvl w:val="0"/>
+          <w:numId w:val="0"/>
+        </w:numPr>
+        <w:ind w:left="720" w:hanging="0"/>
+        <w:rPr>
+          <w:rFonts w:ascii="Calibri" w:hAnsi="Calibri" w:cs="Calibri" w:asciiTheme="minorHAnsi" w:cstheme="minorHAnsi" w:hAnsiTheme="minorHAnsi"/>
+          <w:b/>
+          <w:b/>
+          <w:bCs/>
+          <w:color w:val="FF0000"/>
+          <w:lang w:val="en-GB"/>
+        </w:rPr>
+      </w:pPr>
+      <w:r>
+        <w:rPr>
+          <w:rFonts w:cs="Calibri" w:cstheme="minorHAnsi" w:ascii="Calibri" w:hAnsi="Calibri"/>
+          <w:b/>
+          <w:bCs/>
+          <w:color w:val="FF0000"/>
+          <w:lang w:val="en-GB"/>
+        </w:rPr>
+      </w:r>
+    </w:p>
+    <w:p>
+      <w:pPr>
+        <w:pStyle w:val="ListParagraph"/>
+        <w:numPr>
+          <w:ilvl w:val="0"/>
+          <w:numId w:val="0"/>
+        </w:numPr>
+        <w:ind w:left="720" w:hanging="0"/>
+        <w:rPr>
+          <w:rFonts w:ascii="Calibri" w:hAnsi="Calibri" w:cs="Calibri" w:asciiTheme="minorHAnsi" w:cstheme="minorHAnsi" w:hAnsiTheme="minorHAnsi"/>
+          <w:b/>
+          <w:b/>
+          <w:bCs/>
+          <w:color w:val="FF0000"/>
+          <w:lang w:val="en-GB"/>
+        </w:rPr>
+      </w:pPr>
+      <w:r>
+        <w:rPr>
+          <w:rFonts w:cs="Calibri" w:cstheme="minorHAnsi" w:ascii="Calibri" w:hAnsi="Calibri"/>
+          <w:b/>
+          <w:bCs/>
+          <w:color w:val="FF0000"/>
+          <w:lang w:val="en-GB"/>
+        </w:rPr>
+      </w:r>
+    </w:p>
+    <w:p>
+      <w:pPr>
+        <w:pStyle w:val="ListParagraph"/>
+        <w:numPr>
+          <w:ilvl w:val="0"/>
+          <w:numId w:val="0"/>
+        </w:numPr>
+        <w:ind w:left="720" w:hanging="0"/>
+        <w:rPr>
+          <w:rFonts w:ascii="Calibri" w:hAnsi="Calibri" w:cs="Calibri" w:asciiTheme="minorHAnsi" w:cstheme="minorHAnsi" w:hAnsiTheme="minorHAnsi"/>
+          <w:b/>
+          <w:b/>
+          <w:bCs/>
+          <w:color w:val="FF0000"/>
+          <w:lang w:val="en-GB"/>
+        </w:rPr>
+      </w:pPr>
+      <w:r>
+        <w:rPr>
+          <w:rFonts w:cs="Calibri" w:cstheme="minorHAnsi" w:ascii="Calibri" w:hAnsi="Calibri"/>
+          <w:b/>
+          <w:bCs/>
+          <w:color w:val="FF0000"/>
+          <w:lang w:val="en-GB"/>
+        </w:rPr>
+      </w:r>
+    </w:p>
+    <w:p>
+      <w:pPr>
+        <w:pStyle w:val="ListParagraph"/>
+        <w:numPr>
+          <w:ilvl w:val="0"/>
+          <w:numId w:val="0"/>
+        </w:numPr>
+        <w:ind w:left="720" w:hanging="0"/>
+        <w:rPr>
+          <w:rFonts w:ascii="Calibri" w:hAnsi="Calibri" w:cs="Calibri" w:asciiTheme="minorHAnsi" w:cstheme="minorHAnsi" w:hAnsiTheme="minorHAnsi"/>
+          <w:b/>
+          <w:b/>
+          <w:bCs/>
+          <w:color w:val="FF0000"/>
+          <w:lang w:val="en-GB"/>
+        </w:rPr>
+      </w:pPr>
+      <w:r>
+        <w:rPr>
+          <w:rFonts w:cs="Calibri" w:cstheme="minorHAnsi" w:ascii="Calibri" w:hAnsi="Calibri"/>
+          <w:b/>
+          <w:bCs/>
+          <w:color w:val="FF0000"/>
+          <w:lang w:val="en-GB"/>
+        </w:rPr>
+      </w:r>
+    </w:p>
+    <w:p>
+      <w:pPr>
+        <w:pStyle w:val="ListParagraph"/>
+        <w:numPr>
+          <w:ilvl w:val="0"/>
+          <w:numId w:val="0"/>
+        </w:numPr>
+        <w:ind w:left="720" w:hanging="0"/>
+        <w:rPr>
+          <w:rFonts w:ascii="Calibri" w:hAnsi="Calibri" w:cs="Calibri" w:asciiTheme="minorHAnsi" w:cstheme="minorHAnsi" w:hAnsiTheme="minorHAnsi"/>
+          <w:b/>
+          <w:b/>
+          <w:bCs/>
+          <w:color w:val="FF0000"/>
+          <w:lang w:val="en-GB"/>
+        </w:rPr>
+      </w:pPr>
+      <w:r>
+        <w:rPr>
+          <w:rFonts w:cs="Calibri" w:cstheme="minorHAnsi" w:ascii="Calibri" w:hAnsi="Calibri"/>
+          <w:b/>
+          <w:bCs/>
+          <w:color w:val="FF0000"/>
+          <w:lang w:val="en-GB"/>
+        </w:rPr>
+      </w:r>
+    </w:p>
+    <w:p>
+      <w:pPr>
+        <w:pStyle w:val="ListParagraph"/>
+        <w:numPr>
+          <w:ilvl w:val="0"/>
+          <w:numId w:val="0"/>
+        </w:numPr>
+        <w:ind w:left="720" w:hanging="0"/>
+        <w:rPr>
+          <w:rFonts w:ascii="Calibri" w:hAnsi="Calibri" w:cs="Calibri" w:asciiTheme="minorHAnsi" w:cstheme="minorHAnsi" w:hAnsiTheme="minorHAnsi"/>
+          <w:b/>
+          <w:b/>
+          <w:bCs/>
+          <w:color w:val="FF0000"/>
+          <w:lang w:val="en-GB"/>
+        </w:rPr>
+      </w:pPr>
+      <w:r>
+        <w:rPr>
+          <w:rFonts w:cs="Calibri" w:cstheme="minorHAnsi" w:ascii="Calibri" w:hAnsi="Calibri"/>
+          <w:b/>
+          <w:bCs/>
+          <w:color w:val="FF0000"/>
+          <w:lang w:val="en-GB"/>
+        </w:rPr>
+      </w:r>
+    </w:p>
+    <w:p>
+      <w:pPr>
+        <w:pStyle w:val="ListParagraph"/>
+        <w:numPr>
+          <w:ilvl w:val="0"/>
+          <w:numId w:val="0"/>
+        </w:numPr>
+        <w:ind w:left="720" w:hanging="0"/>
+        <w:rPr>
+          <w:rFonts w:ascii="Calibri" w:hAnsi="Calibri" w:cs="Calibri" w:asciiTheme="minorHAnsi" w:cstheme="minorHAnsi" w:hAnsiTheme="minorHAnsi"/>
+          <w:b/>
+          <w:b/>
+          <w:bCs/>
+          <w:color w:val="FF0000"/>
+          <w:lang w:val="en-GB"/>
+        </w:rPr>
+      </w:pPr>
+      <w:r>
+        <w:rPr>
+          <w:rFonts w:cs="Calibri" w:cstheme="minorHAnsi" w:ascii="Calibri" w:hAnsi="Calibri"/>
+          <w:b/>
+          <w:bCs/>
+          <w:color w:val="FF0000"/>
+          <w:lang w:val="en-GB"/>
+        </w:rPr>
+      </w:r>
+    </w:p>
+    <w:p>
+      <w:pPr>
+        <w:pStyle w:val="ListParagraph"/>
+        <w:numPr>
+          <w:ilvl w:val="0"/>
+          <w:numId w:val="0"/>
+        </w:numPr>
+        <w:ind w:left="720" w:hanging="0"/>
+        <w:rPr>
+          <w:rFonts w:ascii="Calibri" w:hAnsi="Calibri" w:cs="Calibri" w:asciiTheme="minorHAnsi" w:cstheme="minorHAnsi" w:hAnsiTheme="minorHAnsi"/>
+          <w:b/>
+          <w:b/>
+          <w:bCs/>
+          <w:color w:val="FF0000"/>
+          <w:lang w:val="en-GB"/>
+        </w:rPr>
+      </w:pPr>
+      <w:r>
+        <w:rPr>
+          <w:rFonts w:cs="Calibri" w:cstheme="minorHAnsi" w:ascii="Calibri" w:hAnsi="Calibri"/>
+          <w:b/>
+          <w:bCs/>
+          <w:color w:val="FF0000"/>
+          <w:lang w:val="en-GB"/>
+        </w:rPr>
+      </w:r>
+    </w:p>
+    <w:p>
+      <w:pPr>
+        <w:pStyle w:val="ListParagraph"/>
+        <w:numPr>
+          <w:ilvl w:val="0"/>
+          <w:numId w:val="0"/>
+        </w:numPr>
+        <w:ind w:left="720" w:hanging="0"/>
+        <w:rPr>
+          <w:rFonts w:ascii="Calibri" w:hAnsi="Calibri" w:cs="Calibri" w:asciiTheme="minorHAnsi" w:cstheme="minorHAnsi" w:hAnsiTheme="minorHAnsi"/>
+          <w:b/>
+          <w:b/>
+          <w:bCs/>
+          <w:color w:val="FF0000"/>
+          <w:lang w:val="en-GB"/>
+        </w:rPr>
+      </w:pPr>
+      <w:r>
+        <w:rPr>
+          <w:rFonts w:cs="Calibri" w:cstheme="minorHAnsi" w:ascii="Calibri" w:hAnsi="Calibri"/>
+          <w:b/>
+          <w:bCs/>
+          <w:color w:val="FF0000"/>
+          <w:lang w:val="en-GB"/>
+        </w:rPr>
+      </w:r>
+    </w:p>
+    <w:p>
+      <w:pPr>
+        <w:pStyle w:val="ListParagraph"/>
+        <w:numPr>
+          <w:ilvl w:val="0"/>
+          <w:numId w:val="0"/>
+        </w:numPr>
+        <w:ind w:left="720" w:hanging="0"/>
+        <w:rPr>
+          <w:rFonts w:ascii="Calibri" w:hAnsi="Calibri" w:cs="Calibri" w:asciiTheme="minorHAnsi" w:cstheme="minorHAnsi" w:hAnsiTheme="minorHAnsi"/>
+          <w:b/>
+          <w:b/>
+          <w:bCs/>
+          <w:color w:val="FF0000"/>
+          <w:lang w:val="en-GB"/>
+        </w:rPr>
+      </w:pPr>
+      <w:r>
+        <w:rPr>
+          <w:rFonts w:cs="Calibri" w:cstheme="minorHAnsi" w:ascii="Calibri" w:hAnsi="Calibri"/>
+          <w:b/>
+          <w:bCs/>
+          <w:color w:val="FF0000"/>
+          <w:lang w:val="en-GB"/>
+        </w:rPr>
+      </w:r>
+    </w:p>
+    <w:p>
+      <w:pPr>
+        <w:pStyle w:val="ListParagraph"/>
+        <w:numPr>
+          <w:ilvl w:val="0"/>
+          <w:numId w:val="0"/>
+        </w:numPr>
+        <w:ind w:left="720" w:hanging="0"/>
+        <w:rPr>
+          <w:rFonts w:ascii="Calibri" w:hAnsi="Calibri" w:cs="Calibri" w:asciiTheme="minorHAnsi" w:cstheme="minorHAnsi" w:hAnsiTheme="minorHAnsi"/>
+          <w:b/>
+          <w:b/>
+          <w:bCs/>
+          <w:color w:val="FF0000"/>
+          <w:lang w:val="en-GB"/>
+        </w:rPr>
+      </w:pPr>
+      <w:r>
+        <w:rPr>
+          <w:rFonts w:cs="Calibri" w:cstheme="minorHAnsi" w:ascii="Calibri" w:hAnsi="Calibri"/>
+          <w:b/>
+          <w:bCs/>
+          <w:color w:val="FF0000"/>
+          <w:lang w:val="en-GB"/>
+        </w:rPr>
+      </w:r>
+    </w:p>
+    <w:p>
+      <w:pPr>
+        <w:pStyle w:val="ListParagraph"/>
+        <w:numPr>
+          <w:ilvl w:val="0"/>
+          <w:numId w:val="0"/>
+        </w:numPr>
+        <w:ind w:left="720" w:hanging="0"/>
+        <w:rPr>
+          <w:rFonts w:ascii="Calibri" w:hAnsi="Calibri" w:cs="Calibri" w:asciiTheme="minorHAnsi" w:cstheme="minorHAnsi" w:hAnsiTheme="minorHAnsi"/>
+          <w:b/>
+          <w:b/>
+          <w:bCs/>
+          <w:color w:val="FF0000"/>
+          <w:lang w:val="en-GB"/>
+        </w:rPr>
+      </w:pPr>
+      <w:r>
+        <w:rPr>
+          <w:rFonts w:cs="Calibri" w:cstheme="minorHAnsi" w:ascii="Calibri" w:hAnsi="Calibri"/>
+          <w:b/>
+          <w:bCs/>
+          <w:color w:val="FF0000"/>
+          <w:lang w:val="en-GB"/>
+        </w:rPr>
+      </w:r>
+    </w:p>
+    <w:p>
+      <w:pPr>
+        <w:pStyle w:val="ListParagraph"/>
+        <w:numPr>
+          <w:ilvl w:val="0"/>
+          <w:numId w:val="0"/>
+        </w:numPr>
+        <w:ind w:left="720" w:hanging="0"/>
+        <w:rPr>
+          <w:rFonts w:ascii="Calibri" w:hAnsi="Calibri" w:cs="Calibri" w:asciiTheme="minorHAnsi" w:cstheme="minorHAnsi" w:hAnsiTheme="minorHAnsi"/>
+          <w:b/>
+          <w:b/>
+          <w:bCs/>
+          <w:color w:val="FF0000"/>
+          <w:lang w:val="en-GB"/>
+        </w:rPr>
+      </w:pPr>
+      <w:r>
+        <w:rPr>
+          <w:rFonts w:cs="Calibri" w:cstheme="minorHAnsi" w:ascii="Calibri" w:hAnsi="Calibri"/>
+          <w:b/>
+          <w:bCs/>
+          <w:color w:val="FF0000"/>
+          <w:lang w:val="en-GB"/>
+        </w:rPr>
+      </w:r>
+    </w:p>
+    <w:p>
+      <w:pPr>
+        <w:pStyle w:val="ListParagraph"/>
+        <w:numPr>
+          <w:ilvl w:val="0"/>
+          <w:numId w:val="0"/>
+        </w:numPr>
+        <w:ind w:left="720" w:hanging="0"/>
+        <w:rPr>
+          <w:rFonts w:ascii="Calibri" w:hAnsi="Calibri" w:cs="Calibri" w:asciiTheme="minorHAnsi" w:cstheme="minorHAnsi" w:hAnsiTheme="minorHAnsi"/>
+          <w:b/>
+          <w:b/>
+          <w:bCs/>
+          <w:color w:val="FF0000"/>
+          <w:lang w:val="en-GB"/>
+        </w:rPr>
+      </w:pPr>
+      <w:r>
+        <w:rPr>
+          <w:rFonts w:cs="Calibri" w:cstheme="minorHAnsi" w:ascii="Calibri" w:hAnsi="Calibri"/>
+          <w:b/>
+          <w:bCs/>
+          <w:color w:val="FF0000"/>
+          <w:lang w:val="en-GB"/>
+        </w:rPr>
+      </w:r>
+    </w:p>
+    <w:p>
+      <w:pPr>
+        <w:pStyle w:val="ListParagraph"/>
+        <w:numPr>
+          <w:ilvl w:val="0"/>
+          <w:numId w:val="0"/>
+        </w:numPr>
+        <w:ind w:left="720" w:hanging="0"/>
+        <w:rPr>
+          <w:rFonts w:ascii="Calibri" w:hAnsi="Calibri" w:cs="Calibri" w:asciiTheme="minorHAnsi" w:cstheme="minorHAnsi" w:hAnsiTheme="minorHAnsi"/>
+          <w:b/>
+          <w:b/>
+          <w:bCs/>
+          <w:color w:val="FF0000"/>
+          <w:lang w:val="en-GB"/>
+        </w:rPr>
+      </w:pPr>
+      <w:r>
+        <w:rPr>
+          <w:rFonts w:cs="Calibri" w:cstheme="minorHAnsi" w:ascii="Calibri" w:hAnsi="Calibri"/>
+          <w:b/>
+          <w:bCs/>
+          <w:color w:val="FF0000"/>
+          <w:lang w:val="en-GB"/>
+        </w:rPr>
+      </w:r>
+    </w:p>
+    <w:p>
+      <w:pPr>
+        <w:pStyle w:val="ListParagraph"/>
+        <w:numPr>
+          <w:ilvl w:val="0"/>
+          <w:numId w:val="0"/>
+        </w:numPr>
+        <w:ind w:left="720" w:hanging="0"/>
+        <w:rPr>
+          <w:rFonts w:ascii="Calibri" w:hAnsi="Calibri" w:cs="Calibri" w:asciiTheme="minorHAnsi" w:cstheme="minorHAnsi" w:hAnsiTheme="minorHAnsi"/>
+          <w:b/>
+          <w:b/>
+          <w:bCs/>
+          <w:color w:val="FF0000"/>
+          <w:lang w:val="en-GB"/>
+        </w:rPr>
+      </w:pPr>
+      <w:r>
+        <w:rPr>
+          <w:rFonts w:cs="Calibri" w:cstheme="minorHAnsi" w:ascii="Calibri" w:hAnsi="Calibri"/>
+          <w:b/>
+          <w:bCs/>
+          <w:color w:val="FF0000"/>
+          <w:lang w:val="en-GB"/>
+        </w:rPr>
+      </w:r>
+    </w:p>
+    <w:p>
+      <w:pPr>
+        <w:pStyle w:val="ListParagraph"/>
+        <w:numPr>
+          <w:ilvl w:val="0"/>
+          <w:numId w:val="0"/>
+        </w:numPr>
+        <w:ind w:left="720" w:hanging="0"/>
+        <w:rPr>
+          <w:rFonts w:ascii="Calibri" w:hAnsi="Calibri" w:cs="Calibri" w:asciiTheme="minorHAnsi" w:cstheme="minorHAnsi" w:hAnsiTheme="minorHAnsi"/>
+          <w:b/>
+          <w:b/>
+          <w:bCs/>
+          <w:color w:val="FF0000"/>
+          <w:lang w:val="en-GB"/>
+        </w:rPr>
+      </w:pPr>
+      <w:r>
+        <w:rPr>
+          <w:rFonts w:cs="Calibri" w:cstheme="minorHAnsi" w:ascii="Calibri" w:hAnsi="Calibri"/>
+          <w:b/>
+          <w:bCs/>
+          <w:color w:val="FF0000"/>
+          <w:lang w:val="en-GB"/>
+        </w:rPr>
+      </w:r>
+    </w:p>
+    <w:p>
+      <w:pPr>
+        <w:pStyle w:val="ListParagraph"/>
+        <w:numPr>
+          <w:ilvl w:val="0"/>
+          <w:numId w:val="0"/>
+        </w:numPr>
+        <w:ind w:left="720" w:hanging="0"/>
+        <w:rPr>
+          <w:rFonts w:ascii="Calibri" w:hAnsi="Calibri" w:cs="Calibri" w:asciiTheme="minorHAnsi" w:cstheme="minorHAnsi" w:hAnsiTheme="minorHAnsi"/>
+          <w:b/>
+          <w:b/>
+          <w:bCs/>
+          <w:color w:val="FF0000"/>
+          <w:lang w:val="en-GB"/>
+        </w:rPr>
+      </w:pPr>
+      <w:r>
+        <w:rPr>
+          <w:rFonts w:cs="Calibri" w:cstheme="minorHAnsi" w:ascii="Calibri" w:hAnsi="Calibri"/>
+          <w:b/>
+          <w:bCs/>
+          <w:color w:val="FF0000"/>
+          <w:lang w:val="en-GB"/>
+        </w:rPr>
+      </w:r>
+    </w:p>
+    <w:p>
+      <w:pPr>
+        <w:pStyle w:val="ListParagraph"/>
+        <w:numPr>
+          <w:ilvl w:val="0"/>
+          <w:numId w:val="0"/>
+        </w:numPr>
+        <w:ind w:left="720" w:hanging="0"/>
+        <w:rPr>
+          <w:rFonts w:ascii="Calibri" w:hAnsi="Calibri" w:cs="Calibri" w:asciiTheme="minorHAnsi" w:cstheme="minorHAnsi" w:hAnsiTheme="minorHAnsi"/>
+          <w:b/>
+          <w:b/>
+          <w:bCs/>
+          <w:color w:val="FF0000"/>
+          <w:lang w:val="en-GB"/>
+        </w:rPr>
+      </w:pPr>
+      <w:r>
+        <w:rPr>
+          <w:rFonts w:cs="Calibri" w:cstheme="minorHAnsi" w:ascii="Calibri" w:hAnsi="Calibri"/>
+          <w:b/>
+          <w:bCs/>
+          <w:color w:val="FF0000"/>
+          <w:lang w:val="en-GB"/>
+        </w:rPr>
+      </w:r>
+    </w:p>
+    <w:p>
+      <w:pPr>
+        <w:pStyle w:val="ListParagraph"/>
+        <w:numPr>
+          <w:ilvl w:val="0"/>
+          <w:numId w:val="0"/>
+        </w:numPr>
+        <w:ind w:left="720" w:hanging="0"/>
+        <w:rPr>
+          <w:rFonts w:ascii="Calibri" w:hAnsi="Calibri" w:cs="Calibri" w:asciiTheme="minorHAnsi" w:cstheme="minorHAnsi" w:hAnsiTheme="minorHAnsi"/>
+          <w:b/>
+          <w:b/>
+          <w:bCs/>
+          <w:color w:val="FF0000"/>
+          <w:lang w:val="en-GB"/>
+        </w:rPr>
+      </w:pPr>
+      <w:r>
+        <w:rPr>
+          <w:rFonts w:cs="Calibri" w:cstheme="minorHAnsi" w:ascii="Calibri" w:hAnsi="Calibri"/>
+          <w:b/>
+          <w:bCs/>
+          <w:color w:val="FF0000"/>
+          <w:lang w:val="en-GB"/>
+        </w:rPr>
+      </w:r>
+    </w:p>
+    <w:p>
+      <w:pPr>
+        <w:pStyle w:val="ListParagraph"/>
+        <w:numPr>
+          <w:ilvl w:val="0"/>
+          <w:numId w:val="0"/>
+        </w:numPr>
+        <w:ind w:left="720" w:hanging="0"/>
+        <w:rPr>
+          <w:rFonts w:ascii="Calibri" w:hAnsi="Calibri" w:cs="Calibri" w:asciiTheme="minorHAnsi" w:cstheme="minorHAnsi" w:hAnsiTheme="minorHAnsi"/>
+          <w:b/>
+          <w:b/>
+          <w:bCs/>
+          <w:color w:val="FF0000"/>
+          <w:lang w:val="en-GB"/>
+        </w:rPr>
+      </w:pPr>
+      <w:r>
+        <w:rPr>
+          <w:rFonts w:cs="Calibri" w:cstheme="minorHAnsi" w:ascii="Calibri" w:hAnsi="Calibri"/>
+          <w:b/>
+          <w:bCs/>
+          <w:color w:val="FF0000"/>
+          <w:lang w:val="en-GB"/>
+        </w:rPr>
+      </w:r>
+    </w:p>
+    <w:p>
+      <w:pPr>
+        <w:pStyle w:val="ListParagraph"/>
+        <w:numPr>
+          <w:ilvl w:val="0"/>
+          <w:numId w:val="0"/>
+        </w:numPr>
+        <w:ind w:left="720" w:hanging="0"/>
+        <w:rPr>
+          <w:rFonts w:ascii="Calibri" w:hAnsi="Calibri" w:cs="Calibri" w:asciiTheme="minorHAnsi" w:cstheme="minorHAnsi" w:hAnsiTheme="minorHAnsi"/>
+          <w:b/>
+          <w:b/>
+          <w:bCs/>
+          <w:color w:val="FF0000"/>
+          <w:lang w:val="en-GB"/>
+        </w:rPr>
+      </w:pPr>
+      <w:r>
+        <w:rPr>
+          <w:rFonts w:cs="Calibri" w:cstheme="minorHAnsi" w:ascii="Calibri" w:hAnsi="Calibri"/>
+          <w:b/>
+          <w:bCs/>
+          <w:color w:val="FF0000"/>
+          <w:lang w:val="en-GB"/>
+        </w:rPr>
+      </w:r>
+    </w:p>
+    <w:p>
+      <w:pPr>
+        <w:pStyle w:val="ListParagraph"/>
+        <w:numPr>
+          <w:ilvl w:val="0"/>
+          <w:numId w:val="0"/>
+        </w:numPr>
+        <w:ind w:left="720" w:hanging="0"/>
+        <w:rPr>
+          <w:rFonts w:ascii="Calibri" w:hAnsi="Calibri" w:cs="Calibri" w:asciiTheme="minorHAnsi" w:cstheme="minorHAnsi" w:hAnsiTheme="minorHAnsi"/>
+          <w:b/>
+          <w:b/>
+          <w:bCs/>
+          <w:color w:val="FF0000"/>
+          <w:lang w:val="en-GB"/>
+        </w:rPr>
+      </w:pPr>
+      <w:r>
+        <w:rPr>
+          <w:rFonts w:cs="Calibri" w:cstheme="minorHAnsi" w:ascii="Calibri" w:hAnsi="Calibri"/>
+          <w:b/>
+          <w:bCs/>
+          <w:color w:val="FF0000"/>
+          <w:lang w:val="en-GB"/>
+        </w:rPr>
+      </w:r>
+    </w:p>
+    <w:p>
+      <w:pPr>
+        <w:pStyle w:val="ListParagraph"/>
+        <w:numPr>
+          <w:ilvl w:val="0"/>
+          <w:numId w:val="0"/>
+        </w:numPr>
+        <w:ind w:left="720" w:hanging="0"/>
+        <w:rPr>
+          <w:rFonts w:ascii="Calibri" w:hAnsi="Calibri" w:cs="Calibri" w:asciiTheme="minorHAnsi" w:cstheme="minorHAnsi" w:hAnsiTheme="minorHAnsi"/>
+          <w:b/>
+          <w:b/>
+          <w:bCs/>
+          <w:color w:val="FF0000"/>
+          <w:lang w:val="en-GB"/>
+        </w:rPr>
+      </w:pPr>
+      <w:r>
+        <w:rPr>
+          <w:rFonts w:cs="Calibri" w:cstheme="minorHAnsi" w:ascii="Calibri" w:hAnsi="Calibri"/>
+          <w:b/>
+          <w:bCs/>
+          <w:color w:val="FF0000"/>
+          <w:lang w:val="en-GB"/>
+        </w:rPr>
+      </w:r>
+    </w:p>
+    <w:p>
+      <w:pPr>
+        <w:pStyle w:val="ListParagraph"/>
+        <w:numPr>
+          <w:ilvl w:val="0"/>
+          <w:numId w:val="0"/>
+        </w:numPr>
+        <w:ind w:left="720" w:hanging="0"/>
+        <w:rPr>
+          <w:rFonts w:ascii="Calibri" w:hAnsi="Calibri" w:cs="Calibri" w:asciiTheme="minorHAnsi" w:cstheme="minorHAnsi" w:hAnsiTheme="minorHAnsi"/>
+          <w:b/>
+          <w:b/>
+          <w:bCs/>
+          <w:color w:val="FF0000"/>
+          <w:lang w:val="en-GB"/>
+        </w:rPr>
+      </w:pPr>
+      <w:r>
+        <w:rPr>
+          <w:rFonts w:cs="Calibri" w:cstheme="minorHAnsi" w:ascii="Calibri" w:hAnsi="Calibri"/>
+          <w:b/>
+          <w:bCs/>
+          <w:color w:val="FF0000"/>
+          <w:lang w:val="en-GB"/>
+        </w:rPr>
+      </w:r>
+    </w:p>
+    <w:p>
+      <w:pPr>
+        <w:pStyle w:val="ListParagraph"/>
+        <w:numPr>
+          <w:ilvl w:val="0"/>
+          <w:numId w:val="0"/>
+        </w:numPr>
+        <w:ind w:left="720" w:hanging="0"/>
+        <w:rPr>
+          <w:rFonts w:ascii="Calibri" w:hAnsi="Calibri" w:cs="Calibri" w:asciiTheme="minorHAnsi" w:cstheme="minorHAnsi" w:hAnsiTheme="minorHAnsi"/>
+          <w:b/>
+          <w:b/>
+          <w:bCs/>
+          <w:color w:val="FF0000"/>
+          <w:lang w:val="en-GB"/>
+        </w:rPr>
+      </w:pPr>
+      <w:r>
+        <w:rPr>
+          <w:rFonts w:cs="Calibri" w:cstheme="minorHAnsi" w:ascii="Calibri" w:hAnsi="Calibri"/>
+          <w:b/>
+          <w:bCs/>
+          <w:color w:val="FF0000"/>
+          <w:lang w:val="en-GB"/>
+        </w:rPr>
+      </w:r>
+    </w:p>
+    <w:p>
+      <w:pPr>
+        <w:pStyle w:val="ListParagraph"/>
+        <w:numPr>
+          <w:ilvl w:val="0"/>
+          <w:numId w:val="0"/>
+        </w:numPr>
+        <w:ind w:left="720" w:hanging="0"/>
+        <w:rPr>
+          <w:rFonts w:ascii="Calibri" w:hAnsi="Calibri" w:cs="Calibri" w:asciiTheme="minorHAnsi" w:cstheme="minorHAnsi" w:hAnsiTheme="minorHAnsi"/>
+          <w:b/>
+          <w:b/>
+          <w:bCs/>
+          <w:color w:val="FF0000"/>
+          <w:lang w:val="en-GB"/>
+        </w:rPr>
+      </w:pPr>
+      <w:r>
+        <w:rPr>
+          <w:rFonts w:cs="Calibri" w:cstheme="minorHAnsi" w:ascii="Calibri" w:hAnsi="Calibri"/>
+          <w:b/>
+          <w:bCs/>
+          <w:color w:val="FF0000"/>
+          <w:lang w:val="en-GB"/>
+        </w:rPr>
+      </w:r>
+    </w:p>
+    <w:p>
+      <w:pPr>
+        <w:pStyle w:val="ListParagraph"/>
+        <w:numPr>
+          <w:ilvl w:val="0"/>
+          <w:numId w:val="0"/>
+        </w:numPr>
+        <w:ind w:left="720" w:hanging="0"/>
+        <w:rPr>
+          <w:rFonts w:ascii="Calibri" w:hAnsi="Calibri" w:cs="Calibri" w:asciiTheme="minorHAnsi" w:cstheme="minorHAnsi" w:hAnsiTheme="minorHAnsi"/>
+          <w:b/>
+          <w:b/>
+          <w:bCs/>
+          <w:color w:val="FF0000"/>
+          <w:lang w:val="en-GB"/>
+        </w:rPr>
+      </w:pPr>
+      <w:r>
+        <w:rPr>
+          <w:rFonts w:cs="Calibri" w:cstheme="minorHAnsi" w:ascii="Calibri" w:hAnsi="Calibri"/>
+          <w:b/>
+          <w:bCs/>
+          <w:color w:val="FF0000"/>
+          <w:lang w:val="en-GB"/>
+        </w:rPr>
+      </w:r>
+    </w:p>
+    <w:p>
+      <w:pPr>
+        <w:pStyle w:val="ListParagraph"/>
+        <w:numPr>
+          <w:ilvl w:val="0"/>
+          <w:numId w:val="0"/>
+        </w:numPr>
+        <w:ind w:left="720" w:hanging="0"/>
+        <w:rPr>
+          <w:rFonts w:ascii="Calibri" w:hAnsi="Calibri" w:cs="Calibri" w:asciiTheme="minorHAnsi" w:cstheme="minorHAnsi" w:hAnsiTheme="minorHAnsi"/>
+          <w:b/>
+          <w:b/>
+          <w:bCs/>
+          <w:color w:val="FF0000"/>
+          <w:lang w:val="en-GB"/>
+        </w:rPr>
+      </w:pPr>
+      <w:r>
+        <w:rPr>
+          <w:rFonts w:cs="Calibri" w:cstheme="minorHAnsi" w:ascii="Calibri" w:hAnsi="Calibri"/>
+          <w:b/>
+          <w:bCs/>
+          <w:color w:val="FF0000"/>
+          <w:lang w:val="en-GB"/>
+        </w:rPr>
+      </w:r>
+    </w:p>
+    <w:p>
+      <w:pPr>
+        <w:pStyle w:val="ListParagraph"/>
+        <w:numPr>
+          <w:ilvl w:val="0"/>
+          <w:numId w:val="0"/>
+        </w:numPr>
+        <w:ind w:left="720" w:hanging="0"/>
+        <w:rPr>
+          <w:rFonts w:ascii="Calibri" w:hAnsi="Calibri" w:cs="Calibri" w:asciiTheme="minorHAnsi" w:cstheme="minorHAnsi" w:hAnsiTheme="minorHAnsi"/>
+          <w:b/>
+          <w:b/>
+          <w:bCs/>
+          <w:color w:val="FF0000"/>
+          <w:lang w:val="en-GB"/>
+        </w:rPr>
+      </w:pPr>
+      <w:r>
+        <w:rPr>
+          <w:rFonts w:cs="Calibri" w:cstheme="minorHAnsi" w:ascii="Calibri" w:hAnsi="Calibri"/>
+          <w:b/>
+          <w:bCs/>
+          <w:color w:val="FF0000"/>
+          <w:lang w:val="en-GB"/>
+        </w:rPr>
+      </w:r>
+    </w:p>
+    <w:p>
+      <w:pPr>
         <w:pStyle w:val="Heading1"/>
         <w:numPr>
           <w:ilvl w:val="0"/>
@@ -8676,18 +9740,18 @@
           <w:rFonts w:ascii="Calibri" w:hAnsi="Calibri" w:cs="Calibri" w:asciiTheme="minorHAnsi" w:cstheme="minorHAnsi" w:hAnsiTheme="minorHAnsi"/>
         </w:rPr>
       </w:pPr>
-      <w:bookmarkStart w:id="84" w:name="__RefHeading___Toc2517_3704603349"/>
-      <w:bookmarkStart w:id="85" w:name="_Toc446587276"/>
-      <w:bookmarkStart w:id="86" w:name="_Toc119696695"/>
-      <w:bookmarkEnd w:id="84"/>
+      <w:bookmarkStart w:id="87" w:name="__RefHeading___Toc2517_3704603349"/>
+      <w:bookmarkStart w:id="88" w:name="_Toc446587276"/>
+      <w:bookmarkStart w:id="89" w:name="_Toc119696695"/>
+      <w:bookmarkEnd w:id="87"/>
       <w:r>
         <w:rPr>
           <w:lang w:val="ru-RU"/>
         </w:rPr>
         <w:t>Представление интерфейса</w:t>
       </w:r>
-      <w:bookmarkEnd w:id="85"/>
-      <w:bookmarkEnd w:id="86"/>
+      <w:bookmarkEnd w:id="88"/>
+      <w:bookmarkEnd w:id="89"/>
     </w:p>
     <w:p>
       <w:pPr>
@@ -8783,16 +9847,16 @@
           <w:rFonts w:ascii="Calibri" w:hAnsi="Calibri" w:cs="Calibri" w:asciiTheme="minorHAnsi" w:cstheme="minorHAnsi" w:hAnsiTheme="minorHAnsi"/>
         </w:rPr>
       </w:pPr>
-      <w:bookmarkStart w:id="87" w:name="__RefHeading___Toc2519_3704603349"/>
-      <w:bookmarkStart w:id="88" w:name="_Toc119696696"/>
-      <w:bookmarkEnd w:id="87"/>
+      <w:bookmarkStart w:id="90" w:name="__RefHeading___Toc2519_3704603349"/>
+      <w:bookmarkStart w:id="91" w:name="_Toc119696696"/>
+      <w:bookmarkEnd w:id="90"/>
       <w:r>
         <w:rPr>
           <w:lang w:val="ru-RU"/>
         </w:rPr>
         <w:t>Проектный вид</w:t>
       </w:r>
-      <w:bookmarkEnd w:id="88"/>
+      <w:bookmarkEnd w:id="91"/>
     </w:p>
     <w:p>
       <w:pPr>
@@ -8841,8 +9905,8 @@
           <w:lang w:val="en-US" w:eastAsia="en-US" w:bidi="ar-SA"/>
         </w:rPr>
       </w:pPr>
-      <w:bookmarkStart w:id="89" w:name="__RefHeading___Toc6068_233810113"/>
-      <w:bookmarkEnd w:id="89"/>
+      <w:bookmarkStart w:id="92" w:name="__RefHeading___Toc6068_233810113"/>
+      <w:bookmarkEnd w:id="92"/>
       <w:r>
         <w:rPr>
           <w:rFonts w:eastAsia="Times New Roman" w:cs="Times New Roman"/>
@@ -10243,8 +11307,8 @@
           <w:lang w:val="en-US" w:eastAsia="en-US" w:bidi="ar-SA"/>
         </w:rPr>
       </w:pPr>
-      <w:bookmarkStart w:id="90" w:name="__RefHeading___Toc6070_233810113"/>
-      <w:bookmarkEnd w:id="90"/>
+      <w:bookmarkStart w:id="93" w:name="__RefHeading___Toc6070_233810113"/>
+      <w:bookmarkEnd w:id="93"/>
       <w:r>
         <w:rPr>
           <w:rFonts w:eastAsia="Times New Roman" w:cs="Times New Roman"/>
@@ -11348,18 +12412,18 @@
           <w:lang w:val="ru-RU"/>
         </w:rPr>
       </w:pPr>
-      <w:bookmarkStart w:id="91" w:name="__RefHeading___Toc2521_3704603349"/>
-      <w:bookmarkStart w:id="92" w:name="_Toc446587278"/>
-      <w:bookmarkStart w:id="93" w:name="_Toc119696697"/>
-      <w:bookmarkEnd w:id="91"/>
+      <w:bookmarkStart w:id="94" w:name="__RefHeading___Toc2521_3704603349"/>
+      <w:bookmarkStart w:id="95" w:name="_Toc446587278"/>
+      <w:bookmarkStart w:id="96" w:name="_Toc119696697"/>
+      <w:bookmarkEnd w:id="94"/>
       <w:r>
         <w:rPr>
           <w:lang w:val="ru-RU"/>
         </w:rPr>
         <w:t>Физический вид</w:t>
       </w:r>
-      <w:bookmarkEnd w:id="92"/>
-      <w:bookmarkEnd w:id="93"/>
+      <w:bookmarkEnd w:id="95"/>
+      <w:bookmarkEnd w:id="96"/>
     </w:p>
     <w:p>
       <w:pPr>
@@ -11463,18 +12527,18 @@
           <w:lang w:val="fr-CA"/>
         </w:rPr>
       </w:pPr>
-      <w:bookmarkStart w:id="94" w:name="__RefHeading___Toc2523_3704603349"/>
-      <w:bookmarkStart w:id="95" w:name="_Toc446587280"/>
-      <w:bookmarkStart w:id="96" w:name="_Toc119696699"/>
-      <w:bookmarkEnd w:id="94"/>
+      <w:bookmarkStart w:id="97" w:name="__RefHeading___Toc2523_3704603349"/>
+      <w:bookmarkStart w:id="98" w:name="_Toc446587280"/>
+      <w:bookmarkStart w:id="99" w:name="_Toc119696699"/>
+      <w:bookmarkEnd w:id="97"/>
       <w:r>
         <w:rPr>
           <w:lang w:val="ru-RU"/>
         </w:rPr>
         <w:t>Компоненты</w:t>
       </w:r>
-      <w:bookmarkEnd w:id="95"/>
-      <w:bookmarkEnd w:id="96"/>
+      <w:bookmarkEnd w:id="98"/>
+      <w:bookmarkEnd w:id="99"/>
     </w:p>
     <w:p>
       <w:pPr>
@@ -11485,18 +12549,18 @@
           <w:lang w:val="fr-CA"/>
         </w:rPr>
       </w:pPr>
-      <w:bookmarkStart w:id="97" w:name="__RefHeading___Toc2525_3704603349"/>
-      <w:bookmarkStart w:id="98" w:name="_Toc311140394"/>
-      <w:bookmarkStart w:id="99" w:name="_Toc119696700"/>
-      <w:bookmarkEnd w:id="97"/>
+      <w:bookmarkStart w:id="100" w:name="__RefHeading___Toc2525_3704603349"/>
+      <w:bookmarkStart w:id="101" w:name="_Toc311140394"/>
+      <w:bookmarkStart w:id="102" w:name="_Toc119696700"/>
+      <w:bookmarkEnd w:id="100"/>
       <w:r>
         <w:rPr>
           <w:lang w:val="ru-RU"/>
         </w:rPr>
         <w:t>&lt;Компонент 1&gt;</w:t>
       </w:r>
-      <w:bookmarkEnd w:id="98"/>
-      <w:bookmarkEnd w:id="99"/>
+      <w:bookmarkEnd w:id="101"/>
+      <w:bookmarkEnd w:id="102"/>
     </w:p>
     <w:p>
       <w:pPr>
@@ -11526,20 +12590,20 @@
           <w:lang w:val="fr-CA"/>
         </w:rPr>
       </w:pPr>
-      <w:bookmarkStart w:id="100" w:name="__RefHeading___Toc2527_3704603349"/>
-      <w:bookmarkStart w:id="101" w:name="_Toc311140395"/>
-      <w:bookmarkStart w:id="102" w:name="_Toc119696701"/>
-      <w:bookmarkStart w:id="103" w:name="_Toc306013917"/>
-      <w:bookmarkEnd w:id="100"/>
+      <w:bookmarkStart w:id="103" w:name="__RefHeading___Toc2527_3704603349"/>
+      <w:bookmarkStart w:id="104" w:name="_Toc311140395"/>
+      <w:bookmarkStart w:id="105" w:name="_Toc119696701"/>
+      <w:bookmarkStart w:id="106" w:name="_Toc306013917"/>
+      <w:bookmarkEnd w:id="103"/>
       <w:r>
         <w:rPr>
           <w:lang w:val="ru-RU"/>
         </w:rPr>
         <w:t>&lt;Компонент 2&gt;</w:t>
       </w:r>
-      <w:bookmarkEnd w:id="101"/>
-      <w:bookmarkEnd w:id="102"/>
-      <w:bookmarkEnd w:id="103"/>
+      <w:bookmarkEnd w:id="104"/>
+      <w:bookmarkEnd w:id="105"/>
+      <w:bookmarkEnd w:id="106"/>
     </w:p>
     <w:p>
       <w:pPr>
@@ -11592,18 +12656,18 @@
           <w:lang w:val="en-GB"/>
         </w:rPr>
       </w:pPr>
-      <w:bookmarkStart w:id="104" w:name="__RefHeading___Toc2529_3704603349"/>
-      <w:bookmarkStart w:id="105" w:name="_Toc446587281"/>
-      <w:bookmarkStart w:id="106" w:name="_Toc119696702"/>
-      <w:bookmarkEnd w:id="104"/>
+      <w:bookmarkStart w:id="107" w:name="__RefHeading___Toc2529_3704603349"/>
+      <w:bookmarkStart w:id="108" w:name="_Toc446587281"/>
+      <w:bookmarkStart w:id="109" w:name="_Toc119696702"/>
+      <w:bookmarkEnd w:id="107"/>
       <w:r>
         <w:rPr>
           <w:lang w:val="ru-RU"/>
         </w:rPr>
         <w:t>Версии компонентов</w:t>
       </w:r>
-      <w:bookmarkEnd w:id="105"/>
-      <w:bookmarkEnd w:id="106"/>
+      <w:bookmarkEnd w:id="108"/>
+      <w:bookmarkEnd w:id="109"/>
     </w:p>
     <w:p>
       <w:pPr>
@@ -12035,18 +13099,18 @@
           <w:lang w:val="en-GB"/>
         </w:rPr>
       </w:pPr>
-      <w:bookmarkStart w:id="107" w:name="__RefHeading___Toc2533_3704603349"/>
-      <w:bookmarkStart w:id="108" w:name="_Toc446587283"/>
-      <w:bookmarkStart w:id="109" w:name="_Toc119696704"/>
-      <w:bookmarkEnd w:id="107"/>
+      <w:bookmarkStart w:id="110" w:name="__RefHeading___Toc2533_3704603349"/>
+      <w:bookmarkStart w:id="111" w:name="_Toc446587283"/>
+      <w:bookmarkStart w:id="112" w:name="_Toc119696704"/>
+      <w:bookmarkEnd w:id="110"/>
       <w:r>
         <w:rPr>
           <w:lang w:val="ru-RU"/>
         </w:rPr>
         <w:t>Размер, производительность и масштабирование</w:t>
       </w:r>
-      <w:bookmarkEnd w:id="108"/>
-      <w:bookmarkEnd w:id="109"/>
+      <w:bookmarkEnd w:id="111"/>
+      <w:bookmarkEnd w:id="112"/>
     </w:p>
     <w:p>
       <w:pPr>
@@ -12079,18 +13143,18 @@
           <w:rFonts w:ascii="Calibri" w:hAnsi="Calibri" w:cs="Calibri" w:asciiTheme="minorHAnsi" w:cstheme="minorHAnsi" w:hAnsiTheme="minorHAnsi"/>
         </w:rPr>
       </w:pPr>
-      <w:bookmarkStart w:id="110" w:name="__RefHeading___Toc2535_3704603349"/>
-      <w:bookmarkStart w:id="111" w:name="_Toc446587284"/>
-      <w:bookmarkStart w:id="112" w:name="_Toc119696705"/>
-      <w:bookmarkEnd w:id="110"/>
+      <w:bookmarkStart w:id="113" w:name="__RefHeading___Toc2535_3704603349"/>
+      <w:bookmarkStart w:id="114" w:name="_Toc446587284"/>
+      <w:bookmarkStart w:id="115" w:name="_Toc119696705"/>
+      <w:bookmarkEnd w:id="113"/>
       <w:r>
         <w:rPr>
           <w:lang w:val="ru-RU"/>
         </w:rPr>
         <w:t>Представление развертывания</w:t>
       </w:r>
-      <w:bookmarkEnd w:id="111"/>
-      <w:bookmarkEnd w:id="112"/>
+      <w:bookmarkEnd w:id="114"/>
+      <w:bookmarkEnd w:id="115"/>
     </w:p>
     <w:p>
       <w:pPr>
@@ -12135,18 +13199,18 @@
           <w:rFonts w:ascii="Calibri" w:hAnsi="Calibri" w:cs="Calibri" w:asciiTheme="minorHAnsi" w:cstheme="minorHAnsi" w:hAnsiTheme="minorHAnsi"/>
         </w:rPr>
       </w:pPr>
-      <w:bookmarkStart w:id="113" w:name="__RefHeading___Toc2537_3704603349"/>
-      <w:bookmarkStart w:id="114" w:name="_Toc446587286"/>
-      <w:bookmarkStart w:id="115" w:name="_Toc119696707"/>
-      <w:bookmarkEnd w:id="113"/>
+      <w:bookmarkStart w:id="116" w:name="__RefHeading___Toc2537_3704603349"/>
+      <w:bookmarkStart w:id="117" w:name="_Toc446587286"/>
+      <w:bookmarkStart w:id="118" w:name="_Toc119696707"/>
+      <w:bookmarkEnd w:id="116"/>
       <w:r>
         <w:rPr>
           <w:lang w:val="ru-RU"/>
         </w:rPr>
         <w:t>Представление безопасности</w:t>
       </w:r>
-      <w:bookmarkEnd w:id="114"/>
-      <w:bookmarkEnd w:id="115"/>
+      <w:bookmarkEnd w:id="117"/>
+      <w:bookmarkEnd w:id="118"/>
     </w:p>
     <w:p>
       <w:pPr>
@@ -12301,18 +13365,18 @@
           <w:rFonts w:ascii="Calibri" w:hAnsi="Calibri" w:cs="Calibri" w:asciiTheme="minorHAnsi" w:cstheme="minorHAnsi" w:hAnsiTheme="minorHAnsi"/>
         </w:rPr>
       </w:pPr>
-      <w:bookmarkStart w:id="116" w:name="__RefHeading___Toc2539_3704603349"/>
-      <w:bookmarkStart w:id="117" w:name="_Toc446587287"/>
-      <w:bookmarkStart w:id="118" w:name="_Toc119696708"/>
-      <w:bookmarkEnd w:id="116"/>
+      <w:bookmarkStart w:id="119" w:name="__RefHeading___Toc2539_3704603349"/>
+      <w:bookmarkStart w:id="120" w:name="_Toc446587287"/>
+      <w:bookmarkStart w:id="121" w:name="_Toc119696708"/>
+      <w:bookmarkEnd w:id="119"/>
       <w:r>
         <w:rPr>
           <w:lang w:val="ru-RU"/>
         </w:rPr>
         <w:t>Представление данных</w:t>
       </w:r>
-      <w:bookmarkEnd w:id="117"/>
-      <w:bookmarkEnd w:id="118"/>
+      <w:bookmarkEnd w:id="120"/>
+      <w:bookmarkEnd w:id="121"/>
     </w:p>
     <w:p>
       <w:pPr>
@@ -12340,8 +13404,8 @@
         <w:ind w:left="720" w:hanging="0"/>
         <w:rPr/>
       </w:pPr>
-      <w:bookmarkStart w:id="119" w:name="__RefHeading___Toc7345_3704603349"/>
-      <w:bookmarkEnd w:id="119"/>
+      <w:bookmarkStart w:id="122" w:name="__RefHeading___Toc7345_3704603349"/>
+      <w:bookmarkEnd w:id="122"/>
       <w:r>
         <w:rPr>
           <w:lang w:val="ru-RU"/>
@@ -15884,8 +16948,8 @@
         <w:pStyle w:val="Heading2"/>
         <w:rPr/>
       </w:pPr>
-      <w:bookmarkStart w:id="120" w:name="__RefHeading___Toc7339_3704603349"/>
-      <w:bookmarkEnd w:id="120"/>
+      <w:bookmarkStart w:id="123" w:name="__RefHeading___Toc7339_3704603349"/>
+      <w:bookmarkEnd w:id="123"/>
       <w:r>
         <w:rPr>
           <w:lang w:val="ru-RU"/>
@@ -16518,8 +17582,8 @@
         <w:pStyle w:val="Heading2"/>
         <w:rPr/>
       </w:pPr>
-      <w:bookmarkStart w:id="121" w:name="__RefHeading___Toc7341_3704603349"/>
-      <w:bookmarkEnd w:id="121"/>
+      <w:bookmarkStart w:id="124" w:name="__RefHeading___Toc7341_3704603349"/>
+      <w:bookmarkEnd w:id="124"/>
       <w:r>
         <w:rPr/>
         <w:t>16.3 Диаграмма потоков данных</w:t>

--- a/GB.docx
+++ b/GB.docx
@@ -8007,7 +8007,14 @@
           <w:i/>
           <w:lang w:val="ru-RU"/>
         </w:rPr>
-        <w:t>&lt;Описание&gt;</w:t>
+        <w:t xml:space="preserve">&lt;Описание&gt; </w:t>
+      </w:r>
+      <w:r>
+        <w:rPr>
+          <w:i/>
+          <w:lang w:val="ru-RU"/>
+        </w:rPr>
+        <w:t xml:space="preserve">Я - поды </w:t>
       </w:r>
     </w:p>
     <w:p>
@@ -8052,7 +8059,14 @@
           <w:i/>
           <w:lang w:val="ru-RU"/>
         </w:rPr>
-        <w:t>&lt;Описание&gt;</w:t>
+        <w:t xml:space="preserve">&lt;Описание&gt; </w:t>
+      </w:r>
+      <w:r>
+        <w:rPr>
+          <w:i/>
+          <w:lang w:val="ru-RU"/>
+        </w:rPr>
+        <w:t>Я</w:t>
       </w:r>
     </w:p>
     <w:p>
@@ -8089,15 +8103,15 @@
         <w:pStyle w:val="Normal"/>
         <w:ind w:firstLine="360"/>
         <w:rPr>
-          <w:lang w:val="ru-RU"/>
+          <w:lang w:val="en-US"/>
         </w:rPr>
       </w:pPr>
       <w:r>
         <w:rPr>
           <w:i/>
-          <w:lang w:val="ru-RU"/>
-        </w:rPr>
-        <w:t>&lt;Описание&gt;</w:t>
+          <w:lang w:val="en-US"/>
+        </w:rPr>
+        <w:t>JAVA 11, Postgres 12</w:t>
       </w:r>
     </w:p>
     <w:p>
@@ -8157,7 +8171,7 @@
           <w:i/>
           <w:lang w:val="ru-RU"/>
         </w:rPr>
-        <w:t>&lt;Описание&gt;</w:t>
+        <w:t xml:space="preserve">Я </w:t>
       </w:r>
     </w:p>
     <w:p>
@@ -8247,7 +8261,7 @@
           <w:i/>
           <w:lang w:val="ru-RU"/>
         </w:rPr>
-        <w:t>&lt;Описание&gt;</w:t>
+        <w:t>Я</w:t>
       </w:r>
     </w:p>
     <w:p>
@@ -8337,7 +8351,7 @@
           <w:i/>
           <w:lang w:val="ru-RU"/>
         </w:rPr>
-        <w:t>&lt;Описание&gt;</w:t>
+        <w:t>Я</w:t>
       </w:r>
     </w:p>
     <w:p>
@@ -12590,17 +12604,8 @@
           <w:szCs w:val="22"/>
           <w:lang w:val="ru-RU"/>
         </w:rPr>
-        <w:t>- JAVA код имеет не самую высокую скорость выполнения</w:t>
-      </w:r>
-    </w:p>
-    <w:p>
-      <w:pPr>
-        <w:pStyle w:val="Normal"/>
-        <w:jc w:val="both"/>
-        <w:rPr>
-          <w:lang w:val="ru-RU"/>
-        </w:rPr>
-      </w:pPr>
+        <w:t>- J</w:t>
+      </w:r>
       <w:r>
         <w:rPr>
           <w:rFonts w:eastAsia="Calibri" w:cs="Times New Roman" w:eastAsiaTheme="minorHAnsi"/>
@@ -12610,9 +12615,83 @@
           <w:kern w:val="0"/>
           <w:sz w:val="20"/>
           <w:szCs w:val="22"/>
-          <w:lang w:val="ru-RU"/>
-        </w:rPr>
-        <w:t>- PostgreSQL имеет ….</w:t>
+          <w:lang w:val="en-US"/>
+        </w:rPr>
+        <w:t>VM</w:t>
+      </w:r>
+      <w:r>
+        <w:rPr>
+          <w:rFonts w:eastAsia="Calibri" w:cs="Times New Roman" w:eastAsiaTheme="minorHAnsi"/>
+          <w:b w:val="false"/>
+          <w:bCs w:val="false"/>
+          <w:color w:val="auto"/>
+          <w:kern w:val="0"/>
+          <w:sz w:val="20"/>
+          <w:szCs w:val="22"/>
+          <w:lang w:val="ru-RU"/>
+        </w:rPr>
+        <w:t xml:space="preserve"> </w:t>
+      </w:r>
+      <w:r>
+        <w:rPr>
+          <w:rFonts w:eastAsia="Calibri" w:cs="Times New Roman" w:eastAsiaTheme="minorHAnsi"/>
+          <w:b w:val="false"/>
+          <w:bCs w:val="false"/>
+          <w:color w:val="auto"/>
+          <w:kern w:val="0"/>
+          <w:sz w:val="20"/>
+          <w:szCs w:val="22"/>
+          <w:lang w:val="ru-RU"/>
+        </w:rPr>
+        <w:t>жрет больше ресурсов</w:t>
+      </w:r>
+    </w:p>
+    <w:p>
+      <w:pPr>
+        <w:pStyle w:val="Normal"/>
+        <w:jc w:val="both"/>
+        <w:rPr>
+          <w:lang w:val="ru-RU"/>
+        </w:rPr>
+      </w:pPr>
+      <w:r>
+        <w:rPr>
+          <w:rFonts w:eastAsia="Calibri" w:cs="Times New Roman" w:eastAsiaTheme="minorHAnsi"/>
+          <w:b w:val="false"/>
+          <w:bCs w:val="false"/>
+          <w:color w:val="auto"/>
+          <w:kern w:val="0"/>
+          <w:sz w:val="20"/>
+          <w:szCs w:val="22"/>
+          <w:lang w:val="ru-RU"/>
+        </w:rPr>
+        <w:t xml:space="preserve">- PostgreSQL </w:t>
+      </w:r>
+      <w:r>
+        <w:rPr>
+          <w:rFonts w:eastAsia="Calibri" w:cs="Times New Roman" w:eastAsiaTheme="minorHAnsi"/>
+          <w:b w:val="false"/>
+          <w:bCs w:val="false"/>
+          <w:color w:val="auto"/>
+          <w:kern w:val="0"/>
+          <w:sz w:val="20"/>
+          <w:szCs w:val="22"/>
+          <w:lang w:val="ru-RU"/>
+        </w:rPr>
+        <w:t xml:space="preserve">медленнее чем </w:t>
+      </w:r>
+      <w:r>
+        <w:rPr>
+          <w:rFonts w:eastAsia="Calibri" w:cs="Times New Roman" w:eastAsiaTheme="minorHAnsi"/>
+          <w:b w:val="false"/>
+          <w:bCs w:val="false"/>
+          <w:color w:val="auto"/>
+          <w:kern w:val="0"/>
+          <w:sz w:val="20"/>
+          <w:szCs w:val="22"/>
+          <w:lang w:val="en-US"/>
+        </w:rPr>
+        <w:t>Oracle</w:t>
       </w:r>
     </w:p>
     <w:p>
@@ -14181,7 +14260,7 @@
         <w:rPr>
           <w:lang w:val="ru-RU"/>
         </w:rPr>
-        <w:t>для получения записей о пользователях орагнизации, пользователи распределяются по созданным группам и ролям в соответствии с доменной моделью.</w:t>
+        <w:t>для получения записей о пользователях организации, пользователи распределяются по созданным группам и ролям в соответствии с доменной моделью.</w:t>
       </w:r>
     </w:p>
     <w:p>

--- a/GB.docx
+++ b/GB.docx
@@ -2365,8 +2365,8 @@
         </w:rPr>
       </w:pPr>
       <w:bookmarkStart w:id="4" w:name="__RefHeading___Toc2457_3704603349"/>
-      <w:bookmarkStart w:id="5" w:name="_Toc119696657"/>
-      <w:bookmarkStart w:id="6" w:name="_Toc446587245"/>
+      <w:bookmarkStart w:id="5" w:name="_Toc446587245"/>
+      <w:bookmarkStart w:id="6" w:name="_Toc119696657"/>
       <w:bookmarkEnd w:id="4"/>
       <w:r>
         <w:rPr>
@@ -2434,7 +2434,6 @@
       </w:pPr>
       <w:r>
         <w:rPr>
-          <w:rFonts w:ascii="Arial" w:hAnsi="Arial"/>
           <w:sz w:val="20"/>
           <w:szCs w:val="20"/>
           <w:lang w:val="ru-RU"/>
@@ -2457,7 +2456,6 @@
         <w:r>
           <w:rPr>
             <w:rStyle w:val="InternetLink"/>
-            <w:rFonts w:ascii="Arial" w:hAnsi="Arial"/>
             <w:b w:val="false"/>
             <w:i w:val="false"/>
             <w:caps w:val="false"/>
@@ -2492,7 +2490,6 @@
       </w:pPr>
       <w:r>
         <w:rPr>
-          <w:rFonts w:ascii="Arial" w:hAnsi="Arial"/>
           <w:color w:val="000000"/>
           <w:sz w:val="20"/>
           <w:szCs w:val="20"/>
@@ -2623,6 +2620,139 @@
     <w:p>
       <w:pPr>
         <w:pStyle w:val="ListParagraph"/>
+        <w:ind w:left="0" w:hanging="0"/>
+        <w:jc w:val="both"/>
+        <w:rPr>
+          <w:lang w:val="ru-RU"/>
+        </w:rPr>
+      </w:pPr>
+      <w:r>
+        <w:rPr/>
+      </w:r>
+    </w:p>
+    <w:p>
+      <w:pPr>
+        <w:pStyle w:val="ListParagraph"/>
+        <w:ind w:left="0" w:hanging="0"/>
+        <w:jc w:val="both"/>
+        <w:rPr>
+          <w:lang w:val="en-US"/>
+        </w:rPr>
+      </w:pPr>
+      <w:r>
+        <w:rPr>
+          <w:b/>
+          <w:bCs/>
+          <w:lang w:val="en-US"/>
+        </w:rPr>
+        <w:t>CRM</w:t>
+      </w:r>
+      <w:r>
+        <w:rPr>
+          <w:lang w:val="en-US"/>
+        </w:rPr>
+        <w:t xml:space="preserve"> – Customer Relationship Management – </w:t>
+      </w:r>
+      <w:r>
+        <w:rPr>
+          <w:lang w:val="ru-RU"/>
+        </w:rPr>
+        <w:t>Система управления отношениями с клиентами</w:t>
+      </w:r>
+    </w:p>
+    <w:p>
+      <w:pPr>
+        <w:pStyle w:val="ListParagraph"/>
+        <w:ind w:left="0" w:hanging="0"/>
+        <w:jc w:val="both"/>
+        <w:rPr>
+          <w:lang w:val="en-US"/>
+        </w:rPr>
+      </w:pPr>
+      <w:r>
+        <w:rPr>
+          <w:b/>
+          <w:bCs/>
+          <w:lang w:val="en-US"/>
+        </w:rPr>
+        <w:t>Legacy</w:t>
+      </w:r>
+      <w:r>
+        <w:rPr>
+          <w:lang w:val="en-US"/>
+        </w:rPr>
+        <w:t xml:space="preserve"> – </w:t>
+      </w:r>
+      <w:r>
+        <w:rPr>
+          <w:lang w:val="ru-RU"/>
+        </w:rPr>
+        <w:t>унаследованная система — устаревшая но используемая до сих пор</w:t>
+      </w:r>
+    </w:p>
+    <w:p>
+      <w:pPr>
+        <w:pStyle w:val="ListParagraph"/>
+        <w:ind w:left="0" w:hanging="0"/>
+        <w:jc w:val="both"/>
+        <w:rPr>
+          <w:lang w:val="en-US"/>
+        </w:rPr>
+      </w:pPr>
+      <w:r>
+        <w:rPr>
+          <w:b/>
+          <w:bCs/>
+          <w:lang w:val="en-US"/>
+        </w:rPr>
+        <w:t>API</w:t>
+      </w:r>
+      <w:r>
+        <w:rPr>
+          <w:lang w:val="en-US"/>
+        </w:rPr>
+        <w:t xml:space="preserve"> – Application programming interface – </w:t>
+      </w:r>
+      <w:r>
+        <w:rPr>
+          <w:lang w:val="ru-RU"/>
+        </w:rPr>
+        <w:t>интерфейс прикладных программ</w:t>
+      </w:r>
+    </w:p>
+    <w:p>
+      <w:pPr>
+        <w:pStyle w:val="ListParagraph"/>
+        <w:ind w:left="0" w:hanging="0"/>
+        <w:jc w:val="both"/>
+        <w:rPr>
+          <w:lang w:val="en-US"/>
+        </w:rPr>
+      </w:pPr>
+      <w:r>
+        <w:rPr>
+          <w:b/>
+          <w:bCs/>
+          <w:lang w:val="en-US"/>
+        </w:rPr>
+        <w:t>UML</w:t>
+      </w:r>
+      <w:r>
+        <w:rPr>
+          <w:lang w:val="en-US"/>
+        </w:rPr>
+        <w:t xml:space="preserve"> – Unified Modelling Language – </w:t>
+      </w:r>
+      <w:r>
+        <w:rPr>
+          <w:lang w:val="ru-RU"/>
+        </w:rPr>
+        <w:t>язык описания и построения диаграмм различных видов</w:t>
+      </w:r>
+    </w:p>
+    <w:p>
+      <w:pPr>
+        <w:pStyle w:val="ListParagraph"/>
         <w:jc w:val="both"/>
         <w:rPr>
           <w:lang w:val="ru-RU"/>
@@ -2638,10 +2768,6 @@
       <w:pPr>
         <w:pStyle w:val="Heading2"/>
         <w:keepLines w:val="false"/>
-        <w:numPr>
-          <w:ilvl w:val="1"/>
-          <w:numId w:val="1"/>
-        </w:numPr>
         <w:tabs>
           <w:tab w:val="clear" w:pos="708"/>
           <w:tab w:val="left" w:pos="360" w:leader="none"/>
@@ -2649,231 +2775,6 @@
         <w:spacing w:lineRule="auto" w:line="216" w:before="60" w:after="180"/>
         <w:ind w:left="0" w:hanging="0"/>
         <w:rPr>
-          <w:lang w:val="ru-RU"/>
-        </w:rPr>
-      </w:pPr>
-      <w:bookmarkStart w:id="14" w:name="__RefHeading___Toc2465_3704603349"/>
-      <w:bookmarkStart w:id="15" w:name="_Toc119696661"/>
-      <w:bookmarkStart w:id="16" w:name="_Toc446587249"/>
-      <w:bookmarkEnd w:id="14"/>
-      <w:r>
-        <w:rPr>
-          <w:lang w:val="ru-RU"/>
-        </w:rPr>
-        <w:t>Коммерческие условия</w:t>
-      </w:r>
-      <w:bookmarkEnd w:id="15"/>
-      <w:bookmarkEnd w:id="16"/>
-    </w:p>
-    <w:tbl>
-      <w:tblPr>
-        <w:tblW w:w="8877" w:type="dxa"/>
-        <w:jc w:val="left"/>
-        <w:tblInd w:w="709" w:type="dxa"/>
-        <w:tblLayout w:type="fixed"/>
-        <w:tblCellMar>
-          <w:top w:w="57" w:type="dxa"/>
-          <w:left w:w="57" w:type="dxa"/>
-          <w:bottom w:w="0" w:type="dxa"/>
-          <w:right w:w="57" w:type="dxa"/>
-        </w:tblCellMar>
-        <w:tblLook w:firstRow="1" w:noVBand="0" w:lastRow="1" w:firstColumn="1" w:lastColumn="1" w:noHBand="0" w:val="01e0"/>
-      </w:tblPr>
-      <w:tblGrid>
-        <w:gridCol w:w="2987"/>
-        <w:gridCol w:w="5889"/>
-      </w:tblGrid>
-      <w:tr>
-        <w:trPr/>
-        <w:tc>
-          <w:tcPr>
-            <w:tcW w:w="2987" w:type="dxa"/>
-            <w:tcBorders>
-              <w:bottom w:val="single" w:sz="4" w:space="0" w:color="000000"/>
-              <w:right w:val="single" w:sz="4" w:space="0" w:color="000000"/>
-            </w:tcBorders>
-            <w:shd w:color="auto" w:fill="auto" w:val="clear"/>
-            <w:vAlign w:val="center"/>
-          </w:tcPr>
-          <w:p>
-            <w:pPr>
-              <w:pStyle w:val="Normal"/>
-              <w:widowControl w:val="false"/>
-              <w:rPr>
-                <w:lang w:val="ru-RU"/>
-              </w:rPr>
-            </w:pPr>
-            <w:r>
-              <w:rPr>
-                <w:b/>
-                <w:lang w:val="ru-RU"/>
-              </w:rPr>
-              <w:t>Срок</w:t>
-            </w:r>
-          </w:p>
-        </w:tc>
-        <w:tc>
-          <w:tcPr>
-            <w:tcW w:w="5889" w:type="dxa"/>
-            <w:tcBorders>
-              <w:left w:val="single" w:sz="4" w:space="0" w:color="000000"/>
-              <w:bottom w:val="single" w:sz="4" w:space="0" w:color="000000"/>
-            </w:tcBorders>
-            <w:shd w:color="auto" w:fill="auto" w:val="clear"/>
-            <w:vAlign w:val="center"/>
-          </w:tcPr>
-          <w:p>
-            <w:pPr>
-              <w:pStyle w:val="Normal"/>
-              <w:widowControl w:val="false"/>
-              <w:rPr>
-                <w:lang w:val="ru-RU"/>
-              </w:rPr>
-            </w:pPr>
-            <w:r>
-              <w:rPr>
-                <w:b/>
-                <w:lang w:val="ru-RU"/>
-              </w:rPr>
-              <w:t>Определение</w:t>
-            </w:r>
-          </w:p>
-        </w:tc>
-      </w:tr>
-      <w:tr>
-        <w:trPr/>
-        <w:tc>
-          <w:tcPr>
-            <w:tcW w:w="2987" w:type="dxa"/>
-            <w:tcBorders>
-              <w:top w:val="single" w:sz="4" w:space="0" w:color="000000"/>
-              <w:bottom w:val="single" w:sz="4" w:space="0" w:color="000000"/>
-              <w:right w:val="single" w:sz="4" w:space="0" w:color="000000"/>
-            </w:tcBorders>
-            <w:shd w:color="auto" w:fill="auto" w:val="clear"/>
-            <w:vAlign w:val="center"/>
-          </w:tcPr>
-          <w:p>
-            <w:pPr>
-              <w:pStyle w:val="Normal"/>
-              <w:widowControl w:val="false"/>
-              <w:rPr>
-                <w:rFonts w:ascii="Calibri" w:hAnsi="Calibri" w:cs="Calibri" w:asciiTheme="minorHAnsi" w:cstheme="minorHAnsi" w:hAnsiTheme="minorHAnsi"/>
-                <w:lang w:val="ru-RU"/>
-              </w:rPr>
-            </w:pPr>
-            <w:r>
-              <w:rPr>
-                <w:rFonts w:cs="Calibri" w:cstheme="minorHAnsi" w:ascii="Calibri" w:hAnsi="Calibri"/>
-                <w:lang w:val="ru-RU"/>
-              </w:rPr>
-            </w:r>
-          </w:p>
-        </w:tc>
-        <w:tc>
-          <w:tcPr>
-            <w:tcW w:w="5889" w:type="dxa"/>
-            <w:tcBorders>
-              <w:top w:val="single" w:sz="4" w:space="0" w:color="000000"/>
-              <w:left w:val="single" w:sz="4" w:space="0" w:color="000000"/>
-              <w:bottom w:val="single" w:sz="4" w:space="0" w:color="000000"/>
-            </w:tcBorders>
-            <w:shd w:color="auto" w:fill="auto" w:val="clear"/>
-            <w:vAlign w:val="center"/>
-          </w:tcPr>
-          <w:p>
-            <w:pPr>
-              <w:pStyle w:val="Normal"/>
-              <w:widowControl w:val="false"/>
-              <w:rPr>
-                <w:rFonts w:ascii="Calibri" w:hAnsi="Calibri" w:cs="Calibri" w:asciiTheme="minorHAnsi" w:cstheme="minorHAnsi" w:hAnsiTheme="minorHAnsi"/>
-                <w:lang w:val="ru-RU"/>
-              </w:rPr>
-            </w:pPr>
-            <w:r>
-              <w:rPr>
-                <w:rFonts w:cs="Calibri" w:cstheme="minorHAnsi" w:ascii="Calibri" w:hAnsi="Calibri"/>
-                <w:lang w:val="ru-RU"/>
-              </w:rPr>
-            </w:r>
-          </w:p>
-        </w:tc>
-      </w:tr>
-      <w:tr>
-        <w:trPr/>
-        <w:tc>
-          <w:tcPr>
-            <w:tcW w:w="2987" w:type="dxa"/>
-            <w:tcBorders>
-              <w:top w:val="single" w:sz="4" w:space="0" w:color="000000"/>
-              <w:right w:val="single" w:sz="4" w:space="0" w:color="000000"/>
-            </w:tcBorders>
-            <w:shd w:color="auto" w:fill="auto" w:val="clear"/>
-            <w:vAlign w:val="center"/>
-          </w:tcPr>
-          <w:p>
-            <w:pPr>
-              <w:pStyle w:val="Normal"/>
-              <w:widowControl w:val="false"/>
-              <w:rPr>
-                <w:rFonts w:ascii="Calibri" w:hAnsi="Calibri" w:cs="Calibri" w:asciiTheme="minorHAnsi" w:cstheme="minorHAnsi" w:hAnsiTheme="minorHAnsi"/>
-                <w:lang w:val="ru-RU"/>
-              </w:rPr>
-            </w:pPr>
-            <w:r>
-              <w:rPr>
-                <w:rFonts w:cs="Calibri" w:cstheme="minorHAnsi" w:ascii="Calibri" w:hAnsi="Calibri"/>
-                <w:lang w:val="ru-RU"/>
-              </w:rPr>
-            </w:r>
-          </w:p>
-        </w:tc>
-        <w:tc>
-          <w:tcPr>
-            <w:tcW w:w="5889" w:type="dxa"/>
-            <w:tcBorders>
-              <w:top w:val="single" w:sz="4" w:space="0" w:color="000000"/>
-              <w:left w:val="single" w:sz="4" w:space="0" w:color="000000"/>
-            </w:tcBorders>
-            <w:shd w:color="auto" w:fill="auto" w:val="clear"/>
-            <w:vAlign w:val="center"/>
-          </w:tcPr>
-          <w:p>
-            <w:pPr>
-              <w:pStyle w:val="Normal"/>
-              <w:widowControl w:val="false"/>
-              <w:rPr>
-                <w:rFonts w:ascii="Calibri" w:hAnsi="Calibri" w:cs="Calibri" w:asciiTheme="minorHAnsi" w:cstheme="minorHAnsi" w:hAnsiTheme="minorHAnsi"/>
-                <w:lang w:val="ru-RU"/>
-              </w:rPr>
-            </w:pPr>
-            <w:r>
-              <w:rPr>
-                <w:rFonts w:cs="Calibri" w:cstheme="minorHAnsi" w:ascii="Calibri" w:hAnsi="Calibri"/>
-                <w:lang w:val="ru-RU"/>
-              </w:rPr>
-            </w:r>
-          </w:p>
-        </w:tc>
-      </w:tr>
-    </w:tbl>
-    <w:p>
-      <w:pPr>
-        <w:pStyle w:val="Heading2"/>
-        <w:keepLines w:val="false"/>
-        <w:numPr>
-          <w:ilvl w:val="0"/>
-          <w:numId w:val="0"/>
-        </w:numPr>
-        <w:tabs>
-          <w:tab w:val="clear" w:pos="708"/>
-          <w:tab w:val="left" w:pos="360" w:leader="none"/>
-        </w:tabs>
-        <w:spacing w:lineRule="auto" w:line="216" w:before="60" w:after="180"/>
-        <w:ind w:left="0" w:hanging="0"/>
-        <w:rPr>
-          <w:rFonts w:ascii="Calibri" w:hAnsi="Calibri" w:cs="Calibri" w:asciiTheme="minorHAnsi" w:cstheme="minorHAnsi" w:hAnsiTheme="minorHAnsi"/>
-          <w:color w:val="FF0000"/>
           <w:lang w:val="ru-RU"/>
         </w:rPr>
       </w:pPr>
@@ -3340,18 +3241,18 @@
           <w:lang w:val="ru-RU"/>
         </w:rPr>
       </w:pPr>
-      <w:bookmarkStart w:id="17" w:name="__RefHeading___Toc2471_3704603349"/>
-      <w:bookmarkStart w:id="18" w:name="_Toc119696664"/>
-      <w:bookmarkStart w:id="19" w:name="_Toc446587252"/>
-      <w:bookmarkEnd w:id="17"/>
+      <w:bookmarkStart w:id="14" w:name="__RefHeading___Toc2471_3704603349"/>
+      <w:bookmarkStart w:id="15" w:name="_Toc446587252"/>
+      <w:bookmarkStart w:id="16" w:name="_Toc119696664"/>
+      <w:bookmarkEnd w:id="14"/>
       <w:r>
         <w:rPr>
           <w:lang w:val="ru-RU"/>
         </w:rPr>
         <w:t>Допущения и ограничения</w:t>
       </w:r>
-      <w:bookmarkEnd w:id="18"/>
-      <w:bookmarkEnd w:id="19"/>
+      <w:bookmarkEnd w:id="15"/>
+      <w:bookmarkEnd w:id="16"/>
     </w:p>
     <w:p>
       <w:pPr>
@@ -3399,18 +3300,18 @@
           <w:lang w:val="ru-RU"/>
         </w:rPr>
       </w:pPr>
-      <w:bookmarkStart w:id="20" w:name="__RefHeading___Toc2473_3704603349"/>
-      <w:bookmarkStart w:id="21" w:name="_Toc119696665"/>
-      <w:bookmarkStart w:id="22" w:name="_Toc446587253"/>
-      <w:bookmarkEnd w:id="20"/>
+      <w:bookmarkStart w:id="17" w:name="__RefHeading___Toc2473_3704603349"/>
+      <w:bookmarkStart w:id="18" w:name="_Toc446587253"/>
+      <w:bookmarkStart w:id="19" w:name="_Toc119696665"/>
+      <w:bookmarkEnd w:id="17"/>
       <w:r>
         <w:rPr>
           <w:lang w:val="ru-RU"/>
         </w:rPr>
         <w:t>Контекстное представление</w:t>
       </w:r>
-      <w:bookmarkEnd w:id="21"/>
-      <w:bookmarkEnd w:id="22"/>
+      <w:bookmarkEnd w:id="18"/>
+      <w:bookmarkEnd w:id="19"/>
     </w:p>
     <w:p>
       <w:pPr>
@@ -3472,18 +3373,18 @@
           <w:lang w:val="ru-RU"/>
         </w:rPr>
       </w:pPr>
-      <w:bookmarkStart w:id="23" w:name="__RefHeading___Toc2475_3704603349"/>
-      <w:bookmarkStart w:id="24" w:name="_Toc119696666"/>
-      <w:bookmarkStart w:id="25" w:name="_Toc446587254"/>
-      <w:bookmarkEnd w:id="23"/>
+      <w:bookmarkStart w:id="20" w:name="__RefHeading___Toc2475_3704603349"/>
+      <w:bookmarkStart w:id="21" w:name="_Toc446587254"/>
+      <w:bookmarkStart w:id="22" w:name="_Toc119696666"/>
+      <w:bookmarkEnd w:id="20"/>
       <w:r>
         <w:rPr>
           <w:lang w:val="ru-RU"/>
         </w:rPr>
         <w:t>Схема контекстного представления</w:t>
       </w:r>
-      <w:bookmarkEnd w:id="24"/>
-      <w:bookmarkEnd w:id="25"/>
+      <w:bookmarkEnd w:id="21"/>
+      <w:bookmarkEnd w:id="22"/>
     </w:p>
     <w:p>
       <w:pPr>
@@ -3545,18 +3446,18 @@
           <w:lang w:val="ru-RU"/>
         </w:rPr>
       </w:pPr>
-      <w:bookmarkStart w:id="26" w:name="__RefHeading___Toc2479_3704603349"/>
-      <w:bookmarkStart w:id="27" w:name="_Toc119696667"/>
-      <w:bookmarkStart w:id="28" w:name="_Toc446587255"/>
-      <w:bookmarkEnd w:id="26"/>
+      <w:bookmarkStart w:id="23" w:name="__RefHeading___Toc2479_3704603349"/>
+      <w:bookmarkStart w:id="24" w:name="_Toc446587255"/>
+      <w:bookmarkStart w:id="25" w:name="_Toc119696667"/>
+      <w:bookmarkEnd w:id="23"/>
       <w:r>
         <w:rPr>
           <w:lang w:val="ru-RU"/>
         </w:rPr>
         <w:t>Пользовател</w:t>
       </w:r>
-      <w:bookmarkEnd w:id="27"/>
-      <w:bookmarkEnd w:id="28"/>
+      <w:bookmarkEnd w:id="24"/>
+      <w:bookmarkEnd w:id="25"/>
       <w:r>
         <w:rPr>
           <w:lang w:val="ru-RU"/>
@@ -3649,15 +3550,15 @@
         <w:tblLook w:firstRow="1" w:noVBand="0" w:lastRow="1" w:firstColumn="1" w:lastColumn="1" w:noHBand="0" w:val="01e0"/>
       </w:tblPr>
       <w:tblGrid>
-        <w:gridCol w:w="2340"/>
-        <w:gridCol w:w="4559"/>
+        <w:gridCol w:w="2339"/>
+        <w:gridCol w:w="4560"/>
         <w:gridCol w:w="1921"/>
       </w:tblGrid>
       <w:tr>
         <w:trPr/>
         <w:tc>
           <w:tcPr>
-            <w:tcW w:w="2340" w:type="dxa"/>
+            <w:tcW w:w="2339" w:type="dxa"/>
             <w:tcBorders>
               <w:bottom w:val="single" w:sz="4" w:space="0" w:color="000000"/>
               <w:right w:val="single" w:sz="4" w:space="0" w:color="000000"/>
@@ -3684,7 +3585,7 @@
         </w:tc>
         <w:tc>
           <w:tcPr>
-            <w:tcW w:w="4559" w:type="dxa"/>
+            <w:tcW w:w="4560" w:type="dxa"/>
             <w:tcBorders>
               <w:left w:val="single" w:sz="4" w:space="0" w:color="000000"/>
               <w:bottom w:val="single" w:sz="4" w:space="0" w:color="000000"/>
@@ -3742,7 +3643,7 @@
         <w:trPr/>
         <w:tc>
           <w:tcPr>
-            <w:tcW w:w="2340" w:type="dxa"/>
+            <w:tcW w:w="2339" w:type="dxa"/>
             <w:tcBorders>
               <w:top w:val="single" w:sz="4" w:space="0" w:color="000000"/>
               <w:bottom w:val="single" w:sz="4" w:space="0" w:color="000000"/>
@@ -3778,7 +3679,7 @@
         </w:tc>
         <w:tc>
           <w:tcPr>
-            <w:tcW w:w="4559" w:type="dxa"/>
+            <w:tcW w:w="4560" w:type="dxa"/>
             <w:tcBorders>
               <w:top w:val="single" w:sz="4" w:space="0" w:color="000000"/>
               <w:left w:val="single" w:sz="4" w:space="0" w:color="000000"/>
@@ -3867,23 +3768,7 @@
           <w:szCs w:val="20"/>
           <w:lang w:val="ru-RU"/>
         </w:rPr>
-        <w:t>&lt;</w:t>
-      </w:r>
-      <w:r>
-        <w:rPr>
-          <w:b/>
-          <w:szCs w:val="20"/>
-          <w:lang w:val="ru-RU"/>
-        </w:rPr>
-        <w:t>Пользователь системы</w:t>
-      </w:r>
-      <w:r>
-        <w:rPr>
-          <w:b/>
-          <w:szCs w:val="20"/>
-          <w:lang w:val="ru-RU"/>
-        </w:rPr>
-        <w:t>&gt;</w:t>
+        <w:t>&lt;Пользователь системы&gt;</w:t>
       </w:r>
     </w:p>
     <w:p>
@@ -3940,15 +3825,15 @@
         <w:tblLook w:firstRow="1" w:noVBand="0" w:lastRow="1" w:firstColumn="1" w:lastColumn="1" w:noHBand="0" w:val="01e0"/>
       </w:tblPr>
       <w:tblGrid>
-        <w:gridCol w:w="2340"/>
-        <w:gridCol w:w="4559"/>
+        <w:gridCol w:w="2339"/>
+        <w:gridCol w:w="4560"/>
         <w:gridCol w:w="1921"/>
       </w:tblGrid>
       <w:tr>
         <w:trPr/>
         <w:tc>
           <w:tcPr>
-            <w:tcW w:w="2340" w:type="dxa"/>
+            <w:tcW w:w="2339" w:type="dxa"/>
             <w:tcBorders>
               <w:bottom w:val="single" w:sz="4" w:space="0" w:color="000000"/>
               <w:right w:val="single" w:sz="4" w:space="0" w:color="000000"/>
@@ -3975,7 +3860,7 @@
         </w:tc>
         <w:tc>
           <w:tcPr>
-            <w:tcW w:w="4559" w:type="dxa"/>
+            <w:tcW w:w="4560" w:type="dxa"/>
             <w:tcBorders>
               <w:left w:val="single" w:sz="4" w:space="0" w:color="000000"/>
               <w:bottom w:val="single" w:sz="4" w:space="0" w:color="000000"/>
@@ -4033,7 +3918,7 @@
         <w:trPr/>
         <w:tc>
           <w:tcPr>
-            <w:tcW w:w="2340" w:type="dxa"/>
+            <w:tcW w:w="2339" w:type="dxa"/>
             <w:tcBorders>
               <w:top w:val="single" w:sz="4" w:space="0" w:color="000000"/>
               <w:bottom w:val="single" w:sz="4" w:space="0" w:color="000000"/>
@@ -4064,7 +3949,7 @@
         </w:tc>
         <w:tc>
           <w:tcPr>
-            <w:tcW w:w="4559" w:type="dxa"/>
+            <w:tcW w:w="4560" w:type="dxa"/>
             <w:tcBorders>
               <w:top w:val="single" w:sz="4" w:space="0" w:color="000000"/>
               <w:left w:val="single" w:sz="4" w:space="0" w:color="000000"/>
@@ -4140,7 +4025,7 @@
         <w:trPr/>
         <w:tc>
           <w:tcPr>
-            <w:tcW w:w="2340" w:type="dxa"/>
+            <w:tcW w:w="2339" w:type="dxa"/>
             <w:tcBorders>
               <w:top w:val="single" w:sz="4" w:space="0" w:color="000000"/>
               <w:bottom w:val="single" w:sz="4" w:space="0" w:color="000000"/>
@@ -4173,7 +4058,7 @@
         </w:tc>
         <w:tc>
           <w:tcPr>
-            <w:tcW w:w="4559" w:type="dxa"/>
+            <w:tcW w:w="4560" w:type="dxa"/>
             <w:tcBorders>
               <w:top w:val="single" w:sz="4" w:space="0" w:color="000000"/>
               <w:left w:val="single" w:sz="4" w:space="0" w:color="000000"/>
@@ -4239,7 +4124,7 @@
         <w:trPr/>
         <w:tc>
           <w:tcPr>
-            <w:tcW w:w="2340" w:type="dxa"/>
+            <w:tcW w:w="2339" w:type="dxa"/>
             <w:tcBorders>
               <w:top w:val="single" w:sz="4" w:space="0" w:color="000000"/>
               <w:bottom w:val="single" w:sz="4" w:space="0" w:color="000000"/>
@@ -4272,7 +4157,7 @@
         </w:tc>
         <w:tc>
           <w:tcPr>
-            <w:tcW w:w="4559" w:type="dxa"/>
+            <w:tcW w:w="4560" w:type="dxa"/>
             <w:tcBorders>
               <w:top w:val="single" w:sz="4" w:space="0" w:color="000000"/>
               <w:left w:val="single" w:sz="4" w:space="0" w:color="000000"/>
@@ -4337,7 +4222,7 @@
         <w:trPr/>
         <w:tc>
           <w:tcPr>
-            <w:tcW w:w="2340" w:type="dxa"/>
+            <w:tcW w:w="2339" w:type="dxa"/>
             <w:tcBorders>
               <w:right w:val="single" w:sz="4" w:space="0" w:color="000000"/>
             </w:tcBorders>
@@ -4368,7 +4253,7 @@
         </w:tc>
         <w:tc>
           <w:tcPr>
-            <w:tcW w:w="4559" w:type="dxa"/>
+            <w:tcW w:w="4560" w:type="dxa"/>
             <w:tcBorders>
               <w:left w:val="single" w:sz="4" w:space="0" w:color="000000"/>
               <w:right w:val="single" w:sz="4" w:space="0" w:color="000000"/>
@@ -4462,18 +4347,18 @@
           <w:lang w:val="ru-RU"/>
         </w:rPr>
       </w:pPr>
-      <w:bookmarkStart w:id="29" w:name="__RefHeading___Toc2481_3704603349"/>
-      <w:bookmarkStart w:id="30" w:name="_Toc119696668"/>
-      <w:bookmarkStart w:id="31" w:name="_Toc446587256"/>
-      <w:bookmarkEnd w:id="29"/>
+      <w:bookmarkStart w:id="26" w:name="__RefHeading___Toc2481_3704603349"/>
+      <w:bookmarkStart w:id="27" w:name="_Toc446587256"/>
+      <w:bookmarkStart w:id="28" w:name="_Toc119696668"/>
+      <w:bookmarkEnd w:id="26"/>
       <w:r>
         <w:rPr>
           <w:lang w:val="ru-RU"/>
         </w:rPr>
         <w:t>Внутренние системы</w:t>
       </w:r>
-      <w:bookmarkEnd w:id="30"/>
-      <w:bookmarkEnd w:id="31"/>
+      <w:bookmarkEnd w:id="27"/>
+      <w:bookmarkEnd w:id="28"/>
     </w:p>
     <w:p>
       <w:pPr>
@@ -4579,18 +4464,18 @@
           <w:lang w:val="ru-RU"/>
         </w:rPr>
       </w:pPr>
-      <w:bookmarkStart w:id="32" w:name="__RefHeading___Toc2483_3704603349"/>
-      <w:bookmarkStart w:id="33" w:name="_Toc119696669"/>
-      <w:bookmarkStart w:id="34" w:name="_Toc446587257"/>
-      <w:bookmarkEnd w:id="32"/>
+      <w:bookmarkStart w:id="29" w:name="__RefHeading___Toc2483_3704603349"/>
+      <w:bookmarkStart w:id="30" w:name="_Toc446587257"/>
+      <w:bookmarkStart w:id="31" w:name="_Toc119696669"/>
+      <w:bookmarkEnd w:id="29"/>
       <w:r>
         <w:rPr>
           <w:lang w:val="ru-RU"/>
         </w:rPr>
         <w:t>Внешние системы</w:t>
       </w:r>
-      <w:bookmarkEnd w:id="33"/>
-      <w:bookmarkEnd w:id="34"/>
+      <w:bookmarkEnd w:id="30"/>
+      <w:bookmarkEnd w:id="31"/>
     </w:p>
     <w:p>
       <w:pPr>
@@ -4799,20 +4684,7 @@
           <w:szCs w:val="22"/>
           <w:lang w:val="ru-RU"/>
         </w:rPr>
-        <w:t xml:space="preserve">Колоночная СУБД для хранения и быстрого доступа к большим обьемам данных. Используется </w:t>
-      </w:r>
-      <w:r>
-        <w:rPr>
-          <w:rFonts w:eastAsia="Calibri" w:cs="Times New Roman" w:eastAsiaTheme="minorHAnsi"/>
-          <w:b w:val="false"/>
-          <w:bCs w:val="false"/>
-          <w:color w:val="auto"/>
-          <w:kern w:val="0"/>
-          <w:sz w:val="20"/>
-          <w:szCs w:val="22"/>
-          <w:lang w:val="ru-RU"/>
-        </w:rPr>
-        <w:t xml:space="preserve">как бэкэнд </w:t>
+        <w:t xml:space="preserve">Колоночная СУБД для хранения и быстрого доступа к большим обьемам данных. Используется как бэкэнд </w:t>
       </w:r>
       <w:r>
         <w:rPr>
@@ -5068,18 +4940,18 @@
           <w:lang w:val="ru-RU"/>
         </w:rPr>
       </w:pPr>
-      <w:bookmarkStart w:id="35" w:name="__RefHeading___Toc2485_3704603349"/>
-      <w:bookmarkStart w:id="36" w:name="_Toc119696670"/>
-      <w:bookmarkStart w:id="37" w:name="_Toc446587258"/>
-      <w:bookmarkEnd w:id="35"/>
+      <w:bookmarkStart w:id="32" w:name="__RefHeading___Toc2485_3704603349"/>
+      <w:bookmarkStart w:id="33" w:name="_Toc446587258"/>
+      <w:bookmarkStart w:id="34" w:name="_Toc119696670"/>
+      <w:bookmarkEnd w:id="32"/>
       <w:r>
         <w:rPr>
           <w:lang w:val="ru-RU"/>
         </w:rPr>
         <w:t>Представление проекта</w:t>
       </w:r>
-      <w:bookmarkEnd w:id="36"/>
-      <w:bookmarkEnd w:id="37"/>
+      <w:bookmarkEnd w:id="33"/>
+      <w:bookmarkEnd w:id="34"/>
     </w:p>
     <w:p>
       <w:pPr>
@@ -5174,18 +5046,18 @@
           <w:lang w:val="ru-RU"/>
         </w:rPr>
       </w:pPr>
-      <w:bookmarkStart w:id="38" w:name="__RefHeading___Toc2487_3704603349"/>
-      <w:bookmarkStart w:id="39" w:name="_Toc119696671"/>
-      <w:bookmarkStart w:id="40" w:name="_Toc446587259"/>
-      <w:bookmarkEnd w:id="38"/>
+      <w:bookmarkStart w:id="35" w:name="__RefHeading___Toc2487_3704603349"/>
+      <w:bookmarkStart w:id="36" w:name="_Toc446587259"/>
+      <w:bookmarkStart w:id="37" w:name="_Toc119696671"/>
+      <w:bookmarkEnd w:id="35"/>
       <w:r>
         <w:rPr>
           <w:lang w:val="ru-RU"/>
         </w:rPr>
         <w:t>Функциональное представление</w:t>
       </w:r>
-      <w:bookmarkEnd w:id="39"/>
-      <w:bookmarkEnd w:id="40"/>
+      <w:bookmarkEnd w:id="36"/>
+      <w:bookmarkEnd w:id="37"/>
     </w:p>
     <w:p>
       <w:pPr>
@@ -5201,7 +5073,7 @@
         </w:rPr>
         <w:t>В этом разделе описываются ключевые функциональные области проекта. Цель состоит в том, чтобы обеспечить контекст вокруг архитектуры - все программное обеспечение выполняет некоторую функциональность, и определение этой функциональной области является очень важным фактором для определения архитектуры.</w:t>
       </w:r>
-      <w:bookmarkStart w:id="41" w:name="_Toc446587260"/>
+      <w:bookmarkStart w:id="38" w:name="_Toc446587260"/>
     </w:p>
     <w:p>
       <w:pPr>
@@ -5218,7 +5090,7 @@
           <w:lang w:val="ru-RU"/>
         </w:rPr>
       </w:r>
-      <w:bookmarkEnd w:id="41"/>
+      <w:bookmarkEnd w:id="38"/>
     </w:p>
     <w:p>
       <w:pPr>
@@ -5267,8 +5139,8 @@
           <w:lang w:val="ru-RU"/>
         </w:rPr>
       </w:pPr>
-      <w:bookmarkStart w:id="42" w:name="__RefHeading___Toc6056_233810113"/>
-      <w:bookmarkEnd w:id="42"/>
+      <w:bookmarkStart w:id="39" w:name="__RefHeading___Toc6056_233810113"/>
+      <w:bookmarkEnd w:id="39"/>
       <w:r>
         <w:rPr>
           <w:lang w:val="ru-RU"/>
@@ -6083,8 +5955,8 @@
           <w:lang w:val="ru-RU"/>
         </w:rPr>
       </w:pPr>
-      <w:bookmarkStart w:id="43" w:name="__RefHeading___Toc6058_233810113"/>
-      <w:bookmarkEnd w:id="43"/>
+      <w:bookmarkStart w:id="40" w:name="__RefHeading___Toc6058_233810113"/>
+      <w:bookmarkEnd w:id="40"/>
       <w:r>
         <w:rPr>
           <w:lang w:val="ru-RU"/>
@@ -6219,8 +6091,8 @@
           <w:lang w:val="ru-RU"/>
         </w:rPr>
       </w:pPr>
-      <w:bookmarkStart w:id="44" w:name="__RefHeading___Toc6060_233810113"/>
-      <w:bookmarkEnd w:id="44"/>
+      <w:bookmarkStart w:id="41" w:name="__RefHeading___Toc6060_233810113"/>
+      <w:bookmarkEnd w:id="41"/>
       <w:r>
         <w:rPr>
           <w:lang w:val="ru-RU"/>
@@ -6445,8 +6317,8 @@
           <w:lang w:val="ru-RU"/>
         </w:rPr>
       </w:pPr>
-      <w:bookmarkStart w:id="45" w:name="__RefHeading___Toc6062_233810113"/>
-      <w:bookmarkEnd w:id="45"/>
+      <w:bookmarkStart w:id="42" w:name="__RefHeading___Toc6062_233810113"/>
+      <w:bookmarkEnd w:id="42"/>
       <w:r>
         <w:rPr>
           <w:rFonts w:eastAsia="Times New Roman" w:cs="Times New Roman"/>
@@ -6857,18 +6729,18 @@
           <w:lang w:val="ru-RU"/>
         </w:rPr>
       </w:pPr>
-      <w:bookmarkStart w:id="46" w:name="__RefHeading___Toc2489_3704603349"/>
-      <w:bookmarkStart w:id="47" w:name="_Toc119696681"/>
-      <w:bookmarkStart w:id="48" w:name="_Toc446587262"/>
-      <w:bookmarkEnd w:id="46"/>
+      <w:bookmarkStart w:id="43" w:name="__RefHeading___Toc2489_3704603349"/>
+      <w:bookmarkStart w:id="44" w:name="_Toc446587262"/>
+      <w:bookmarkStart w:id="45" w:name="_Toc119696681"/>
+      <w:bookmarkEnd w:id="43"/>
       <w:r>
         <w:rPr>
           <w:lang w:val="ru-RU"/>
         </w:rPr>
         <w:t>Представление процесса</w:t>
       </w:r>
-      <w:bookmarkEnd w:id="47"/>
-      <w:bookmarkEnd w:id="48"/>
+      <w:bookmarkEnd w:id="44"/>
+      <w:bookmarkEnd w:id="45"/>
     </w:p>
     <w:p>
       <w:pPr>
@@ -6885,10 +6757,10 @@
               <wp:anchor behindDoc="0" distT="0" distB="1905" distL="1270" distR="0" simplePos="0" locked="0" layoutInCell="0" allowOverlap="1" relativeHeight="2">
                 <wp:simplePos x="0" y="0"/>
                 <wp:positionH relativeFrom="column">
-                  <wp:posOffset>-146685</wp:posOffset>
+                  <wp:posOffset>-145415</wp:posOffset>
                 </wp:positionH>
                 <wp:positionV relativeFrom="paragraph">
-                  <wp:posOffset>189865</wp:posOffset>
+                  <wp:posOffset>189230</wp:posOffset>
                 </wp:positionV>
                 <wp:extent cx="635" cy="635"/>
                 <wp:effectExtent l="0" t="0" r="0" b="0"/>
@@ -6944,7 +6816,7 @@
                 <v:path o:extrusionok="f" gradientshapeok="t" o:connecttype="rect"/>
                 <o:lock v:ext="edit" aspectratio="t"/>
               </v:shapetype>
-              <v:shape id="shape_0" ID="Image 1" stroked="f" o:allowincell="f" style="position:absolute;margin-left:-11.6pt;margin-top:14.95pt;width:0pt;height:0pt;mso-wrap-style:none;v-text-anchor:middle;rotation:180" type="_x0000_t75">
+              <v:shape id="shape_0" ID="Image 1" stroked="f" o:allowincell="f" style="position:absolute;margin-left:-11.5pt;margin-top:14.9pt;width:0pt;height:0pt;mso-wrap-style:none;v-text-anchor:middle;rotation:180" type="_x0000_t75">
                 <v:imagedata r:id="rId6" o:detectmouseclick="t"/>
                 <v:stroke color="#3465a4" joinstyle="round" endcap="flat"/>
                 <w10:wrap type="topAndBottom"/>
@@ -6982,8 +6854,8 @@
           <w:lang w:val="ru-RU"/>
         </w:rPr>
       </w:pPr>
-      <w:bookmarkStart w:id="49" w:name="__RefHeading___Toc6064_233810113"/>
-      <w:bookmarkEnd w:id="49"/>
+      <w:bookmarkStart w:id="46" w:name="__RefHeading___Toc6064_233810113"/>
+      <w:bookmarkEnd w:id="46"/>
       <w:r>
         <w:rPr>
           <w:rFonts w:eastAsia="Times New Roman" w:cs="Times New Roman"/>
@@ -7894,18 +7766,18 @@
           <w:lang w:val="ru-RU"/>
         </w:rPr>
       </w:pPr>
-      <w:bookmarkStart w:id="50" w:name="__RefHeading___Toc2495_3704603349"/>
-      <w:bookmarkStart w:id="51" w:name="_Toc119696684"/>
-      <w:bookmarkStart w:id="52" w:name="_Toc446587265"/>
-      <w:bookmarkEnd w:id="50"/>
+      <w:bookmarkStart w:id="47" w:name="__RefHeading___Toc2495_3704603349"/>
+      <w:bookmarkStart w:id="48" w:name="_Toc446587265"/>
+      <w:bookmarkStart w:id="49" w:name="_Toc119696684"/>
+      <w:bookmarkEnd w:id="47"/>
       <w:r>
         <w:rPr>
           <w:lang w:val="ru-RU"/>
         </w:rPr>
         <w:t>Нефункциональный вид</w:t>
       </w:r>
-      <w:bookmarkEnd w:id="51"/>
-      <w:bookmarkEnd w:id="52"/>
+      <w:bookmarkEnd w:id="48"/>
+      <w:bookmarkEnd w:id="49"/>
     </w:p>
     <w:p>
       <w:pPr>
@@ -7981,18 +7853,18 @@
           <w:lang w:val="ru-RU"/>
         </w:rPr>
       </w:pPr>
-      <w:bookmarkStart w:id="53" w:name="__RefHeading___Toc2497_3704603349"/>
-      <w:bookmarkStart w:id="54" w:name="_Toc119696685"/>
-      <w:bookmarkStart w:id="55" w:name="_Toc446587266"/>
-      <w:bookmarkEnd w:id="53"/>
+      <w:bookmarkStart w:id="50" w:name="__RefHeading___Toc2497_3704603349"/>
+      <w:bookmarkStart w:id="51" w:name="_Toc446587266"/>
+      <w:bookmarkStart w:id="52" w:name="_Toc119696685"/>
+      <w:bookmarkEnd w:id="50"/>
       <w:r>
         <w:rPr>
           <w:lang w:val="ru-RU"/>
         </w:rPr>
         <w:t>Эффективность производительности</w:t>
       </w:r>
-      <w:bookmarkEnd w:id="54"/>
-      <w:bookmarkEnd w:id="55"/>
+      <w:bookmarkEnd w:id="51"/>
+      <w:bookmarkEnd w:id="52"/>
     </w:p>
     <w:p>
       <w:pPr>
@@ -8007,14 +7879,7 @@
           <w:i/>
           <w:lang w:val="ru-RU"/>
         </w:rPr>
-        <w:t xml:space="preserve">&lt;Описание&gt; </w:t>
-      </w:r>
-      <w:r>
-        <w:rPr>
-          <w:i/>
-          <w:lang w:val="ru-RU"/>
-        </w:rPr>
-        <w:t xml:space="preserve">Я - поды </w:t>
+        <w:t xml:space="preserve">&lt;Описание&gt; Я - поды </w:t>
       </w:r>
     </w:p>
     <w:p>
@@ -8033,18 +7898,18 @@
           <w:lang w:val="ru-RU"/>
         </w:rPr>
       </w:pPr>
-      <w:bookmarkStart w:id="56" w:name="__RefHeading___Toc2499_3704603349"/>
-      <w:bookmarkStart w:id="57" w:name="_Toc119696686"/>
-      <w:bookmarkStart w:id="58" w:name="_Toc446587267"/>
-      <w:bookmarkEnd w:id="56"/>
+      <w:bookmarkStart w:id="53" w:name="__RefHeading___Toc2499_3704603349"/>
+      <w:bookmarkStart w:id="54" w:name="_Toc446587267"/>
+      <w:bookmarkStart w:id="55" w:name="_Toc119696686"/>
+      <w:bookmarkEnd w:id="53"/>
       <w:r>
         <w:rPr>
           <w:lang w:val="ru-RU"/>
         </w:rPr>
         <w:t>Интеграция</w:t>
       </w:r>
-      <w:bookmarkEnd w:id="57"/>
-      <w:bookmarkEnd w:id="58"/>
+      <w:bookmarkEnd w:id="54"/>
+      <w:bookmarkEnd w:id="55"/>
     </w:p>
     <w:p>
       <w:pPr>
@@ -8059,14 +7924,7 @@
           <w:i/>
           <w:lang w:val="ru-RU"/>
         </w:rPr>
-        <w:t xml:space="preserve">&lt;Описание&gt; </w:t>
-      </w:r>
-      <w:r>
-        <w:rPr>
-          <w:i/>
-          <w:lang w:val="ru-RU"/>
-        </w:rPr>
-        <w:t>Я</w:t>
+        <w:t>&lt;Описание&gt; Я</w:t>
       </w:r>
     </w:p>
     <w:p>
@@ -8085,18 +7943,18 @@
           <w:lang w:val="ru-RU"/>
         </w:rPr>
       </w:pPr>
-      <w:bookmarkStart w:id="59" w:name="__RefHeading___Toc2501_3704603349"/>
-      <w:bookmarkStart w:id="60" w:name="_Toc119696687"/>
-      <w:bookmarkStart w:id="61" w:name="_Toc446587268"/>
-      <w:bookmarkEnd w:id="59"/>
+      <w:bookmarkStart w:id="56" w:name="__RefHeading___Toc2501_3704603349"/>
+      <w:bookmarkStart w:id="57" w:name="_Toc446587268"/>
+      <w:bookmarkStart w:id="58" w:name="_Toc119696687"/>
+      <w:bookmarkEnd w:id="56"/>
       <w:r>
         <w:rPr>
           <w:lang w:val="ru-RU"/>
         </w:rPr>
         <w:t>Совместимость</w:t>
       </w:r>
-      <w:bookmarkEnd w:id="60"/>
-      <w:bookmarkEnd w:id="61"/>
+      <w:bookmarkEnd w:id="57"/>
+      <w:bookmarkEnd w:id="58"/>
     </w:p>
     <w:p>
       <w:pPr>
@@ -8145,18 +8003,18 @@
           <w:lang w:val="ru-RU"/>
         </w:rPr>
       </w:pPr>
-      <w:bookmarkStart w:id="62" w:name="__RefHeading___Toc2503_3704603349"/>
-      <w:bookmarkStart w:id="63" w:name="_Toc119696688"/>
-      <w:bookmarkStart w:id="64" w:name="_Toc446587269"/>
-      <w:bookmarkEnd w:id="62"/>
+      <w:bookmarkStart w:id="59" w:name="__RefHeading___Toc2503_3704603349"/>
+      <w:bookmarkStart w:id="60" w:name="_Toc446587269"/>
+      <w:bookmarkStart w:id="61" w:name="_Toc119696688"/>
+      <w:bookmarkEnd w:id="59"/>
       <w:r>
         <w:rPr>
           <w:lang w:val="ru-RU"/>
         </w:rPr>
         <w:t>Юзабилити</w:t>
       </w:r>
-      <w:bookmarkEnd w:id="63"/>
-      <w:bookmarkEnd w:id="64"/>
+      <w:bookmarkEnd w:id="60"/>
+      <w:bookmarkEnd w:id="61"/>
     </w:p>
     <w:p>
       <w:pPr>
@@ -8190,18 +8048,18 @@
           <w:lang w:val="ru-RU"/>
         </w:rPr>
       </w:pPr>
-      <w:bookmarkStart w:id="65" w:name="__RefHeading___Toc2505_3704603349"/>
-      <w:bookmarkStart w:id="66" w:name="_Toc119696689"/>
-      <w:bookmarkStart w:id="67" w:name="_Toc446587270"/>
-      <w:bookmarkEnd w:id="65"/>
+      <w:bookmarkStart w:id="62" w:name="__RefHeading___Toc2505_3704603349"/>
+      <w:bookmarkStart w:id="63" w:name="_Toc446587270"/>
+      <w:bookmarkStart w:id="64" w:name="_Toc119696689"/>
+      <w:bookmarkEnd w:id="62"/>
       <w:r>
         <w:rPr>
           <w:lang w:val="ru-RU"/>
         </w:rPr>
         <w:t>Надёжность</w:t>
       </w:r>
-      <w:bookmarkEnd w:id="66"/>
-      <w:bookmarkEnd w:id="67"/>
+      <w:bookmarkEnd w:id="63"/>
+      <w:bookmarkEnd w:id="64"/>
     </w:p>
     <w:p>
       <w:pPr>
@@ -8235,18 +8093,18 @@
           <w:lang w:val="ru-RU"/>
         </w:rPr>
       </w:pPr>
-      <w:bookmarkStart w:id="68" w:name="__RefHeading___Toc2507_3704603349"/>
-      <w:bookmarkStart w:id="69" w:name="_Toc119696690"/>
-      <w:bookmarkStart w:id="70" w:name="_Toc446587271"/>
-      <w:bookmarkEnd w:id="68"/>
+      <w:bookmarkStart w:id="65" w:name="__RefHeading___Toc2507_3704603349"/>
+      <w:bookmarkStart w:id="66" w:name="_Toc446587271"/>
+      <w:bookmarkStart w:id="67" w:name="_Toc119696690"/>
+      <w:bookmarkEnd w:id="65"/>
       <w:r>
         <w:rPr>
           <w:lang w:val="ru-RU"/>
         </w:rPr>
         <w:t>Безопасность</w:t>
       </w:r>
-      <w:bookmarkEnd w:id="69"/>
-      <w:bookmarkEnd w:id="70"/>
+      <w:bookmarkEnd w:id="66"/>
+      <w:bookmarkEnd w:id="67"/>
     </w:p>
     <w:p>
       <w:pPr>
@@ -8280,18 +8138,18 @@
           <w:lang w:val="ru-RU"/>
         </w:rPr>
       </w:pPr>
-      <w:bookmarkStart w:id="71" w:name="__RefHeading___Toc2509_3704603349"/>
-      <w:bookmarkStart w:id="72" w:name="_Toc119696691"/>
-      <w:bookmarkStart w:id="73" w:name="_Toc446587272"/>
-      <w:bookmarkEnd w:id="71"/>
+      <w:bookmarkStart w:id="68" w:name="__RefHeading___Toc2509_3704603349"/>
+      <w:bookmarkStart w:id="69" w:name="_Toc446587272"/>
+      <w:bookmarkStart w:id="70" w:name="_Toc119696691"/>
+      <w:bookmarkEnd w:id="68"/>
       <w:r>
         <w:rPr>
           <w:lang w:val="ru-RU"/>
         </w:rPr>
         <w:t>Ремонтопригодность</w:t>
       </w:r>
-      <w:bookmarkEnd w:id="72"/>
-      <w:bookmarkEnd w:id="73"/>
+      <w:bookmarkEnd w:id="69"/>
+      <w:bookmarkEnd w:id="70"/>
     </w:p>
     <w:p>
       <w:pPr>
@@ -8325,18 +8183,18 @@
           <w:lang w:val="ru-RU"/>
         </w:rPr>
       </w:pPr>
-      <w:bookmarkStart w:id="74" w:name="__RefHeading___Toc2511_3704603349"/>
-      <w:bookmarkStart w:id="75" w:name="_Toc119696692"/>
-      <w:bookmarkStart w:id="76" w:name="_Toc446587273"/>
-      <w:bookmarkEnd w:id="74"/>
+      <w:bookmarkStart w:id="71" w:name="__RefHeading___Toc2511_3704603349"/>
+      <w:bookmarkStart w:id="72" w:name="_Toc446587273"/>
+      <w:bookmarkStart w:id="73" w:name="_Toc119696692"/>
+      <w:bookmarkEnd w:id="71"/>
       <w:r>
         <w:rPr>
           <w:lang w:val="ru-RU"/>
         </w:rPr>
         <w:t>Портативность</w:t>
       </w:r>
-      <w:bookmarkEnd w:id="75"/>
-      <w:bookmarkEnd w:id="76"/>
+      <w:bookmarkEnd w:id="72"/>
+      <w:bookmarkEnd w:id="73"/>
     </w:p>
     <w:p>
       <w:pPr>
@@ -8370,18 +8228,18 @@
           <w:lang w:val="ru-RU"/>
         </w:rPr>
       </w:pPr>
-      <w:bookmarkStart w:id="77" w:name="__RefHeading___Toc2513_3704603349"/>
-      <w:bookmarkStart w:id="78" w:name="_Toc119696693"/>
-      <w:bookmarkStart w:id="79" w:name="_Toc446587274"/>
-      <w:bookmarkEnd w:id="77"/>
+      <w:bookmarkStart w:id="74" w:name="__RefHeading___Toc2513_3704603349"/>
+      <w:bookmarkStart w:id="75" w:name="_Toc446587274"/>
+      <w:bookmarkStart w:id="76" w:name="_Toc119696693"/>
+      <w:bookmarkEnd w:id="74"/>
       <w:r>
         <w:rPr>
           <w:lang w:val="ru-RU"/>
         </w:rPr>
         <w:t>Доступность</w:t>
       </w:r>
-      <w:bookmarkEnd w:id="78"/>
-      <w:bookmarkEnd w:id="79"/>
+      <w:bookmarkEnd w:id="75"/>
+      <w:bookmarkEnd w:id="76"/>
     </w:p>
     <w:p>
       <w:pPr>
@@ -8425,43 +8283,43 @@
           <w:lang w:val="ru-RU"/>
         </w:rPr>
       </w:pPr>
-      <w:bookmarkStart w:id="80" w:name="__RefHeading___Toc2515_3704603349"/>
-      <w:bookmarkStart w:id="81" w:name="_Toc119696694"/>
-      <w:bookmarkStart w:id="82" w:name="_Toc446587275"/>
+      <w:bookmarkStart w:id="77" w:name="__RefHeading___Toc2515_3704603349"/>
+      <w:bookmarkStart w:id="78" w:name="_Toc446587275"/>
+      <w:bookmarkStart w:id="79" w:name="_Toc119696694"/>
+      <w:bookmarkEnd w:id="77"/>
+      <w:r>
+        <w:rPr>
+          <w:lang w:val="ru-RU"/>
+        </w:rPr>
+        <w:t>Логический вид</w:t>
+      </w:r>
+      <w:bookmarkEnd w:id="78"/>
+      <w:bookmarkEnd w:id="79"/>
+    </w:p>
+    <w:p>
+      <w:pPr>
+        <w:pStyle w:val="Normal"/>
+        <w:rPr>
+          <w:rFonts w:ascii="Calibri" w:hAnsi="Calibri" w:cs="Calibri" w:asciiTheme="minorHAnsi" w:cstheme="minorHAnsi" w:hAnsiTheme="minorHAnsi"/>
+          <w:lang w:val="ru-RU"/>
+        </w:rPr>
+      </w:pPr>
+      <w:r>
+        <w:rPr>
+          <w:rFonts w:cs="Calibri" w:cstheme="minorHAnsi" w:ascii="Calibri" w:hAnsi="Calibri"/>
+          <w:lang w:val="ru-RU"/>
+        </w:rPr>
+      </w:r>
+    </w:p>
+    <w:p>
+      <w:pPr>
+        <w:pStyle w:val="Heading2"/>
+        <w:rPr>
+          <w:lang w:val="ru-RU"/>
+        </w:rPr>
+      </w:pPr>
+      <w:bookmarkStart w:id="80" w:name="__RefHeading___Toc6066_233810113"/>
       <w:bookmarkEnd w:id="80"/>
-      <w:r>
-        <w:rPr>
-          <w:lang w:val="ru-RU"/>
-        </w:rPr>
-        <w:t>Логический вид</w:t>
-      </w:r>
-      <w:bookmarkEnd w:id="81"/>
-      <w:bookmarkEnd w:id="82"/>
-    </w:p>
-    <w:p>
-      <w:pPr>
-        <w:pStyle w:val="Normal"/>
-        <w:rPr>
-          <w:rFonts w:ascii="Calibri" w:hAnsi="Calibri" w:cs="Calibri" w:asciiTheme="minorHAnsi" w:cstheme="minorHAnsi" w:hAnsiTheme="minorHAnsi"/>
-          <w:lang w:val="ru-RU"/>
-        </w:rPr>
-      </w:pPr>
-      <w:r>
-        <w:rPr>
-          <w:rFonts w:cs="Calibri" w:cstheme="minorHAnsi" w:ascii="Calibri" w:hAnsi="Calibri"/>
-          <w:lang w:val="ru-RU"/>
-        </w:rPr>
-      </w:r>
-    </w:p>
-    <w:p>
-      <w:pPr>
-        <w:pStyle w:val="Heading2"/>
-        <w:rPr>
-          <w:lang w:val="ru-RU"/>
-        </w:rPr>
-      </w:pPr>
-      <w:bookmarkStart w:id="83" w:name="__RefHeading___Toc6066_233810113"/>
-      <w:bookmarkEnd w:id="83"/>
       <w:r>
         <w:rPr>
           <w:lang w:val="ru-RU"/>
@@ -9642,8 +9500,8 @@
           <w:lang w:val="ru-RU"/>
         </w:rPr>
       </w:pPr>
-      <w:bookmarkStart w:id="84" w:name="__RefHeading___Toc6066_2338101132"/>
-      <w:bookmarkEnd w:id="84"/>
+      <w:bookmarkStart w:id="81" w:name="__RefHeading___Toc6066_2338101132"/>
+      <w:bookmarkEnd w:id="81"/>
       <w:r>
         <w:rPr>
           <w:rFonts w:eastAsia="Times New Roman" w:cs="Times New Roman"/>
@@ -9792,9 +9650,9 @@
           <w:lang w:val="ru-RU"/>
         </w:rPr>
       </w:r>
-      <w:bookmarkStart w:id="85" w:name="__RefHeading___Toc6066_2338101131"/>
-      <w:bookmarkStart w:id="86" w:name="__RefHeading___Toc6066_2338101131"/>
-      <w:bookmarkEnd w:id="86"/>
+      <w:bookmarkStart w:id="82" w:name="__RefHeading___Toc6066_2338101131"/>
+      <w:bookmarkStart w:id="83" w:name="__RefHeading___Toc6066_2338101131"/>
+      <w:bookmarkEnd w:id="83"/>
     </w:p>
     <w:p>
       <w:pPr>
@@ -10649,18 +10507,18 @@
           <w:lang w:val="ru-RU"/>
         </w:rPr>
       </w:pPr>
-      <w:bookmarkStart w:id="87" w:name="__RefHeading___Toc2517_3704603349"/>
-      <w:bookmarkStart w:id="88" w:name="_Toc119696695"/>
-      <w:bookmarkStart w:id="89" w:name="_Toc446587276"/>
-      <w:bookmarkEnd w:id="87"/>
+      <w:bookmarkStart w:id="84" w:name="__RefHeading___Toc2517_3704603349"/>
+      <w:bookmarkStart w:id="85" w:name="_Toc446587276"/>
+      <w:bookmarkStart w:id="86" w:name="_Toc119696695"/>
+      <w:bookmarkEnd w:id="84"/>
       <w:r>
         <w:rPr>
           <w:lang w:val="ru-RU"/>
         </w:rPr>
         <w:t>Представление интерфейса</w:t>
       </w:r>
-      <w:bookmarkEnd w:id="88"/>
-      <w:bookmarkEnd w:id="89"/>
+      <w:bookmarkEnd w:id="85"/>
+      <w:bookmarkEnd w:id="86"/>
     </w:p>
     <w:p>
       <w:pPr>
@@ -10750,16 +10608,16 @@
           <w:lang w:val="ru-RU"/>
         </w:rPr>
       </w:pPr>
-      <w:bookmarkStart w:id="90" w:name="__RefHeading___Toc2519_3704603349"/>
-      <w:bookmarkStart w:id="91" w:name="_Toc119696696"/>
-      <w:bookmarkEnd w:id="90"/>
+      <w:bookmarkStart w:id="87" w:name="__RefHeading___Toc2519_3704603349"/>
+      <w:bookmarkStart w:id="88" w:name="_Toc119696696"/>
+      <w:bookmarkEnd w:id="87"/>
       <w:r>
         <w:rPr>
           <w:lang w:val="ru-RU"/>
         </w:rPr>
         <w:t>Проектный вид</w:t>
       </w:r>
-      <w:bookmarkEnd w:id="91"/>
+      <w:bookmarkEnd w:id="88"/>
     </w:p>
     <w:p>
       <w:pPr>
@@ -10800,8 +10658,8 @@
           <w:lang w:val="ru-RU"/>
         </w:rPr>
       </w:pPr>
-      <w:bookmarkStart w:id="92" w:name="__RefHeading___Toc6068_233810113"/>
-      <w:bookmarkEnd w:id="92"/>
+      <w:bookmarkStart w:id="89" w:name="__RefHeading___Toc6068_233810113"/>
+      <w:bookmarkEnd w:id="89"/>
       <w:r>
         <w:rPr>
           <w:rFonts w:eastAsia="Times New Roman" w:cs="Times New Roman"/>
@@ -12181,8 +12039,8 @@
           <w:lang w:val="ru-RU"/>
         </w:rPr>
       </w:pPr>
-      <w:bookmarkStart w:id="93" w:name="__RefHeading___Toc6070_233810113"/>
-      <w:bookmarkEnd w:id="93"/>
+      <w:bookmarkStart w:id="90" w:name="__RefHeading___Toc6070_233810113"/>
+      <w:bookmarkEnd w:id="90"/>
       <w:r>
         <w:rPr>
           <w:rFonts w:eastAsia="Times New Roman" w:cs="Times New Roman"/>
@@ -12630,8 +12488,17 @@
           <w:szCs w:val="22"/>
           <w:lang w:val="ru-RU"/>
         </w:rPr>
-        <w:t xml:space="preserve"> </w:t>
-      </w:r>
+        <w:t xml:space="preserve"> жрет больше ресурсов</w:t>
+      </w:r>
+    </w:p>
+    <w:p>
+      <w:pPr>
+        <w:pStyle w:val="Normal"/>
+        <w:jc w:val="both"/>
+        <w:rPr>
+          <w:lang w:val="ru-RU"/>
+        </w:rPr>
+      </w:pPr>
       <w:r>
         <w:rPr>
           <w:rFonts w:eastAsia="Calibri" w:cs="Times New Roman" w:eastAsiaTheme="minorHAnsi"/>
@@ -12643,42 +12510,7 @@
           <w:szCs w:val="22"/>
           <w:lang w:val="ru-RU"/>
         </w:rPr>
-        <w:t>жрет больше ресурсов</w:t>
-      </w:r>
-    </w:p>
-    <w:p>
-      <w:pPr>
-        <w:pStyle w:val="Normal"/>
-        <w:jc w:val="both"/>
-        <w:rPr>
-          <w:lang w:val="ru-RU"/>
-        </w:rPr>
-      </w:pPr>
-      <w:r>
-        <w:rPr>
-          <w:rFonts w:eastAsia="Calibri" w:cs="Times New Roman" w:eastAsiaTheme="minorHAnsi"/>
-          <w:b w:val="false"/>
-          <w:bCs w:val="false"/>
-          <w:color w:val="auto"/>
-          <w:kern w:val="0"/>
-          <w:sz w:val="20"/>
-          <w:szCs w:val="22"/>
-          <w:lang w:val="ru-RU"/>
-        </w:rPr>
-        <w:t xml:space="preserve">- PostgreSQL </w:t>
-      </w:r>
-      <w:r>
-        <w:rPr>
-          <w:rFonts w:eastAsia="Calibri" w:cs="Times New Roman" w:eastAsiaTheme="minorHAnsi"/>
-          <w:b w:val="false"/>
-          <w:bCs w:val="false"/>
-          <w:color w:val="auto"/>
-          <w:kern w:val="0"/>
-          <w:sz w:val="20"/>
-          <w:szCs w:val="22"/>
-          <w:lang w:val="ru-RU"/>
-        </w:rPr>
-        <w:t xml:space="preserve">медленнее чем </w:t>
+        <w:t xml:space="preserve">- PostgreSQL медленнее чем </w:t>
       </w:r>
       <w:r>
         <w:rPr>
@@ -12911,18 +12743,18 @@
           <w:lang w:val="ru-RU"/>
         </w:rPr>
       </w:pPr>
-      <w:bookmarkStart w:id="94" w:name="__RefHeading___Toc2521_3704603349"/>
-      <w:bookmarkStart w:id="95" w:name="_Toc119696697"/>
-      <w:bookmarkStart w:id="96" w:name="_Toc446587278"/>
-      <w:bookmarkEnd w:id="94"/>
+      <w:bookmarkStart w:id="91" w:name="__RefHeading___Toc2521_3704603349"/>
+      <w:bookmarkStart w:id="92" w:name="_Toc446587278"/>
+      <w:bookmarkStart w:id="93" w:name="_Toc119696697"/>
+      <w:bookmarkEnd w:id="91"/>
       <w:r>
         <w:rPr>
           <w:lang w:val="ru-RU"/>
         </w:rPr>
         <w:t>Физический вид</w:t>
       </w:r>
-      <w:bookmarkEnd w:id="95"/>
-      <w:bookmarkEnd w:id="96"/>
+      <w:bookmarkEnd w:id="92"/>
+      <w:bookmarkEnd w:id="93"/>
     </w:p>
     <w:p>
       <w:pPr>
@@ -13016,18 +12848,18 @@
           <w:lang w:val="ru-RU"/>
         </w:rPr>
       </w:pPr>
-      <w:bookmarkStart w:id="97" w:name="__RefHeading___Toc2523_3704603349"/>
-      <w:bookmarkStart w:id="98" w:name="_Toc119696699"/>
-      <w:bookmarkStart w:id="99" w:name="_Toc446587280"/>
-      <w:bookmarkEnd w:id="97"/>
+      <w:bookmarkStart w:id="94" w:name="__RefHeading___Toc2523_3704603349"/>
+      <w:bookmarkStart w:id="95" w:name="_Toc446587280"/>
+      <w:bookmarkStart w:id="96" w:name="_Toc119696699"/>
+      <w:bookmarkEnd w:id="94"/>
       <w:r>
         <w:rPr>
           <w:lang w:val="ru-RU"/>
         </w:rPr>
         <w:t>Компоненты</w:t>
       </w:r>
-      <w:bookmarkEnd w:id="98"/>
-      <w:bookmarkEnd w:id="99"/>
+      <w:bookmarkEnd w:id="95"/>
+      <w:bookmarkEnd w:id="96"/>
     </w:p>
     <w:p>
       <w:pPr>
@@ -13048,44 +12880,44 @@
         <w:pStyle w:val="TextBody"/>
         <w:rPr/>
       </w:pPr>
-      <w:bookmarkStart w:id="100" w:name="__RefHeading___Toc2525_3704603349"/>
-      <w:bookmarkStart w:id="101" w:name="_Toc119696700"/>
-      <w:bookmarkStart w:id="102" w:name="_Toc311140394"/>
-      <w:bookmarkEnd w:id="100"/>
+      <w:bookmarkStart w:id="97" w:name="__RefHeading___Toc2525_3704603349"/>
+      <w:bookmarkStart w:id="98" w:name="_Toc311140394"/>
+      <w:bookmarkStart w:id="99" w:name="_Toc119696700"/>
+      <w:bookmarkEnd w:id="97"/>
       <w:r>
         <w:rPr/>
         <w:t>&lt;Компонент 1&gt;</w:t>
       </w:r>
+      <w:bookmarkEnd w:id="98"/>
+      <w:bookmarkEnd w:id="99"/>
+    </w:p>
+    <w:p>
+      <w:pPr>
+        <w:pStyle w:val="TextBody"/>
+        <w:rPr/>
+      </w:pPr>
+      <w:r>
+        <w:rPr/>
+        <w:t>&lt;Описание&gt;</w:t>
+      </w:r>
+    </w:p>
+    <w:p>
+      <w:pPr>
+        <w:pStyle w:val="TextBody"/>
+        <w:rPr/>
+      </w:pPr>
+      <w:bookmarkStart w:id="100" w:name="__RefHeading___Toc2527_3704603349"/>
+      <w:bookmarkStart w:id="101" w:name="_Toc311140395"/>
+      <w:bookmarkStart w:id="102" w:name="_Toc119696701"/>
+      <w:bookmarkStart w:id="103" w:name="_Toc306013917"/>
+      <w:bookmarkEnd w:id="100"/>
+      <w:r>
+        <w:rPr/>
+        <w:t>&lt;Компонент 2&gt;</w:t>
+      </w:r>
       <w:bookmarkEnd w:id="101"/>
       <w:bookmarkEnd w:id="102"/>
-    </w:p>
-    <w:p>
-      <w:pPr>
-        <w:pStyle w:val="TextBody"/>
-        <w:rPr/>
-      </w:pPr>
-      <w:r>
-        <w:rPr/>
-        <w:t>&lt;Описание&gt;</w:t>
-      </w:r>
-    </w:p>
-    <w:p>
-      <w:pPr>
-        <w:pStyle w:val="TextBody"/>
-        <w:rPr/>
-      </w:pPr>
-      <w:bookmarkStart w:id="103" w:name="__RefHeading___Toc2527_3704603349"/>
-      <w:bookmarkStart w:id="104" w:name="_Toc306013917"/>
-      <w:bookmarkStart w:id="105" w:name="_Toc119696701"/>
-      <w:bookmarkStart w:id="106" w:name="_Toc311140395"/>
       <w:bookmarkEnd w:id="103"/>
-      <w:r>
-        <w:rPr/>
-        <w:t>&lt;Компонент 2&gt;</w:t>
-      </w:r>
-      <w:bookmarkEnd w:id="104"/>
-      <w:bookmarkEnd w:id="105"/>
-      <w:bookmarkEnd w:id="106"/>
     </w:p>
     <w:p>
       <w:pPr>
@@ -13128,18 +12960,18 @@
           <w:lang w:val="ru-RU"/>
         </w:rPr>
       </w:pPr>
-      <w:bookmarkStart w:id="107" w:name="__RefHeading___Toc2529_3704603349"/>
-      <w:bookmarkStart w:id="108" w:name="_Toc119696702"/>
-      <w:bookmarkStart w:id="109" w:name="_Toc446587281"/>
-      <w:bookmarkEnd w:id="107"/>
+      <w:bookmarkStart w:id="104" w:name="__RefHeading___Toc2529_3704603349"/>
+      <w:bookmarkStart w:id="105" w:name="_Toc446587281"/>
+      <w:bookmarkStart w:id="106" w:name="_Toc119696702"/>
+      <w:bookmarkEnd w:id="104"/>
       <w:r>
         <w:rPr>
           <w:lang w:val="ru-RU"/>
         </w:rPr>
         <w:t>Версии компонентов</w:t>
       </w:r>
-      <w:bookmarkEnd w:id="108"/>
-      <w:bookmarkEnd w:id="109"/>
+      <w:bookmarkEnd w:id="105"/>
+      <w:bookmarkEnd w:id="106"/>
     </w:p>
     <w:p>
       <w:pPr>
@@ -13578,18 +13410,18 @@
           <w:lang w:val="ru-RU"/>
         </w:rPr>
       </w:pPr>
-      <w:bookmarkStart w:id="110" w:name="__RefHeading___Toc2533_3704603349"/>
-      <w:bookmarkStart w:id="111" w:name="_Toc119696704"/>
-      <w:bookmarkStart w:id="112" w:name="_Toc446587283"/>
-      <w:bookmarkEnd w:id="110"/>
+      <w:bookmarkStart w:id="107" w:name="__RefHeading___Toc2533_3704603349"/>
+      <w:bookmarkStart w:id="108" w:name="_Toc446587283"/>
+      <w:bookmarkStart w:id="109" w:name="_Toc119696704"/>
+      <w:bookmarkEnd w:id="107"/>
       <w:r>
         <w:rPr>
           <w:lang w:val="ru-RU"/>
         </w:rPr>
         <w:t>Размер, производительность и масштабирование</w:t>
       </w:r>
-      <w:bookmarkEnd w:id="111"/>
-      <w:bookmarkEnd w:id="112"/>
+      <w:bookmarkEnd w:id="108"/>
+      <w:bookmarkEnd w:id="109"/>
     </w:p>
     <w:p>
       <w:pPr>
@@ -13674,57 +13506,57 @@
           <w:lang w:val="ru-RU"/>
         </w:rPr>
       </w:pPr>
-      <w:bookmarkStart w:id="113" w:name="__RefHeading___Toc2535_3704603349"/>
-      <w:bookmarkStart w:id="114" w:name="_Toc119696705"/>
-      <w:bookmarkStart w:id="115" w:name="_Toc446587284"/>
+      <w:bookmarkStart w:id="110" w:name="__RefHeading___Toc2535_3704603349"/>
+      <w:bookmarkStart w:id="111" w:name="_Toc446587284"/>
+      <w:bookmarkStart w:id="112" w:name="_Toc119696705"/>
+      <w:bookmarkEnd w:id="110"/>
+      <w:r>
+        <w:rPr>
+          <w:lang w:val="ru-RU"/>
+        </w:rPr>
+        <w:t>Представление развертывания</w:t>
+      </w:r>
+      <w:bookmarkEnd w:id="111"/>
+      <w:bookmarkEnd w:id="112"/>
+    </w:p>
+    <w:p>
+      <w:pPr>
+        <w:pStyle w:val="Normal"/>
+        <w:jc w:val="both"/>
+        <w:rPr>
+          <w:lang w:val="ru-RU"/>
+        </w:rPr>
+      </w:pPr>
+      <w:r>
+        <w:rPr>
+          <w:lang w:val="ru-RU"/>
+        </w:rPr>
+        <w:t xml:space="preserve">В этом разделе описывается, как код будет развертываться в тестовых средах, а также основные рекомендации по более сложному развертыванию в рабочей среде. </w:t>
+      </w:r>
+    </w:p>
+    <w:p>
+      <w:pPr>
+        <w:pStyle w:val="Normal"/>
+        <w:jc w:val="both"/>
+        <w:rPr>
+          <w:lang w:val="ru-RU"/>
+        </w:rPr>
+      </w:pPr>
+      <w:r>
+        <w:rPr>
+          <w:lang w:val="ru-RU"/>
+        </w:rPr>
+      </w:r>
+    </w:p>
+    <w:p>
+      <w:pPr>
+        <w:pStyle w:val="Heading2"/>
+        <w:rPr>
+          <w:lang w:val="ru-RU"/>
+        </w:rPr>
+      </w:pPr>
+      <w:bookmarkStart w:id="113" w:name="__RefHeading___Toc1810_1801555720"/>
       <w:bookmarkEnd w:id="113"/>
-      <w:r>
-        <w:rPr>
-          <w:lang w:val="ru-RU"/>
-        </w:rPr>
-        <w:t>Представление развертывания</w:t>
-      </w:r>
-      <w:bookmarkEnd w:id="114"/>
-      <w:bookmarkEnd w:id="115"/>
-    </w:p>
-    <w:p>
-      <w:pPr>
-        <w:pStyle w:val="Normal"/>
-        <w:jc w:val="both"/>
-        <w:rPr>
-          <w:lang w:val="ru-RU"/>
-        </w:rPr>
-      </w:pPr>
-      <w:r>
-        <w:rPr>
-          <w:lang w:val="ru-RU"/>
-        </w:rPr>
-        <w:t xml:space="preserve">В этом разделе описывается, как код будет развертываться в тестовых средах, а также основные рекомендации по более сложному развертыванию в рабочей среде. </w:t>
-      </w:r>
-    </w:p>
-    <w:p>
-      <w:pPr>
-        <w:pStyle w:val="Normal"/>
-        <w:jc w:val="both"/>
-        <w:rPr>
-          <w:lang w:val="ru-RU"/>
-        </w:rPr>
-      </w:pPr>
-      <w:r>
-        <w:rPr>
-          <w:lang w:val="ru-RU"/>
-        </w:rPr>
-      </w:r>
-    </w:p>
-    <w:p>
-      <w:pPr>
-        <w:pStyle w:val="Heading2"/>
-        <w:rPr>
-          <w:lang w:val="ru-RU"/>
-        </w:rPr>
-      </w:pPr>
-      <w:bookmarkStart w:id="116" w:name="__RefHeading___Toc1810_1801555720"/>
-      <w:bookmarkEnd w:id="116"/>
       <w:r>
         <w:rPr>
           <w:lang w:val="ru-RU"/>
@@ -14098,18 +13930,18 @@
           <w:lang w:val="ru-RU"/>
         </w:rPr>
       </w:pPr>
-      <w:bookmarkStart w:id="117" w:name="__RefHeading___Toc2537_3704603349"/>
-      <w:bookmarkStart w:id="118" w:name="_Toc119696707"/>
-      <w:bookmarkStart w:id="119" w:name="_Toc446587286"/>
-      <w:bookmarkEnd w:id="117"/>
+      <w:bookmarkStart w:id="114" w:name="__RefHeading___Toc2537_3704603349"/>
+      <w:bookmarkStart w:id="115" w:name="_Toc446587286"/>
+      <w:bookmarkStart w:id="116" w:name="_Toc119696707"/>
+      <w:bookmarkEnd w:id="114"/>
       <w:r>
         <w:rPr>
           <w:lang w:val="ru-RU"/>
         </w:rPr>
         <w:t>Представление безопасности</w:t>
       </w:r>
-      <w:bookmarkEnd w:id="118"/>
-      <w:bookmarkEnd w:id="119"/>
+      <w:bookmarkEnd w:id="115"/>
+      <w:bookmarkEnd w:id="116"/>
     </w:p>
     <w:p>
       <w:pPr>
@@ -14130,8 +13962,8 @@
         <w:pStyle w:val="Heading2"/>
         <w:rPr/>
       </w:pPr>
-      <w:bookmarkStart w:id="120" w:name="__RefHeading___Toc1608_1801555720"/>
-      <w:bookmarkEnd w:id="120"/>
+      <w:bookmarkStart w:id="117" w:name="__RefHeading___Toc1608_1801555720"/>
+      <w:bookmarkEnd w:id="117"/>
       <w:r>
         <w:rPr>
           <w:lang w:val="en-US"/>
@@ -14268,8 +14100,8 @@
         <w:pStyle w:val="Heading2"/>
         <w:rPr/>
       </w:pPr>
-      <w:bookmarkStart w:id="121" w:name="__RefHeading___Toc1610_1801555720"/>
-      <w:bookmarkEnd w:id="121"/>
+      <w:bookmarkStart w:id="118" w:name="__RefHeading___Toc1610_1801555720"/>
+      <w:bookmarkEnd w:id="118"/>
       <w:r>
         <w:rPr>
           <w:lang w:val="en-US"/>
@@ -14349,8 +14181,8 @@
         <w:pStyle w:val="Heading2"/>
         <w:rPr/>
       </w:pPr>
-      <w:bookmarkStart w:id="122" w:name="__RefHeading___Toc1612_1801555720"/>
-      <w:bookmarkEnd w:id="122"/>
+      <w:bookmarkStart w:id="119" w:name="__RefHeading___Toc1612_1801555720"/>
+      <w:bookmarkEnd w:id="119"/>
       <w:r>
         <w:rPr>
           <w:lang w:val="en-US"/>
@@ -14364,34 +14196,48 @@
     </w:p>
     <w:p>
       <w:pPr>
+        <w:pStyle w:val="Normal"/>
+        <w:rPr/>
+      </w:pPr>
+      <w:r>
+        <w:rPr/>
+      </w:r>
+    </w:p>
+    <w:p>
+      <w:pPr>
         <w:pStyle w:val="ListParagraph"/>
         <w:rPr>
+          <w:b w:val="false"/>
+          <w:b w:val="false"/>
+          <w:bCs w:val="false"/>
           <w:lang w:val="ru-RU"/>
         </w:rPr>
       </w:pPr>
       <w:r>
         <w:rPr>
           <w:rFonts w:cs="Calibri" w:ascii="Calibri" w:hAnsi="Calibri" w:asciiTheme="minorHAnsi" w:cstheme="minorHAnsi" w:hAnsiTheme="minorHAnsi"/>
-          <w:b/>
-          <w:bCs/>
-          <w:lang w:val="ru-RU"/>
-        </w:rPr>
-        <w:t>(указать безопасность центра) или безопасность доступа к железу</w:t>
-      </w:r>
-    </w:p>
-    <w:p>
-      <w:pPr>
-        <w:pStyle w:val="Normal"/>
-        <w:rPr>
-          <w:rFonts w:ascii="Calibri" w:hAnsi="Calibri" w:cs="Calibri" w:asciiTheme="minorHAnsi" w:cstheme="minorHAnsi" w:hAnsiTheme="minorHAnsi"/>
-          <w:b/>
-          <w:b/>
-          <w:bCs/>
-        </w:rPr>
-      </w:pPr>
-      <w:r>
-        <w:rPr>
-          <w:lang w:val="ru-RU"/>
+          <w:b w:val="false"/>
+          <w:bCs w:val="false"/>
+          <w:lang w:val="ru-RU"/>
+        </w:rPr>
+        <w:t>Находятся внутри контура Ростелеком и обеспечивается безопасностью самого Ростелеком</w:t>
+      </w:r>
+    </w:p>
+    <w:p>
+      <w:pPr>
+        <w:pStyle w:val="Normal"/>
+        <w:rPr>
+          <w:rFonts w:ascii="Calibri" w:hAnsi="Calibri" w:cs="Calibri" w:asciiTheme="minorHAnsi" w:cstheme="minorHAnsi" w:hAnsiTheme="minorHAnsi"/>
+          <w:b/>
+          <w:b/>
+          <w:bCs/>
+        </w:rPr>
+      </w:pPr>
+      <w:r>
+        <w:rPr>
+          <w:rFonts w:cs="Calibri" w:cstheme="minorHAnsi" w:ascii="Calibri" w:hAnsi="Calibri"/>
+          <w:b/>
+          <w:bCs/>
         </w:rPr>
       </w:r>
     </w:p>
@@ -14411,18 +14257,18 @@
           <w:lang w:val="ru-RU"/>
         </w:rPr>
       </w:pPr>
-      <w:bookmarkStart w:id="123" w:name="__RefHeading___Toc2539_3704603349"/>
-      <w:bookmarkStart w:id="124" w:name="_Toc119696708"/>
-      <w:bookmarkStart w:id="125" w:name="_Toc446587287"/>
-      <w:bookmarkEnd w:id="123"/>
+      <w:bookmarkStart w:id="120" w:name="__RefHeading___Toc2539_3704603349"/>
+      <w:bookmarkStart w:id="121" w:name="_Toc446587287"/>
+      <w:bookmarkStart w:id="122" w:name="_Toc119696708"/>
+      <w:bookmarkEnd w:id="120"/>
       <w:r>
         <w:rPr>
           <w:lang w:val="ru-RU"/>
         </w:rPr>
         <w:t>Представление данных</w:t>
       </w:r>
-      <w:bookmarkEnd w:id="124"/>
-      <w:bookmarkEnd w:id="125"/>
+      <w:bookmarkEnd w:id="121"/>
+      <w:bookmarkEnd w:id="122"/>
     </w:p>
     <w:p>
       <w:pPr>
@@ -14450,8 +14296,8 @@
           <w:lang w:val="ru-RU"/>
         </w:rPr>
       </w:pPr>
-      <w:bookmarkStart w:id="126" w:name="__RefHeading___Toc7345_3704603349"/>
-      <w:bookmarkEnd w:id="126"/>
+      <w:bookmarkStart w:id="123" w:name="__RefHeading___Toc7345_3704603349"/>
+      <w:bookmarkEnd w:id="123"/>
       <w:r>
         <w:rPr>
           <w:lang w:val="ru-RU"/>
@@ -14768,14 +14614,16 @@
       </w:pPr>
       <w:r>
         <w:rPr>
-          <w:lang w:val="ru-RU"/>
-        </w:rPr>
-      </w:r>
-    </w:p>
-    <w:p>
-      <w:pPr>
-        <w:pStyle w:val="Normal"/>
-        <w:pBdr/>
+          <w:b w:val="false"/>
+          <w:i w:val="false"/>
+          <w:color w:val="080808"/>
+          <w:sz w:val="20"/>
+        </w:rPr>
+      </w:r>
+    </w:p>
+    <w:p>
+      <w:pPr>
+        <w:pStyle w:val="Normal"/>
         <w:shd w:fill="FFFFFF"/>
         <w:rPr/>
       </w:pPr>
@@ -18508,8 +18356,8 @@
           <w:lang w:val="ru-RU"/>
         </w:rPr>
       </w:pPr>
-      <w:bookmarkStart w:id="127" w:name="__RefHeading___Toc7339_3704603349"/>
-      <w:bookmarkEnd w:id="127"/>
+      <w:bookmarkStart w:id="124" w:name="__RefHeading___Toc7339_3704603349"/>
+      <w:bookmarkEnd w:id="124"/>
       <w:r>
         <w:rPr>
           <w:lang w:val="ru-RU"/>
@@ -19174,8 +19022,8 @@
           <w:lang w:val="ru-RU"/>
         </w:rPr>
       </w:pPr>
-      <w:bookmarkStart w:id="128" w:name="__RefHeading___Toc7341_3704603349"/>
-      <w:bookmarkEnd w:id="128"/>
+      <w:bookmarkStart w:id="125" w:name="__RefHeading___Toc7341_3704603349"/>
+      <w:bookmarkEnd w:id="125"/>
       <w:r>
         <w:rPr>
           <w:lang w:val="ru-RU"/>
@@ -19217,15 +19065,14 @@
         </w:rPr>
       </w:pPr>
       <w:r>
-        <w:rPr>
-          <w:lang w:val="ru-RU"/>
-        </w:rPr>
+        <w:rPr/>
       </w:r>
     </w:p>
     <w:sectPr>
-      <w:headerReference w:type="first" r:id="rId7"/>
-      <w:footerReference w:type="default" r:id="rId8"/>
-      <w:footerReference w:type="first" r:id="rId9"/>
+      <w:headerReference w:type="default" r:id="rId7"/>
+      <w:headerReference w:type="first" r:id="rId8"/>
+      <w:footerReference w:type="default" r:id="rId9"/>
+      <w:footerReference w:type="first" r:id="rId10"/>
       <w:type w:val="nextPage"/>
       <w:pgSz w:w="12240" w:h="15840"/>
       <w:pgMar w:left="1134" w:right="1134" w:gutter="0" w:header="567" w:top="2101" w:footer="567" w:bottom="624"/>
@@ -19460,6 +19307,20 @@
 </file>
 
 <file path=word/header2.xml><?xml version="1.0" encoding="utf-8"?>
+<w:hdr xmlns:o="urn:schemas-microsoft-com:office:office" xmlns:r="http://schemas.openxmlformats.org/officeDocument/2006/relationships" xmlns:v="urn:schemas-microsoft-com:vml" xmlns:w="http://schemas.openxmlformats.org/wordprocessingml/2006/main" xmlns:w10="urn:schemas-microsoft-com:office:word" xmlns:wp="http://schemas.openxmlformats.org/drawingml/2006/wordprocessingDrawing" xmlns:wps="http://schemas.microsoft.com/office/word/2010/wordprocessingShape" xmlns:wpg="http://schemas.microsoft.com/office/word/2010/wordprocessingGroup" xmlns:mc="http://schemas.openxmlformats.org/markup-compatibility/2006" xmlns:wp14="http://schemas.microsoft.com/office/word/2010/wordprocessingDrawing" xmlns:w14="http://schemas.microsoft.com/office/word/2010/wordml" xmlns:w15="http://schemas.microsoft.com/office/word/2012/wordml" mc:Ignorable="w14 wp14 w15">
+  <w:p>
+    <w:pPr>
+      <w:pStyle w:val="Header"/>
+      <w:rPr/>
+    </w:pPr>
+    <w:r>
+      <w:rPr/>
+    </w:r>
+  </w:p>
+</w:hdr>
+</file>
+
+<file path=word/header3.xml><?xml version="1.0" encoding="utf-8"?>
 <w:hdr xmlns:o="urn:schemas-microsoft-com:office:office" xmlns:r="http://schemas.openxmlformats.org/officeDocument/2006/relationships" xmlns:v="urn:schemas-microsoft-com:vml" xmlns:w="http://schemas.openxmlformats.org/wordprocessingml/2006/main" xmlns:w10="urn:schemas-microsoft-com:office:word" xmlns:wp="http://schemas.openxmlformats.org/drawingml/2006/wordprocessingDrawing" xmlns:wps="http://schemas.microsoft.com/office/word/2010/wordprocessingShape" xmlns:wpg="http://schemas.microsoft.com/office/word/2010/wordprocessingGroup" xmlns:mc="http://schemas.openxmlformats.org/markup-compatibility/2006" xmlns:wp14="http://schemas.microsoft.com/office/word/2010/wordprocessingDrawing" xmlns:w14="http://schemas.microsoft.com/office/word/2010/wordml" xmlns:w15="http://schemas.microsoft.com/office/word/2012/wordml" mc:Ignorable="w14 wp14 w15">
   <w:p>
     <w:pPr>
@@ -21035,7 +20896,7 @@
       <w:kern w:val="0"/>
       <w:sz w:val="20"/>
       <w:szCs w:val="22"/>
-      <w:lang w:eastAsia="en-US" w:bidi="ar-SA" w:val="ru-RU"/>
+      <w:lang w:val="ru-RU" w:eastAsia="en-US" w:bidi="ar-SA"/>
     </w:rPr>
   </w:style>
   <w:style w:type="paragraph" w:styleId="Heading1">
